--- a/digital_dept/hw_7_1/hw.docx
+++ b/digital_dept/hw_7_1/hw.docx
@@ -4,7 +4,7 @@
   <w:body>
     <w:p>
       <w:pPr>
-        <w:pStyle w:val="673"/>
+        <w:pStyle w:val="849"/>
         <w:rPr>
           <w:sz w:val="40"/>
         </w:rPr>
@@ -25,7 +25,7 @@
     </w:p>
     <w:p>
       <w:pPr>
-        <w:pStyle w:val="668"/>
+        <w:pStyle w:val="844"/>
       </w:pPr>
       <w:r>
         <w:t xml:space="preserve">Дополнительные материалы</w:t>
@@ -43,7 +43,7 @@
       <w:hyperlink r:id="rId10" w:tooltip="https://habr.com/ru/company/trinion/blog/345676/" w:history="1">
         <w:r>
           <w:rPr>
-            <w:rStyle w:val="681"/>
+            <w:rStyle w:val="857"/>
           </w:rPr>
           <w:t xml:space="preserve">https://habr.com/ru/company/trinion/blog/345676/</w:t>
         </w:r>
@@ -62,7 +62,7 @@
       <w:hyperlink r:id="rId11" w:tooltip="https://habr.com/ru/company/omnidesk/blog/217371/" w:history="1">
         <w:r>
           <w:rPr>
-            <w:rStyle w:val="681"/>
+            <w:rStyle w:val="857"/>
           </w:rPr>
           <w:t xml:space="preserve">https://habr.com/ru/company/omnidesk/blog/217371/</w:t>
         </w:r>
@@ -84,7 +84,7 @@
       <w:hyperlink r:id="rId12" w:tooltip="https://www.youtube.com/watch?v=2vMXgXOI8V4" w:history="1">
         <w:r>
           <w:rPr>
-            <w:rStyle w:val="681"/>
+            <w:rStyle w:val="857"/>
           </w:rPr>
           <w:t xml:space="preserve">https://www.youtube.com/watch?v=2vMXgXOI8V4</w:t>
         </w:r>
@@ -103,7 +103,7 @@
       <w:hyperlink r:id="rId13" w:tooltip="https://www.youtube.com/watch?v=IXna02uWiTw" w:history="1">
         <w:r>
           <w:rPr>
-            <w:rStyle w:val="681"/>
+            <w:rStyle w:val="857"/>
           </w:rPr>
           <w:t xml:space="preserve">https://www.youtube.com/watch?v=IXna02uWiTw</w:t>
         </w:r>
@@ -117,7 +117,7 @@
     </w:p>
     <w:p>
       <w:pPr>
-        <w:pStyle w:val="668"/>
+        <w:pStyle w:val="844"/>
       </w:pPr>
       <w:r>
         <w:t xml:space="preserve">Разработка прототипа бизнес-плана</w:t>
@@ -126,7 +126,7 @@
     </w:p>
     <w:p>
       <w:pPr>
-        <w:pStyle w:val="669"/>
+        <w:pStyle w:val="845"/>
       </w:pPr>
       <w:r>
         <w:t xml:space="preserve">Сформулируйте бизнес-идею</w:t>
@@ -166,75 +166,22 @@
           <w:highlight w:val="none"/>
         </w:rPr>
       </w:r>
-    </w:p>
-    <w:p>
-      <w:pPr>
-        <w:rPr>
-          <w:highlight w:val="none"/>
-        </w:rPr>
-      </w:pPr>
-      <w:r>
-        <w:t xml:space="preserve">Тизер:</w:t>
-      </w:r>
       <w:r/>
     </w:p>
     <w:p>
       <w:pPr>
         <w:rPr>
-          <w:bCs/>
-          <w:i/>
+          <w:highlight w:val="none"/>
         </w:rPr>
       </w:pPr>
       <w:r>
-        <w:rPr>
-          <w:i/>
-          <w:iCs/>
-          <w:highlight w:val="none"/>
-        </w:rPr>
-      </w:r>
-      <w:r>
-        <w:rPr>
-          <w:i/>
-          <w:iCs/>
-          <w:highlight w:val="none"/>
-        </w:rPr>
-        <w:t xml:space="preserve">Мы планируем сделать </w:t>
-      </w:r>
-      <w:r>
-        <w:rPr>
-          <w:i/>
-          <w:iCs/>
-          <w:highlight w:val="none"/>
-        </w:rPr>
-        <w:t xml:space="preserve"> образовательную платформу, где каждый сможет добавить курс из теории и практических заданий.</w:t>
-      </w:r>
-      <w:r>
-        <w:rPr>
-          <w:i/>
-          <w:iCs/>
-          <w:highlight w:val="none"/>
-        </w:rPr>
-      </w:r>
-    </w:p>
-    <w:p>
-      <w:r/>
+        <w:t xml:space="preserve">Тизер:</w:t>
+      </w:r>
       <w:r/>
     </w:p>
     <w:p>
       <w:pPr>
         <w:rPr>
-          <w:highlight w:val="none"/>
-        </w:rPr>
-      </w:pPr>
-      <w:r>
-        <w:t xml:space="preserve">Трейлер:</w:t>
-      </w:r>
-      <w:r/>
-    </w:p>
-    <w:p>
-      <w:pPr>
-        <w:jc w:val="both"/>
-        <w:rPr>
           <w:bCs/>
           <w:i/>
         </w:rPr>
@@ -245,7 +192,6 @@
           <w:iCs/>
           <w:highlight w:val="none"/>
         </w:rPr>
-        <w:t xml:space="preserve">Мы хотим сделать платформу, для публикации образовательных онлайн-курсов на произвольную тематику. Курсы могут быть как платными, так и бесплатными. Каждый курс состоит из модулей, а модули – из уроков, уроки – из заданий. Основные типы заданий: тесты, задания на программирование, задания с развернутым ответом и перекрестной проверкой. Каждому заданию в соответствие ставится его «цена» в баллах.  Основные форматы контента – текстовые, графический, видео. По получении определенного количества баллов за выполненные задания пользователь получает сертификат об «успешном» или «отличном» прохождении курса. Курсы создаются и редактируются во встроенном онлайн-конструкторе, задания на программированние должны поддерживаться возможность автоматической проверки. Курсы можно оценить или оставить отзыв.</w:t>
       </w:r>
       <w:r>
         <w:rPr>
@@ -253,259 +199,22 @@
           <w:iCs/>
           <w:highlight w:val="none"/>
         </w:rPr>
-      </w:r>
-    </w:p>
-    <w:p>
-      <w:r/>
-      <w:r/>
-    </w:p>
-    <w:p>
-      <w:pPr>
-        <w:pStyle w:val="669"/>
-      </w:pPr>
-      <w:r>
-        <w:t xml:space="preserve">Опишите бизнес-процессы или функции продукта</w:t>
-      </w:r>
-      <w:r/>
-    </w:p>
-    <w:p>
-      <w:r>
-        <w:t xml:space="preserve">Опишите бизнес-процессы (для программных продуктов, автоматизирующих процессы) </w:t>
-      </w:r>
-      <w:r>
-        <w:t xml:space="preserve">и/</w:t>
-      </w:r>
-      <w:r>
-        <w:t xml:space="preserve">или функции (для продуктов, автоматизирующих функционал). Для бизнес-процессов обязательно указать </w:t>
-      </w:r>
-      <w:r>
-        <w:t xml:space="preserve">пользователей.</w:t>
-      </w:r>
-      <w:r/>
-    </w:p>
-    <w:p>
-      <w:pPr>
-        <w:rPr>
+        <w:t xml:space="preserve">Мы планируем сделать </w:t>
+      </w:r>
+      <w:r>
+        <w:rPr>
+          <w:i/>
+          <w:iCs/>
           <w:highlight w:val="none"/>
         </w:rPr>
-      </w:pPr>
-      <w:r>
-        <w:t xml:space="preserve">Функции:</w:t>
-      </w:r>
-      <w:r/>
-    </w:p>
-    <w:p>
-      <w:pPr>
-        <w:pStyle w:val="675"/>
-        <w:numPr>
-          <w:ilvl w:val="0"/>
-          <w:numId w:val="4"/>
-        </w:numPr>
-      </w:pPr>
-      <w:r>
-        <w:rPr>
+        <w:t xml:space="preserve"> образовательную платформу, где каждый сможет добавить курс из теории и практических заданий.</w:t>
+      </w:r>
+      <w:r>
+        <w:rPr>
+          <w:i/>
+          <w:iCs/>
           <w:highlight w:val="none"/>
         </w:rPr>
-        <w:t xml:space="preserve">Создание курса в онлайн-конструкторе;</w:t>
-      </w:r>
-      <w:r>
-        <w:rPr>
-          <w:highlight w:val="none"/>
-        </w:rPr>
-      </w:r>
-    </w:p>
-    <w:p>
-      <w:pPr>
-        <w:pStyle w:val="675"/>
-        <w:numPr>
-          <w:ilvl w:val="0"/>
-          <w:numId w:val="4"/>
-        </w:numPr>
-      </w:pPr>
-      <w:r>
-        <w:rPr>
-          <w:highlight w:val="none"/>
-        </w:rPr>
-        <w:t xml:space="preserve">Редактирование курса;</w:t>
-      </w:r>
-      <w:r>
-        <w:rPr>
-          <w:highlight w:val="none"/>
-        </w:rPr>
-      </w:r>
-    </w:p>
-    <w:p>
-      <w:pPr>
-        <w:pStyle w:val="675"/>
-        <w:numPr>
-          <w:ilvl w:val="0"/>
-          <w:numId w:val="4"/>
-        </w:numPr>
-      </w:pPr>
-      <w:r>
-        <w:rPr>
-          <w:highlight w:val="none"/>
-        </w:rPr>
-        <w:t xml:space="preserve">Подписка на курс / покупка курса;</w:t>
-      </w:r>
-      <w:r>
-        <w:rPr>
-          <w:highlight w:val="none"/>
-        </w:rPr>
-      </w:r>
-    </w:p>
-    <w:p>
-      <w:pPr>
-        <w:pStyle w:val="675"/>
-        <w:numPr>
-          <w:ilvl w:val="0"/>
-          <w:numId w:val="4"/>
-        </w:numPr>
-      </w:pPr>
-      <w:r>
-        <w:rPr>
-          <w:highlight w:val="none"/>
-        </w:rPr>
-        <w:t xml:space="preserve">Просмотр видеоматериалов;</w:t>
-      </w:r>
-      <w:r>
-        <w:rPr>
-          <w:highlight w:val="none"/>
-        </w:rPr>
-      </w:r>
-    </w:p>
-    <w:p>
-      <w:pPr>
-        <w:pStyle w:val="675"/>
-        <w:numPr>
-          <w:ilvl w:val="0"/>
-          <w:numId w:val="4"/>
-        </w:numPr>
-      </w:pPr>
-      <w:r>
-        <w:rPr>
-          <w:highlight w:val="none"/>
-        </w:rPr>
-        <w:t xml:space="preserve">Решение заданий (в т.ч. на программирование или с перекрестной проверкой);</w:t>
-      </w:r>
-      <w:r>
-        <w:rPr>
-          <w:highlight w:val="none"/>
-        </w:rPr>
-      </w:r>
-    </w:p>
-    <w:p>
-      <w:pPr>
-        <w:pStyle w:val="675"/>
-        <w:numPr>
-          <w:ilvl w:val="0"/>
-          <w:numId w:val="4"/>
-        </w:numPr>
-      </w:pPr>
-      <w:r>
-        <w:rPr>
-          <w:highlight w:val="none"/>
-        </w:rPr>
-        <w:t xml:space="preserve">Оставить отзыв на курс;</w:t>
-      </w:r>
-      <w:r>
-        <w:rPr>
-          <w:highlight w:val="none"/>
-        </w:rPr>
-      </w:r>
-    </w:p>
-    <w:p>
-      <w:pPr>
-        <w:pStyle w:val="675"/>
-        <w:numPr>
-          <w:ilvl w:val="0"/>
-          <w:numId w:val="4"/>
-        </w:numPr>
-      </w:pPr>
-      <w:r>
-        <w:rPr>
-          <w:highlight w:val="none"/>
-        </w:rPr>
-        <w:t xml:space="preserve">Оценить курс;</w:t>
-      </w:r>
-      <w:r>
-        <w:rPr>
-          <w:highlight w:val="none"/>
-        </w:rPr>
-      </w:r>
-    </w:p>
-    <w:p>
-      <w:pPr>
-        <w:pStyle w:val="675"/>
-        <w:numPr>
-          <w:ilvl w:val="0"/>
-          <w:numId w:val="4"/>
-        </w:numPr>
-      </w:pPr>
-      <w:r>
-        <w:rPr>
-          <w:highlight w:val="none"/>
-        </w:rPr>
-        <w:t xml:space="preserve">Скачать электронный сертификат о прохождении курса;</w:t>
-      </w:r>
-      <w:r>
-        <w:rPr>
-          <w:highlight w:val="none"/>
-        </w:rPr>
-      </w:r>
-    </w:p>
-    <w:p>
-      <w:pPr>
-        <w:pStyle w:val="675"/>
-        <w:numPr>
-          <w:ilvl w:val="0"/>
-          <w:numId w:val="4"/>
-        </w:numPr>
-      </w:pPr>
-      <w:r>
-        <w:rPr>
-          <w:highlight w:val="none"/>
-        </w:rPr>
-        <w:t xml:space="preserve">Просмотр прогресса по курсам в личном кабинете. </w:t>
-      </w:r>
-      <w:r>
-        <w:rPr>
-          <w:highlight w:val="none"/>
-        </w:rPr>
-      </w:r>
-    </w:p>
-    <w:p>
-      <w:r/>
-      <w:r/>
-    </w:p>
-    <w:p>
-      <w:pPr>
-        <w:pStyle w:val="669"/>
-      </w:pPr>
-      <w:r>
-        <w:t xml:space="preserve">Опишите альтернативные способы реализации</w:t>
-      </w:r>
-      <w:r/>
-    </w:p>
-    <w:p>
-      <w:r>
-        <w:t xml:space="preserve">Опишите два альтернативных варианта реализации с указанием плюсов и минусов каждого варианта.</w:t>
-      </w:r>
-      <w:r/>
-    </w:p>
-    <w:p>
-      <w:r>
-        <w:t xml:space="preserve">Вариант 1:</w:t>
-      </w:r>
-      <w:r/>
-    </w:p>
-    <w:p>
-      <w:r/>
-      <w:r/>
-    </w:p>
-    <w:p>
-      <w:r>
-        <w:t xml:space="preserve">Вариант 2:</w:t>
       </w:r>
       <w:r/>
     </w:p>
@@ -515,73 +224,61 @@
     </w:p>
     <w:p>
       <w:pPr>
-        <w:pStyle w:val="669"/>
+        <w:rPr>
+          <w:highlight w:val="none"/>
+        </w:rPr>
       </w:pPr>
       <w:r>
-        <w:t xml:space="preserve">Опишите этапы реализации и ограничения</w:t>
+        <w:t xml:space="preserve">Трейлер:</w:t>
       </w:r>
       <w:r/>
     </w:p>
     <w:p>
-      <w:r>
-        <w:t xml:space="preserve">Для одного из двух вариантов опишите этапы реализации проекта</w:t>
-      </w:r>
-      <w:r>
-        <w:t xml:space="preserve">, результаты работ по этапу </w:t>
-      </w:r>
-      <w:r>
-        <w:t xml:space="preserve">и ограничения на каждом этапе.</w:t>
-      </w:r>
-      <w:r>
-        <w:t xml:space="preserve"> Заказчик должен получать завершенный функционал в конце каждого этапа.</w:t>
-      </w:r>
-      <w:r/>
-    </w:p>
-    <w:p>
-      <w:r>
-        <w:t xml:space="preserve">Этап 1.</w:t>
-      </w:r>
-      <w:r/>
-    </w:p>
-    <w:p>
-      <w:r>
-        <w:t xml:space="preserve">Результаты этапа:</w:t>
-      </w:r>
-      <w:r/>
-    </w:p>
-    <w:p>
-      <w:r/>
-      <w:r/>
-    </w:p>
-    <w:p>
-      <w:r>
-        <w:t xml:space="preserve">Ограничения:</w:t>
-      </w:r>
-      <w:r/>
-    </w:p>
-    <w:p>
-      <w:r/>
-      <w:r/>
-    </w:p>
-    <w:p>
-      <w:r>
-        <w:t xml:space="preserve">Этап 2. </w:t>
-      </w:r>
-      <w:r/>
-    </w:p>
-    <w:p>
-      <w:r>
-        <w:t xml:space="preserve">Результаты этапа:</w:t>
-      </w:r>
-      <w:r/>
-    </w:p>
-    <w:p>
-      <w:r/>
-      <w:r/>
-    </w:p>
-    <w:p>
-      <w:r>
-        <w:t xml:space="preserve">Ограничения:</w:t>
+      <w:pPr>
+        <w:jc w:val="both"/>
+        <w:rPr>
+          <w:bCs/>
+          <w:i/>
+        </w:rPr>
+      </w:pPr>
+      <w:r>
+        <w:rPr>
+          <w:i/>
+          <w:iCs/>
+          <w:highlight w:val="none"/>
+        </w:rPr>
+        <w:t xml:space="preserve">Мы хотим сделать платформу, для пу</w:t>
+      </w:r>
+      <w:r>
+        <w:rPr>
+          <w:i/>
+          <w:iCs/>
+          <w:highlight w:val="none"/>
+        </w:rPr>
+        <w:t xml:space="preserve">бликации образовательных онлайн-курсов на произвольную тематику. Курсы могут быть как платными, так и бесплатными. Каждый курс состоит из модулей, а модули – из уроков, уроки – из заданий. Основные типы заданий: тесты, задания на программирование, задания </w:t>
+      </w:r>
+      <w:r>
+        <w:rPr>
+          <w:i/>
+          <w:iCs/>
+          <w:highlight w:val="none"/>
+        </w:rPr>
+        <w:t xml:space="preserve">с развернутым ответом и перекрестной проверкой. Каждому заданию в соответствие ставится его «цена» в баллах.  Основные форматы контента – текстовые, графический, видео. По получении определенного количества баллов за выполненные задания пользователь получа</w:t>
+      </w:r>
+      <w:r>
+        <w:rPr>
+          <w:i/>
+          <w:iCs/>
+          <w:highlight w:val="none"/>
+        </w:rPr>
+        <w:t xml:space="preserve">ет сертификат об «успешном» или «отличном» прохождении курса. Курсы создаются и редактируются во встроенном онлайн-конструкторе, задания на программированние должны поддерживаться возможность автоматической проверки. Курсы можно оценить или оставить отзыв.</w:t>
+      </w:r>
+      <w:r>
+        <w:rPr>
+          <w:i/>
+          <w:iCs/>
+          <w:highlight w:val="none"/>
+        </w:rPr>
       </w:r>
       <w:r/>
     </w:p>
@@ -591,216 +288,465 @@
     </w:p>
     <w:p>
       <w:pPr>
-        <w:pStyle w:val="669"/>
+        <w:pStyle w:val="845"/>
       </w:pPr>
       <w:r>
-        <w:t xml:space="preserve">Рассчитайте потребности в финансировании</w:t>
+        <w:t xml:space="preserve">Опишите бизнес-процессы или функции продукта</w:t>
       </w:r>
       <w:r/>
     </w:p>
     <w:p>
       <w:r>
-        <w:t xml:space="preserve">Расчет 1. </w:t>
-      </w:r>
-      <w:r>
-        <w:t xml:space="preserve">Рассчитайте цену для покупателя на основании себестоимости и нормы прибыли на основании следующих параметров:</w:t>
+        <w:t xml:space="preserve">Опишите бизнес-процессы (для программных продуктов, автоматизирующих процессы) </w:t>
+      </w:r>
+      <w:r>
+        <w:t xml:space="preserve">и/</w:t>
+      </w:r>
+      <w:r>
+        <w:t xml:space="preserve">или функции (для продуктов, автоматизирующих функционал). Для бизнес-процессов обязательно указать </w:t>
+      </w:r>
+      <w:r>
+        <w:t xml:space="preserve">пользователей.</w:t>
       </w:r>
       <w:r/>
     </w:p>
     <w:p>
       <w:pPr>
-        <w:pStyle w:val="675"/>
-        <w:numPr>
-          <w:ilvl w:val="0"/>
-          <w:numId w:val="3"/>
-        </w:numPr>
+        <w:rPr>
+          <w:highlight w:val="none"/>
+        </w:rPr>
       </w:pPr>
       <w:r>
-        <w:t xml:space="preserve">Продолжительность реализации проекта 5 месяцев.</w:t>
+        <w:t xml:space="preserve">Функции:</w:t>
       </w:r>
       <w:r/>
     </w:p>
     <w:p>
       <w:pPr>
-        <w:pStyle w:val="675"/>
+        <w:pStyle w:val="851"/>
         <w:numPr>
           <w:ilvl w:val="0"/>
-          <w:numId w:val="3"/>
+          <w:numId w:val="4"/>
         </w:numPr>
+        <w:rPr>
+          <w:bCs/>
+          <w:i/>
+        </w:rPr>
       </w:pPr>
       <w:r>
-        <w:t xml:space="preserve">В проекте заняты 1 владелец продукта (50% загрузки), 2 аналитика (100% загрузки), 3 бэкенд-разработчика (100% загрузки), 2 </w:t>
-      </w:r>
-      <w:r>
-        <w:t xml:space="preserve">фронтенд</w:t>
-      </w:r>
-      <w:r>
-        <w:t xml:space="preserve">-разработчика (100% загрузки), 1 </w:t>
-      </w:r>
-      <w:r>
-        <w:rPr>
-          <w:lang w:val="en-US"/>
-        </w:rPr>
-        <w:t xml:space="preserve">devops</w:t>
-      </w:r>
-      <w:r>
-        <w:t xml:space="preserve">-</w:t>
-      </w:r>
-      <w:r>
-        <w:t xml:space="preserve">инженер (20</w:t>
-      </w:r>
-      <w:r>
-        <w:t xml:space="preserve">% </w:t>
-      </w:r>
-      <w:r>
-        <w:t xml:space="preserve">загрузки</w:t>
-      </w:r>
-      <w:r>
-        <w:t xml:space="preserve">)</w:t>
-      </w:r>
-      <w:r>
-        <w:t xml:space="preserve">.</w:t>
-      </w:r>
-      <w:r>
-        <w:t xml:space="preserve"> </w:t>
-      </w:r>
-      <w:r>
-        <w:t xml:space="preserve">Заработная плата – на основании открытых источников (взять данные с </w:t>
-      </w:r>
-      <w:r>
-        <w:rPr>
-          <w:lang w:val="en-US"/>
-        </w:rPr>
-        <w:t xml:space="preserve">hh</w:t>
-      </w:r>
-      <w:r>
-        <w:t xml:space="preserve">.</w:t>
-      </w:r>
-      <w:r>
-        <w:rPr>
-          <w:lang w:val="en-US"/>
-        </w:rPr>
-        <w:t xml:space="preserve">ru</w:t>
-      </w:r>
-      <w:r>
-        <w:t xml:space="preserve">).</w:t>
-      </w:r>
-      <w:r/>
+        <w:rPr>
+          <w:i/>
+          <w:iCs/>
+          <w:highlight w:val="none"/>
+        </w:rPr>
+        <w:t xml:space="preserve">Создание курса в онлайн-конструкторе;</w:t>
+      </w:r>
+      <w:r>
+        <w:rPr>
+          <w:i/>
+          <w:iCs/>
+          <w:highlight w:val="none"/>
+        </w:rPr>
+      </w:r>
+      <w:r>
+        <w:rPr>
+          <w:i/>
+          <w:iCs/>
+        </w:rPr>
+      </w:r>
     </w:p>
     <w:p>
       <w:pPr>
-        <w:pStyle w:val="675"/>
+        <w:pStyle w:val="851"/>
         <w:numPr>
           <w:ilvl w:val="0"/>
-          <w:numId w:val="3"/>
+          <w:numId w:val="4"/>
         </w:numPr>
+        <w:rPr>
+          <w:bCs/>
+          <w:i/>
+        </w:rPr>
       </w:pPr>
       <w:r>
-        <w:t xml:space="preserve">Норматив накладных расходов – 90%</w:t>
-      </w:r>
-      <w:r/>
+        <w:rPr>
+          <w:i/>
+          <w:iCs/>
+          <w:highlight w:val="none"/>
+        </w:rPr>
+        <w:t xml:space="preserve">Редактирование курса;</w:t>
+      </w:r>
+      <w:r>
+        <w:rPr>
+          <w:i/>
+          <w:iCs/>
+          <w:highlight w:val="none"/>
+        </w:rPr>
+      </w:r>
+      <w:r>
+        <w:rPr>
+          <w:i/>
+          <w:iCs/>
+        </w:rPr>
+      </w:r>
     </w:p>
     <w:p>
       <w:pPr>
-        <w:pStyle w:val="675"/>
+        <w:pStyle w:val="851"/>
         <w:numPr>
           <w:ilvl w:val="0"/>
-          <w:numId w:val="3"/>
+          <w:numId w:val="4"/>
         </w:numPr>
+        <w:rPr>
+          <w:bCs/>
+          <w:i/>
+        </w:rPr>
       </w:pPr>
       <w:r>
-        <w:t xml:space="preserve">Прочие расходы – 2 млн. рублей</w:t>
-      </w:r>
-      <w:r/>
+        <w:rPr>
+          <w:i/>
+          <w:iCs/>
+          <w:highlight w:val="none"/>
+        </w:rPr>
+        <w:t xml:space="preserve">Подписка на курс / покупка курса;</w:t>
+      </w:r>
+      <w:r>
+        <w:rPr>
+          <w:i/>
+          <w:iCs/>
+          <w:highlight w:val="none"/>
+        </w:rPr>
+      </w:r>
+      <w:r>
+        <w:rPr>
+          <w:i/>
+          <w:iCs/>
+        </w:rPr>
+      </w:r>
     </w:p>
     <w:p>
       <w:pPr>
-        <w:pStyle w:val="675"/>
+        <w:pStyle w:val="851"/>
         <w:numPr>
           <w:ilvl w:val="0"/>
-          <w:numId w:val="3"/>
+          <w:numId w:val="4"/>
         </w:numPr>
+        <w:rPr>
+          <w:bCs/>
+          <w:i/>
+        </w:rPr>
       </w:pPr>
       <w:r>
-        <w:t xml:space="preserve">Стоимость работ сторонних организаций – 5 млн. рублей</w:t>
-      </w:r>
-      <w:r/>
+        <w:rPr>
+          <w:i/>
+          <w:iCs/>
+          <w:highlight w:val="none"/>
+        </w:rPr>
+        <w:t xml:space="preserve">Просмотр видеоматериалов;</w:t>
+      </w:r>
+      <w:r>
+        <w:rPr>
+          <w:i/>
+          <w:iCs/>
+          <w:highlight w:val="none"/>
+        </w:rPr>
+      </w:r>
+      <w:r>
+        <w:rPr>
+          <w:i/>
+          <w:iCs/>
+        </w:rPr>
+      </w:r>
     </w:p>
     <w:p>
       <w:pPr>
-        <w:pStyle w:val="675"/>
+        <w:pStyle w:val="851"/>
         <w:numPr>
           <w:ilvl w:val="0"/>
-          <w:numId w:val="3"/>
+          <w:numId w:val="4"/>
         </w:numPr>
+        <w:rPr>
+          <w:bCs/>
+          <w:i/>
+        </w:rPr>
       </w:pPr>
       <w:r>
-        <w:t xml:space="preserve">Норма прибыли – 20%</w:t>
-      </w:r>
-      <w:r/>
+        <w:rPr>
+          <w:i/>
+          <w:iCs/>
+          <w:highlight w:val="none"/>
+        </w:rPr>
+        <w:t xml:space="preserve">Решение заданий (в т.ч. на программирование или с перекрестной проверкой);</w:t>
+      </w:r>
+      <w:r>
+        <w:rPr>
+          <w:i/>
+          <w:iCs/>
+          <w:highlight w:val="none"/>
+        </w:rPr>
+      </w:r>
+      <w:r>
+        <w:rPr>
+          <w:i/>
+          <w:iCs/>
+        </w:rPr>
+      </w:r>
+    </w:p>
+    <w:p>
+      <w:pPr>
+        <w:pStyle w:val="851"/>
+        <w:numPr>
+          <w:ilvl w:val="0"/>
+          <w:numId w:val="4"/>
+        </w:numPr>
+        <w:rPr>
+          <w:bCs/>
+          <w:i/>
+        </w:rPr>
+      </w:pPr>
+      <w:r>
+        <w:rPr>
+          <w:i/>
+          <w:iCs/>
+          <w:highlight w:val="none"/>
+        </w:rPr>
+        <w:t xml:space="preserve">Оставить отзыв на курс;</w:t>
+      </w:r>
+      <w:r>
+        <w:rPr>
+          <w:i/>
+          <w:iCs/>
+          <w:highlight w:val="none"/>
+        </w:rPr>
+      </w:r>
+      <w:r>
+        <w:rPr>
+          <w:i/>
+          <w:iCs/>
+        </w:rPr>
+      </w:r>
+    </w:p>
+    <w:p>
+      <w:pPr>
+        <w:pStyle w:val="851"/>
+        <w:numPr>
+          <w:ilvl w:val="0"/>
+          <w:numId w:val="4"/>
+        </w:numPr>
+        <w:rPr>
+          <w:bCs/>
+          <w:i/>
+        </w:rPr>
+      </w:pPr>
+      <w:r>
+        <w:rPr>
+          <w:i/>
+          <w:iCs/>
+          <w:highlight w:val="none"/>
+        </w:rPr>
+        <w:t xml:space="preserve">Оценить курс;</w:t>
+      </w:r>
+      <w:r>
+        <w:rPr>
+          <w:i/>
+          <w:iCs/>
+          <w:highlight w:val="none"/>
+        </w:rPr>
+      </w:r>
+      <w:r>
+        <w:rPr>
+          <w:i/>
+          <w:iCs/>
+        </w:rPr>
+      </w:r>
+    </w:p>
+    <w:p>
+      <w:pPr>
+        <w:pStyle w:val="851"/>
+        <w:numPr>
+          <w:ilvl w:val="0"/>
+          <w:numId w:val="4"/>
+        </w:numPr>
+        <w:rPr>
+          <w:bCs/>
+          <w:i/>
+        </w:rPr>
+      </w:pPr>
+      <w:r>
+        <w:rPr>
+          <w:i/>
+          <w:iCs/>
+          <w:highlight w:val="none"/>
+        </w:rPr>
+        <w:t xml:space="preserve">Скачать электронный сертификат о прохождении курса;</w:t>
+      </w:r>
+      <w:r>
+        <w:rPr>
+          <w:i/>
+          <w:iCs/>
+          <w:highlight w:val="none"/>
+        </w:rPr>
+      </w:r>
+      <w:r>
+        <w:rPr>
+          <w:i/>
+          <w:iCs/>
+        </w:rPr>
+      </w:r>
+    </w:p>
+    <w:p>
+      <w:pPr>
+        <w:pStyle w:val="851"/>
+        <w:numPr>
+          <w:ilvl w:val="0"/>
+          <w:numId w:val="4"/>
+        </w:numPr>
+        <w:rPr>
+          <w:bCs/>
+          <w:i/>
+        </w:rPr>
+      </w:pPr>
+      <w:r>
+        <w:rPr>
+          <w:i/>
+          <w:iCs/>
+          <w:highlight w:val="none"/>
+        </w:rPr>
+        <w:t xml:space="preserve">Просмотр прогресса по курсам в личном кабинете. </w:t>
+      </w:r>
+      <w:r>
+        <w:rPr>
+          <w:i/>
+          <w:iCs/>
+          <w:highlight w:val="none"/>
+        </w:rPr>
+      </w:r>
+      <w:r>
+        <w:rPr>
+          <w:i/>
+          <w:iCs/>
+        </w:rPr>
+      </w:r>
     </w:p>
     <w:p>
       <w:r/>
       <w:r/>
     </w:p>
     <w:p>
-      <w:r>
-        <w:t xml:space="preserve">Расчет 2. </w:t>
-      </w:r>
-      <w:r>
-        <w:t xml:space="preserve">Рассчитайте прибыль</w:t>
-      </w:r>
-      <w:r>
-        <w:t xml:space="preserve"> исполнителя в случае, если покупатель зафиксировал цену работ в 30 миллионов рублей. Себестоимость работ аналогична тем, которые приведены для расчета 1.</w:t>
-      </w:r>
-      <w:r>
-        <w:t xml:space="preserve"> </w:t>
+      <w:pPr>
+        <w:pStyle w:val="845"/>
+      </w:pPr>
+      <w:r>
+        <w:t xml:space="preserve">Опишите альтернативные способы реализации</w:t>
       </w:r>
       <w:r/>
     </w:p>
     <w:p>
       <w:r>
-        <w:t xml:space="preserve">Расчеты </w:t>
-      </w:r>
-      <w:r>
-        <w:t xml:space="preserve">1 и 2 </w:t>
-      </w:r>
-      <w:r>
-        <w:t xml:space="preserve">проводятся в файле </w:t>
-      </w:r>
-      <w:r>
-        <w:rPr>
-          <w:lang w:val="en-US"/>
-        </w:rPr>
-        <w:t xml:space="preserve">excel</w:t>
-      </w:r>
-      <w:r>
-        <w:t xml:space="preserve">.</w:t>
+        <w:t xml:space="preserve">Опишите два альтернативных варианта реализации с указанием плюсов и минусов каждого варианта.</w:t>
       </w:r>
       <w:r/>
     </w:p>
     <w:p>
-      <w:r/>
+      <w:pPr>
+        <w:rPr>
+          <w:highlight w:val="none"/>
+        </w:rPr>
+      </w:pPr>
+      <w:r>
+        <w:t xml:space="preserve">Вариант 1:</w:t>
+      </w:r>
       <w:r/>
     </w:p>
     <w:p>
-      <w:r>
-        <w:t xml:space="preserve">Анализ </w:t>
-      </w:r>
-      <w:r>
-        <w:t xml:space="preserve">структуры цены. </w:t>
+      <w:pPr>
+        <w:jc w:val="both"/>
+        <w:rPr>
+          <w:bCs/>
+          <w:i/>
+          <w:highlight w:val="none"/>
+        </w:rPr>
+      </w:pPr>
+      <w:r>
+        <w:rPr>
+          <w:i/>
+          <w:iCs/>
+          <w:highlight w:val="none"/>
+        </w:rPr>
+        <w:t xml:space="preserve">Максимальное использование готовых компонентов и аутсурса. Готовая библиотека UI-компонентов. Аутсурс системы проверки заданий на программирование. Бэкенд на python или подобном языке. Аренда серверов по системе Infrastructure as Service.</w:t>
+      </w:r>
+      <w:r>
+        <w:rPr>
+          <w:i/>
+          <w:iCs/>
+          <w:highlight w:val="none"/>
+        </w:rPr>
       </w:r>
       <w:r/>
     </w:p>
     <w:p>
-      <w:r>
-        <w:t xml:space="preserve">Как вы можете охарактеризовать проект, исходя из себестоимости собственных и сторонних работ? </w:t>
+      <w:pPr>
+        <w:jc w:val="both"/>
+        <w:rPr>
+          <w:bCs/>
+          <w:i/>
+          <w:highlight w:val="none"/>
+        </w:rPr>
+      </w:pPr>
+      <w:r>
+        <w:rPr>
+          <w:i/>
+          <w:iCs/>
+          <w:highlight w:val="none"/>
+        </w:rPr>
+        <w:t xml:space="preserve">Плюсы: высокая скорость и низкая стоимость разработки, адаптируемость к изменяющейся нагрузке.</w:t>
+      </w:r>
+      <w:r>
+        <w:rPr>
+          <w:i/>
+          <w:iCs/>
+          <w:highlight w:val="none"/>
+        </w:rPr>
       </w:r>
       <w:r/>
     </w:p>
     <w:p>
-      <w:r>
-        <w:t xml:space="preserve">Характеристика проекта:</w:t>
+      <w:pPr>
+        <w:jc w:val="both"/>
+        <w:rPr>
+          <w:bCs/>
+          <w:i/>
+        </w:rPr>
+      </w:pPr>
+      <w:r>
+        <w:rPr>
+          <w:i/>
+          <w:iCs/>
+          <w:highlight w:val="none"/>
+        </w:rPr>
+        <w:t xml:space="preserve">Минусы: отсутствие узнаваемого дизайна, более низкая оптимизация, возможная дороговизна</w:t>
+      </w:r>
+      <w:r>
+        <w:rPr>
+          <w:i/>
+          <w:iCs/>
+          <w:highlight w:val="none"/>
+        </w:rPr>
+        <w:t xml:space="preserve"> Infrastructure as Service</w:t>
+      </w:r>
+      <w:r>
+        <w:rPr>
+          <w:i/>
+          <w:iCs/>
+          <w:highlight w:val="none"/>
+        </w:rPr>
+        <w:t xml:space="preserve"> при большом числе пользователей.</w:t>
+      </w:r>
+      <w:r>
+        <w:rPr>
+          <w:i/>
+          <w:iCs/>
+          <w:highlight w:val="none"/>
+        </w:rPr>
       </w:r>
       <w:r/>
     </w:p>
@@ -810,7 +756,838 @@
     </w:p>
     <w:p>
       <w:pPr>
-        <w:pStyle w:val="669"/>
+        <w:rPr>
+          <w:highlight w:val="none"/>
+        </w:rPr>
+      </w:pPr>
+      <w:r>
+        <w:t xml:space="preserve">Вариант 2:</w:t>
+      </w:r>
+      <w:r/>
+    </w:p>
+    <w:p>
+      <w:pPr>
+        <w:jc w:val="both"/>
+      </w:pPr>
+      <w:r>
+        <w:rPr>
+          <w:i/>
+          <w:iCs/>
+          <w:highlight w:val="none"/>
+        </w:rPr>
+        <w:t xml:space="preserve">Максимальное использование собственных. Собственная библиотека UI-компонентов и система проверки заданий на программирование. Бэкенд на golang, java или подобном языке. Собственные сервера.</w:t>
+      </w:r>
+      <w:r>
+        <w:rPr>
+          <w:bCs/>
+          <w:i/>
+          <w:highlight w:val="none"/>
+        </w:rPr>
+      </w:r>
+      <w:r/>
+    </w:p>
+    <w:p>
+      <w:pPr>
+        <w:jc w:val="both"/>
+      </w:pPr>
+      <w:r>
+        <w:rPr>
+          <w:i/>
+          <w:iCs/>
+          <w:highlight w:val="none"/>
+        </w:rPr>
+        <w:t xml:space="preserve">Плюсы: узнаваемый дизайн, высокая оптимизация, бОльшая рентабельность при большом числе пользователей.</w:t>
+      </w:r>
+      <w:r>
+        <w:rPr>
+          <w:bCs/>
+          <w:i/>
+          <w:highlight w:val="none"/>
+        </w:rPr>
+      </w:r>
+      <w:r/>
+    </w:p>
+    <w:p>
+      <w:pPr>
+        <w:jc w:val="both"/>
+        <w:rPr>
+          <w:bCs/>
+          <w:highlight w:val="none"/>
+        </w:rPr>
+      </w:pPr>
+      <w:r>
+        <w:rPr>
+          <w:i/>
+          <w:iCs/>
+          <w:highlight w:val="none"/>
+        </w:rPr>
+        <w:t xml:space="preserve">Минусы: дорогая и долгая разработка и запуск</w:t>
+      </w:r>
+      <w:r>
+        <w:rPr>
+          <w:i/>
+          <w:iCs/>
+          <w:highlight w:val="none"/>
+        </w:rPr>
+        <w:t xml:space="preserve">.</w:t>
+      </w:r>
+      <w:r>
+        <w:rPr>
+          <w:bCs/>
+          <w:i/>
+        </w:rPr>
+      </w:r>
+      <w:r/>
+    </w:p>
+    <w:p>
+      <w:r>
+        <w:rPr>
+          <w:highlight w:val="none"/>
+        </w:rPr>
+      </w:r>
+      <w:r>
+        <w:rPr>
+          <w:highlight w:val="none"/>
+        </w:rPr>
+      </w:r>
+      <w:r/>
+    </w:p>
+    <w:p>
+      <w:r/>
+      <w:r/>
+    </w:p>
+    <w:p>
+      <w:pPr>
+        <w:pStyle w:val="845"/>
+      </w:pPr>
+      <w:r>
+        <w:t xml:space="preserve">Опишите этапы реализации и ограничения</w:t>
+      </w:r>
+      <w:r/>
+    </w:p>
+    <w:p>
+      <w:r>
+        <w:t xml:space="preserve">Для одного из двух вариантов опишите этапы реализации проекта</w:t>
+      </w:r>
+      <w:r>
+        <w:t xml:space="preserve">, результаты работ по этапу </w:t>
+      </w:r>
+      <w:r>
+        <w:t xml:space="preserve">и ограничения на каждом этапе.</w:t>
+      </w:r>
+      <w:r>
+        <w:t xml:space="preserve"> Заказчик должен получать завершенный функционал в конце каждого этапа.</w:t>
+      </w:r>
+      <w:r/>
+    </w:p>
+    <w:p>
+      <w:r>
+        <w:rPr>
+          <w:highlight w:val="none"/>
+        </w:rPr>
+        <w:t xml:space="preserve">(Для варианта 2)</w:t>
+      </w:r>
+      <w:r>
+        <w:rPr>
+          <w:highlight w:val="none"/>
+        </w:rPr>
+      </w:r>
+      <w:r/>
+    </w:p>
+    <w:p>
+      <w:pPr>
+        <w:rPr>
+          <w:highlight w:val="none"/>
+        </w:rPr>
+      </w:pPr>
+      <w:r>
+        <w:rPr>
+          <w:highlight w:val="none"/>
+        </w:rPr>
+      </w:r>
+      <w:r>
+        <w:rPr>
+          <w:highlight w:val="none"/>
+        </w:rPr>
+      </w:r>
+      <w:r/>
+    </w:p>
+    <w:p>
+      <w:pPr>
+        <w:rPr>
+          <w:highlight w:val="none"/>
+        </w:rPr>
+      </w:pPr>
+      <w:r>
+        <w:t xml:space="preserve">Этап 1.</w:t>
+      </w:r>
+      <w:r/>
+    </w:p>
+    <w:p>
+      <w:pPr>
+        <w:jc w:val="both"/>
+        <w:rPr>
+          <w:bCs/>
+          <w:i/>
+        </w:rPr>
+      </w:pPr>
+      <w:r>
+        <w:rPr>
+          <w:i/>
+          <w:iCs/>
+        </w:rPr>
+        <w:t xml:space="preserve">Результаты этапа: Добавление базовой функциональности для демонстрации MPV. Реализация авторизации, функции создания курса и конструктора тестовых заданий и теоретических текстовых блоков.</w:t>
+      </w:r>
+      <w:r>
+        <w:rPr>
+          <w:i/>
+          <w:iCs/>
+        </w:rPr>
+      </w:r>
+      <w:r/>
+    </w:p>
+    <w:p>
+      <w:pPr>
+        <w:rPr>
+          <w:bCs/>
+          <w:i/>
+        </w:rPr>
+      </w:pPr>
+      <w:r>
+        <w:rPr>
+          <w:i/>
+          <w:iCs/>
+        </w:rPr>
+        <w:t xml:space="preserve">Ограничения: реализация заданной функциональности.</w:t>
+      </w:r>
+      <w:r>
+        <w:rPr>
+          <w:i/>
+          <w:iCs/>
+        </w:rPr>
+      </w:r>
+      <w:r/>
+    </w:p>
+    <w:p>
+      <w:r/>
+      <w:r/>
+    </w:p>
+    <w:p>
+      <w:r>
+        <w:t xml:space="preserve">Этап 2. </w:t>
+      </w:r>
+      <w:r/>
+    </w:p>
+    <w:p>
+      <w:pPr>
+        <w:rPr>
+          <w:bCs/>
+          <w:i/>
+          <w:highlight w:val="none"/>
+        </w:rPr>
+      </w:pPr>
+      <w:r>
+        <w:rPr>
+          <w:i/>
+          <w:iCs/>
+        </w:rPr>
+        <w:t xml:space="preserve">Результаты этапа: </w:t>
+      </w:r>
+      <w:r>
+        <w:rPr>
+          <w:i/>
+          <w:iCs/>
+        </w:rPr>
+        <w:t xml:space="preserve">Добавление основной функциональности для демонстрации MPV. Реализация конструктора и системы проверки заданий на программирование и заданий с перекрестной проверкой.</w:t>
+      </w:r>
+      <w:r>
+        <w:rPr>
+          <w:bCs/>
+          <w:i/>
+          <w:highlight w:val="none"/>
+        </w:rPr>
+      </w:r>
+      <w:r/>
+    </w:p>
+    <w:p>
+      <w:pPr>
+        <w:rPr>
+          <w:bCs/>
+        </w:rPr>
+      </w:pPr>
+      <w:r>
+        <w:rPr>
+          <w:i/>
+          <w:iCs/>
+        </w:rPr>
+        <w:t xml:space="preserve">Ограничения: реализация заданной функциональности.</w:t>
+      </w:r>
+      <w:r>
+        <w:rPr>
+          <w:bCs/>
+          <w:i/>
+        </w:rPr>
+      </w:r>
+      <w:r/>
+    </w:p>
+    <w:p>
+      <w:r/>
+      <w:r/>
+    </w:p>
+    <w:p>
+      <w:pPr>
+        <w:rPr>
+          <w:highlight w:val="none"/>
+        </w:rPr>
+      </w:pPr>
+      <w:r>
+        <w:t xml:space="preserve">Этап 3.</w:t>
+      </w:r>
+      <w:r/>
+    </w:p>
+    <w:p>
+      <w:r>
+        <w:rPr>
+          <w:i/>
+          <w:iCs/>
+        </w:rPr>
+        <w:t xml:space="preserve">Результаты этапа: </w:t>
+      </w:r>
+      <w:r>
+        <w:rPr>
+          <w:i/>
+          <w:iCs/>
+        </w:rPr>
+        <w:t xml:space="preserve">Подготовка к запуску бета-версии. Оптимизация приложения и нагрузочное тестирование.</w:t>
+      </w:r>
+      <w:r>
+        <w:rPr>
+          <w:bCs/>
+          <w:i/>
+          <w:highlight w:val="none"/>
+        </w:rPr>
+        <w:t xml:space="preserve"> Запуск-бета версии.</w:t>
+      </w:r>
+      <w:r/>
+    </w:p>
+    <w:p>
+      <w:pPr>
+        <w:rPr>
+          <w:bCs/>
+          <w:i/>
+          <w:highlight w:val="none"/>
+        </w:rPr>
+      </w:pPr>
+      <w:r>
+        <w:rPr>
+          <w:i/>
+          <w:iCs/>
+        </w:rPr>
+        <w:t xml:space="preserve">Ограничения: Стабильная работа приложения для нескольких сотен пользователей (на тестовом стенде).</w:t>
+      </w:r>
+      <w:r>
+        <w:rPr>
+          <w:bCs/>
+          <w:i/>
+        </w:rPr>
+        <w:t xml:space="preserve"> Отсутствие критических багов в бета-версии.</w:t>
+      </w:r>
+      <w:r/>
+    </w:p>
+    <w:p>
+      <w:pPr>
+        <w:rPr>
+          <w:bCs/>
+          <w:i/>
+          <w:highlight w:val="none"/>
+        </w:rPr>
+      </w:pPr>
+      <w:r>
+        <w:rPr>
+          <w:bCs/>
+          <w:i/>
+          <w:highlight w:val="none"/>
+        </w:rPr>
+      </w:r>
+      <w:r>
+        <w:rPr>
+          <w:bCs/>
+          <w:i/>
+          <w:highlight w:val="none"/>
+        </w:rPr>
+      </w:r>
+      <w:r/>
+    </w:p>
+    <w:p>
+      <w:pPr>
+        <w:rPr>
+          <w:bCs w:val="0"/>
+          <w:i w:val="0"/>
+          <w:highlight w:val="none"/>
+        </w:rPr>
+      </w:pPr>
+      <w:r>
+        <w:rPr>
+          <w:i w:val="0"/>
+          <w:iCs w:val="0"/>
+          <w:highlight w:val="none"/>
+        </w:rPr>
+        <w:t xml:space="preserve">Этап 4.</w:t>
+      </w:r>
+      <w:r>
+        <w:rPr>
+          <w:i w:val="0"/>
+          <w:iCs w:val="0"/>
+          <w:highlight w:val="none"/>
+        </w:rPr>
+      </w:r>
+      <w:r/>
+    </w:p>
+    <w:p>
+      <w:r>
+        <w:rPr>
+          <w:i/>
+          <w:iCs/>
+        </w:rPr>
+        <w:t xml:space="preserve">Результаты этапа: Внедрение второстепенного функционала</w:t>
+      </w:r>
+      <w:r>
+        <w:rPr>
+          <w:i/>
+          <w:iCs/>
+        </w:rPr>
+        <w:t xml:space="preserve">. Реализация возможности создавать платные курсы, система отзывов и комментариев</w:t>
+      </w:r>
+      <w:r>
+        <w:rPr>
+          <w:bCs/>
+          <w:i/>
+          <w:highlight w:val="none"/>
+        </w:rPr>
+        <w:t xml:space="preserve">.</w:t>
+      </w:r>
+      <w:r>
+        <w:rPr>
+          <w:bCs/>
+          <w:i/>
+          <w:highlight w:val="none"/>
+        </w:rPr>
+      </w:r>
+      <w:r/>
+    </w:p>
+    <w:p>
+      <w:pPr>
+        <w:rPr>
+          <w:bCs/>
+          <w:i/>
+          <w:highlight w:val="none"/>
+        </w:rPr>
+      </w:pPr>
+      <w:r>
+        <w:rPr>
+          <w:i/>
+          <w:iCs/>
+        </w:rPr>
+        <w:t xml:space="preserve">Ограничения: Реализация заданного функционала.</w:t>
+      </w:r>
+      <w:r>
+        <w:rPr>
+          <w:bCs/>
+          <w:i/>
+        </w:rPr>
+        <w:t xml:space="preserve"> Отсутствие критических багов в новом функционале.</w:t>
+      </w:r>
+      <w:r>
+        <w:rPr>
+          <w:bCs/>
+          <w:i/>
+          <w:highlight w:val="none"/>
+        </w:rPr>
+      </w:r>
+      <w:r/>
+    </w:p>
+    <w:p>
+      <w:pPr>
+        <w:rPr>
+          <w:bCs/>
+          <w:i/>
+          <w:highlight w:val="none"/>
+        </w:rPr>
+      </w:pPr>
+      <w:r>
+        <w:rPr>
+          <w:bCs/>
+          <w:i/>
+          <w:highlight w:val="none"/>
+        </w:rPr>
+      </w:r>
+      <w:r>
+        <w:rPr>
+          <w:bCs/>
+          <w:i/>
+          <w:highlight w:val="none"/>
+        </w:rPr>
+      </w:r>
+      <w:r/>
+    </w:p>
+    <w:p>
+      <w:pPr>
+        <w:rPr>
+          <w:bCs/>
+          <w:i/>
+          <w:highlight w:val="none"/>
+        </w:rPr>
+      </w:pPr>
+      <w:r>
+        <w:rPr>
+          <w:bCs/>
+          <w:i/>
+          <w:highlight w:val="none"/>
+        </w:rPr>
+        <w:t xml:space="preserve">...</w:t>
+      </w:r>
+      <w:r>
+        <w:rPr>
+          <w:bCs/>
+          <w:i/>
+          <w:highlight w:val="none"/>
+        </w:rPr>
+      </w:r>
+      <w:r/>
+    </w:p>
+    <w:p>
+      <w:pPr>
+        <w:rPr>
+          <w:bCs w:val="0"/>
+          <w:i w:val="0"/>
+          <w:highlight w:val="none"/>
+        </w:rPr>
+      </w:pPr>
+      <w:r>
+        <w:rPr>
+          <w:i w:val="0"/>
+          <w:iCs w:val="0"/>
+          <w:highlight w:val="none"/>
+        </w:rPr>
+      </w:r>
+      <w:r>
+        <w:rPr>
+          <w:i w:val="0"/>
+          <w:iCs w:val="0"/>
+          <w:highlight w:val="none"/>
+        </w:rPr>
+      </w:r>
+      <w:r/>
+    </w:p>
+    <w:p>
+      <w:r>
+        <w:rPr>
+          <w:highlight w:val="none"/>
+        </w:rPr>
+      </w:r>
+      <w:r>
+        <w:rPr>
+          <w:highlight w:val="none"/>
+        </w:rPr>
+      </w:r>
+      <w:r/>
+    </w:p>
+    <w:p>
+      <w:r/>
+      <w:r/>
+    </w:p>
+    <w:p>
+      <w:pPr>
+        <w:pStyle w:val="845"/>
+      </w:pPr>
+      <w:r>
+        <w:t xml:space="preserve">Рассчитайте потребности в финансировании</w:t>
+      </w:r>
+      <w:r/>
+    </w:p>
+    <w:p>
+      <w:r>
+        <w:t xml:space="preserve">Расчет 1. </w:t>
+      </w:r>
+      <w:r>
+        <w:t xml:space="preserve">Рассчитайте цену для покупателя на основании себестоимости и нормы прибыли на основании следующих параметров:</w:t>
+      </w:r>
+      <w:r/>
+    </w:p>
+    <w:p>
+      <w:pPr>
+        <w:pStyle w:val="851"/>
+        <w:numPr>
+          <w:ilvl w:val="0"/>
+          <w:numId w:val="5"/>
+        </w:numPr>
+      </w:pPr>
+      <w:r>
+        <w:t xml:space="preserve">Продолжительность реализации проекта 5 месяцев.</w:t>
+      </w:r>
+      <w:r/>
+    </w:p>
+    <w:p>
+      <w:pPr>
+        <w:pStyle w:val="851"/>
+        <w:numPr>
+          <w:ilvl w:val="0"/>
+          <w:numId w:val="5"/>
+        </w:numPr>
+      </w:pPr>
+      <w:r>
+        <w:t xml:space="preserve">В проекте заняты 1 владелец продукта (50% загрузки), 2 аналитика (100% загрузки), 3 бэкенд-разработчика (100% загрузки), 2 </w:t>
+      </w:r>
+      <w:r>
+        <w:t xml:space="preserve">фронтенд</w:t>
+      </w:r>
+      <w:r>
+        <w:t xml:space="preserve">-разработчика (100% загрузки), 1 </w:t>
+      </w:r>
+      <w:r>
+        <w:rPr>
+          <w:lang w:val="en-US"/>
+        </w:rPr>
+        <w:t xml:space="preserve">devops</w:t>
+      </w:r>
+      <w:r>
+        <w:t xml:space="preserve">-</w:t>
+      </w:r>
+      <w:r>
+        <w:t xml:space="preserve">инженер (20</w:t>
+      </w:r>
+      <w:r>
+        <w:t xml:space="preserve">% </w:t>
+      </w:r>
+      <w:r>
+        <w:t xml:space="preserve">загрузки</w:t>
+      </w:r>
+      <w:r>
+        <w:t xml:space="preserve">)</w:t>
+      </w:r>
+      <w:r>
+        <w:t xml:space="preserve">.</w:t>
+      </w:r>
+      <w:r>
+        <w:t xml:space="preserve"> </w:t>
+      </w:r>
+      <w:r>
+        <w:t xml:space="preserve">Заработная плата – на основании открытых источников (взять данные с </w:t>
+      </w:r>
+      <w:r>
+        <w:rPr>
+          <w:lang w:val="en-US"/>
+        </w:rPr>
+        <w:t xml:space="preserve">hh</w:t>
+      </w:r>
+      <w:r>
+        <w:t xml:space="preserve">.</w:t>
+      </w:r>
+      <w:r>
+        <w:rPr>
+          <w:lang w:val="en-US"/>
+        </w:rPr>
+        <w:t xml:space="preserve">ru</w:t>
+      </w:r>
+      <w:r>
+        <w:t xml:space="preserve">).</w:t>
+      </w:r>
+      <w:r/>
+    </w:p>
+    <w:p>
+      <w:pPr>
+        <w:pStyle w:val="851"/>
+        <w:numPr>
+          <w:ilvl w:val="0"/>
+          <w:numId w:val="5"/>
+        </w:numPr>
+      </w:pPr>
+      <w:r>
+        <w:t xml:space="preserve">Норматив накладных расходов – 90%</w:t>
+      </w:r>
+      <w:r/>
+    </w:p>
+    <w:p>
+      <w:pPr>
+        <w:pStyle w:val="851"/>
+        <w:numPr>
+          <w:ilvl w:val="0"/>
+          <w:numId w:val="5"/>
+        </w:numPr>
+      </w:pPr>
+      <w:r>
+        <w:t xml:space="preserve">Прочие расходы – 2 млн. рублей</w:t>
+      </w:r>
+      <w:r/>
+    </w:p>
+    <w:p>
+      <w:pPr>
+        <w:pStyle w:val="851"/>
+        <w:numPr>
+          <w:ilvl w:val="0"/>
+          <w:numId w:val="5"/>
+        </w:numPr>
+      </w:pPr>
+      <w:r>
+        <w:t xml:space="preserve">Стоимость работ сторонних организаций – 5 млн. рублей</w:t>
+      </w:r>
+      <w:r/>
+    </w:p>
+    <w:p>
+      <w:pPr>
+        <w:pStyle w:val="851"/>
+        <w:numPr>
+          <w:ilvl w:val="0"/>
+          <w:numId w:val="5"/>
+        </w:numPr>
+      </w:pPr>
+      <w:r>
+        <w:t xml:space="preserve">Норма прибыли – 20%</w:t>
+      </w:r>
+      <w:r/>
+    </w:p>
+    <w:p>
+      <w:r/>
+      <w:r/>
+    </w:p>
+    <w:p>
+      <w:r>
+        <w:rPr>
+          <w:b/>
+          <w:bCs/>
+          <w:i/>
+          <w:iCs/>
+        </w:rPr>
+        <w:t xml:space="preserve">Ответ: 23 593 800</w:t>
+      </w:r>
+      <w:r/>
+    </w:p>
+    <w:p>
+      <w:r/>
+      <w:r/>
+    </w:p>
+    <w:p>
+      <w:r>
+        <w:t xml:space="preserve">Расчет 2. </w:t>
+      </w:r>
+      <w:r>
+        <w:t xml:space="preserve">Рассчитайте прибыль</w:t>
+      </w:r>
+      <w:r>
+        <w:t xml:space="preserve"> исполнителя в случае, если покупатель зафиксировал цену работ в 30 миллионов рублей. Себестоимость работ аналогична тем, которые приведены для расчета 1.</w:t>
+      </w:r>
+      <w:r>
+        <w:t xml:space="preserve"> </w:t>
+      </w:r>
+      <w:r/>
+    </w:p>
+    <w:p>
+      <w:r>
+        <w:t xml:space="preserve">Расчеты </w:t>
+      </w:r>
+      <w:r>
+        <w:t xml:space="preserve">1 и 2 </w:t>
+      </w:r>
+      <w:r>
+        <w:t xml:space="preserve">проводятся в файле </w:t>
+      </w:r>
+      <w:r>
+        <w:rPr>
+          <w:lang w:val="en-US"/>
+        </w:rPr>
+        <w:t xml:space="preserve">excel</w:t>
+      </w:r>
+      <w:r>
+        <w:t xml:space="preserve">.</w:t>
+      </w:r>
+      <w:r/>
+    </w:p>
+    <w:p>
+      <w:r/>
+      <w:r/>
+    </w:p>
+    <w:p>
+      <w:pPr>
+        <w:rPr>
+          <w:highlight w:val="none"/>
+        </w:rPr>
+      </w:pPr>
+      <w:r>
+        <w:rPr>
+          <w:b/>
+          <w:bCs/>
+          <w:i/>
+          <w:iCs/>
+        </w:rPr>
+        <w:t xml:space="preserve">Прибыль: 5 338 500 (если 30 млн – итоговая цена с НДС)</w:t>
+      </w:r>
+      <w:r/>
+    </w:p>
+    <w:p>
+      <w:r>
+        <w:rPr>
+          <w:highlight w:val="none"/>
+        </w:rPr>
+      </w:r>
+      <w:r>
+        <w:rPr>
+          <w:highlight w:val="none"/>
+        </w:rPr>
+      </w:r>
+      <w:r/>
+    </w:p>
+    <w:p>
+      <w:r>
+        <w:t xml:space="preserve">Анализ </w:t>
+      </w:r>
+      <w:r>
+        <w:t xml:space="preserve">структуры цены. </w:t>
+      </w:r>
+      <w:r/>
+    </w:p>
+    <w:p>
+      <w:r>
+        <w:t xml:space="preserve">Как вы можете охарактеризовать проект, исходя из себестоимости собственных и сторонних работ? </w:t>
+      </w:r>
+      <w:r/>
+    </w:p>
+    <w:p>
+      <w:pPr>
+        <w:jc w:val="both"/>
+        <w:rPr>
+          <w:b/>
+          <w:bCs/>
+          <w:i/>
+        </w:rPr>
+      </w:pPr>
+      <w:r>
+        <w:t xml:space="preserve">Характеристика проекта: </w:t>
+      </w:r>
+      <w:r>
+        <w:rPr>
+          <w:b/>
+          <w:bCs/>
+          <w:i/>
+          <w:iCs/>
+        </w:rPr>
+        <w:t xml:space="preserve">себестоимость сторонних работ составляет примерно четверть от общей себестоимости, на основании чего можно сказать, что в основном проект выполняется собственными силами команды, но тем не менее зависимость от сторонних услуг может оказать серьезное влияние на ход работ.</w:t>
+      </w:r>
+      <w:r>
+        <w:rPr>
+          <w:b/>
+          <w:bCs/>
+          <w:i/>
+          <w:iCs/>
+        </w:rPr>
+      </w:r>
+    </w:p>
+    <w:p>
+      <w:r/>
+      <w:r/>
+    </w:p>
+    <w:p>
+      <w:pPr>
+        <w:pStyle w:val="845"/>
       </w:pPr>
       <w:r>
         <w:t xml:space="preserve">(Опционально) Разработайте бизнес-план</w:t>
@@ -885,7 +1662,7 @@
     <w:sdtContent>
       <w:p>
         <w:pPr>
-          <w:pStyle w:val="679"/>
+          <w:pStyle w:val="855"/>
           <w:jc w:val="right"/>
         </w:pPr>
         <w:r>
@@ -909,7 +1686,7 @@
   </w:sdt>
   <w:p>
     <w:pPr>
-      <w:pStyle w:val="679"/>
+      <w:pStyle w:val="855"/>
     </w:pPr>
     <w:r/>
     <w:r/>
@@ -1435,6 +2212,135 @@
       </w:rPr>
     </w:lvl>
   </w:abstractNum>
+  <w:abstractNum w:abstractNumId="4">
+    <w:multiLevelType w:val="hybridMultilevel"/>
+    <w:lvl w:ilvl="0">
+      <w:start w:val="1"/>
+      <w:numFmt w:val="bullet"/>
+      <w:isLgl w:val="false"/>
+      <w:suff w:val="tab"/>
+      <w:lvlText w:val="–"/>
+      <w:lvlJc w:val="left"/>
+      <w:pPr>
+        <w:ind w:left="709" w:hanging="360"/>
+      </w:pPr>
+      <w:rPr>
+        <w:rFonts w:hint="default" w:ascii="Arial" w:hAnsi="Arial" w:eastAsia="Arial" w:cs="Arial"/>
+      </w:rPr>
+    </w:lvl>
+    <w:lvl w:ilvl="1">
+      <w:start w:val="1"/>
+      <w:numFmt w:val="bullet"/>
+      <w:isLgl w:val="false"/>
+      <w:suff w:val="tab"/>
+      <w:lvlText w:val="o"/>
+      <w:lvlJc w:val="left"/>
+      <w:pPr>
+        <w:ind w:left="1429" w:hanging="360"/>
+      </w:pPr>
+      <w:rPr>
+        <w:rFonts w:hint="default" w:ascii="Courier New" w:hAnsi="Courier New" w:eastAsia="Courier New" w:cs="Courier New"/>
+      </w:rPr>
+    </w:lvl>
+    <w:lvl w:ilvl="2">
+      <w:start w:val="1"/>
+      <w:numFmt w:val="bullet"/>
+      <w:isLgl w:val="false"/>
+      <w:suff w:val="tab"/>
+      <w:lvlText w:val="§"/>
+      <w:lvlJc w:val="left"/>
+      <w:pPr>
+        <w:ind w:left="2149" w:hanging="360"/>
+      </w:pPr>
+      <w:rPr>
+        <w:rFonts w:hint="default" w:ascii="Wingdings" w:hAnsi="Wingdings" w:eastAsia="Wingdings" w:cs="Wingdings"/>
+      </w:rPr>
+    </w:lvl>
+    <w:lvl w:ilvl="3">
+      <w:start w:val="1"/>
+      <w:numFmt w:val="bullet"/>
+      <w:isLgl w:val="false"/>
+      <w:suff w:val="tab"/>
+      <w:lvlText w:val="·"/>
+      <w:lvlJc w:val="left"/>
+      <w:pPr>
+        <w:ind w:left="2869" w:hanging="360"/>
+      </w:pPr>
+      <w:rPr>
+        <w:rFonts w:hint="default" w:ascii="Symbol" w:hAnsi="Symbol" w:eastAsia="Symbol" w:cs="Symbol"/>
+      </w:rPr>
+    </w:lvl>
+    <w:lvl w:ilvl="4">
+      <w:start w:val="1"/>
+      <w:numFmt w:val="bullet"/>
+      <w:isLgl w:val="false"/>
+      <w:suff w:val="tab"/>
+      <w:lvlText w:val="o"/>
+      <w:lvlJc w:val="left"/>
+      <w:pPr>
+        <w:ind w:left="3589" w:hanging="360"/>
+      </w:pPr>
+      <w:rPr>
+        <w:rFonts w:hint="default" w:ascii="Courier New" w:hAnsi="Courier New" w:eastAsia="Courier New" w:cs="Courier New"/>
+      </w:rPr>
+    </w:lvl>
+    <w:lvl w:ilvl="5">
+      <w:start w:val="1"/>
+      <w:numFmt w:val="bullet"/>
+      <w:isLgl w:val="false"/>
+      <w:suff w:val="tab"/>
+      <w:lvlText w:val="§"/>
+      <w:lvlJc w:val="left"/>
+      <w:pPr>
+        <w:ind w:left="4309" w:hanging="360"/>
+      </w:pPr>
+      <w:rPr>
+        <w:rFonts w:hint="default" w:ascii="Wingdings" w:hAnsi="Wingdings" w:eastAsia="Wingdings" w:cs="Wingdings"/>
+      </w:rPr>
+    </w:lvl>
+    <w:lvl w:ilvl="6">
+      <w:start w:val="1"/>
+      <w:numFmt w:val="bullet"/>
+      <w:isLgl w:val="false"/>
+      <w:suff w:val="tab"/>
+      <w:lvlText w:val="·"/>
+      <w:lvlJc w:val="left"/>
+      <w:pPr>
+        <w:ind w:left="5029" w:hanging="360"/>
+      </w:pPr>
+      <w:rPr>
+        <w:rFonts w:hint="default" w:ascii="Symbol" w:hAnsi="Symbol" w:eastAsia="Symbol" w:cs="Symbol"/>
+      </w:rPr>
+    </w:lvl>
+    <w:lvl w:ilvl="7">
+      <w:start w:val="1"/>
+      <w:numFmt w:val="bullet"/>
+      <w:isLgl w:val="false"/>
+      <w:suff w:val="tab"/>
+      <w:lvlText w:val="o"/>
+      <w:lvlJc w:val="left"/>
+      <w:pPr>
+        <w:ind w:left="5749" w:hanging="360"/>
+      </w:pPr>
+      <w:rPr>
+        <w:rFonts w:hint="default" w:ascii="Courier New" w:hAnsi="Courier New" w:eastAsia="Courier New" w:cs="Courier New"/>
+      </w:rPr>
+    </w:lvl>
+    <w:lvl w:ilvl="8">
+      <w:start w:val="1"/>
+      <w:numFmt w:val="bullet"/>
+      <w:isLgl w:val="false"/>
+      <w:suff w:val="tab"/>
+      <w:lvlText w:val="§"/>
+      <w:lvlJc w:val="left"/>
+      <w:pPr>
+        <w:ind w:left="6469" w:hanging="360"/>
+      </w:pPr>
+      <w:rPr>
+        <w:rFonts w:hint="default" w:ascii="Wingdings" w:hAnsi="Wingdings" w:eastAsia="Wingdings" w:cs="Wingdings"/>
+      </w:rPr>
+    </w:lvl>
+  </w:abstractNum>
   <w:num w:numId="1">
     <w:abstractNumId w:val="0"/>
   </w:num>
@@ -1446,6 +2352,9 @@
   </w:num>
   <w:num w:numId="4">
     <w:abstractNumId w:val="3"/>
+  </w:num>
+  <w:num w:numId="5">
+    <w:abstractNumId w:val="4"/>
   </w:num>
 </w:numbering>
 </file>
@@ -1606,10 +2515,10 @@
     <w:lsdException w:name="Bibliography" w:uiPriority="37"/>
     <w:lsdException w:name="TOC Heading" w:uiPriority="39" w:qFormat="1"/>
   </w:latentStyles>
-  <w:style w:type="character" w:styleId="14">
+  <w:style w:type="character" w:styleId="672">
     <w:name w:val="Heading 1 Char"/>
-    <w:basedOn w:val="670"/>
-    <w:link w:val="668"/>
+    <w:basedOn w:val="846"/>
+    <w:link w:val="844"/>
     <w:uiPriority w:val="9"/>
     <w:rPr>
       <w:rFonts w:ascii="Arial" w:hAnsi="Arial" w:eastAsia="Arial" w:cs="Arial"/>
@@ -1617,21 +2526,21 @@
       <w:szCs w:val="40"/>
     </w:rPr>
   </w:style>
-  <w:style w:type="character" w:styleId="16">
+  <w:style w:type="character" w:styleId="673">
     <w:name w:val="Heading 2 Char"/>
-    <w:basedOn w:val="670"/>
-    <w:link w:val="669"/>
+    <w:basedOn w:val="846"/>
+    <w:link w:val="845"/>
     <w:uiPriority w:val="9"/>
     <w:rPr>
       <w:rFonts w:ascii="Arial" w:hAnsi="Arial" w:eastAsia="Arial" w:cs="Arial"/>
       <w:sz w:val="34"/>
     </w:rPr>
   </w:style>
-  <w:style w:type="paragraph" w:styleId="17">
+  <w:style w:type="paragraph" w:styleId="674">
     <w:name w:val="Heading 3"/>
-    <w:basedOn w:val="667"/>
-    <w:next w:val="667"/>
-    <w:link w:val="18"/>
+    <w:basedOn w:val="843"/>
+    <w:next w:val="843"/>
+    <w:link w:val="675"/>
     <w:uiPriority w:val="9"/>
     <w:unhideWhenUsed/>
     <w:qFormat/>
@@ -1647,10 +2556,10 @@
       <w:szCs w:val="30"/>
     </w:rPr>
   </w:style>
-  <w:style w:type="character" w:styleId="18">
+  <w:style w:type="character" w:styleId="675">
     <w:name w:val="Heading 3 Char"/>
-    <w:basedOn w:val="670"/>
-    <w:link w:val="17"/>
+    <w:basedOn w:val="846"/>
+    <w:link w:val="674"/>
     <w:uiPriority w:val="9"/>
     <w:rPr>
       <w:rFonts w:ascii="Arial" w:hAnsi="Arial" w:eastAsia="Arial" w:cs="Arial"/>
@@ -1658,11 +2567,11 @@
       <w:szCs w:val="30"/>
     </w:rPr>
   </w:style>
-  <w:style w:type="paragraph" w:styleId="19">
+  <w:style w:type="paragraph" w:styleId="676">
     <w:name w:val="Heading 4"/>
-    <w:basedOn w:val="667"/>
-    <w:next w:val="667"/>
-    <w:link w:val="20"/>
+    <w:basedOn w:val="843"/>
+    <w:next w:val="843"/>
+    <w:link w:val="677"/>
     <w:uiPriority w:val="9"/>
     <w:unhideWhenUsed/>
     <w:qFormat/>
@@ -1680,10 +2589,10 @@
       <w:szCs w:val="26"/>
     </w:rPr>
   </w:style>
-  <w:style w:type="character" w:styleId="20">
+  <w:style w:type="character" w:styleId="677">
     <w:name w:val="Heading 4 Char"/>
-    <w:basedOn w:val="670"/>
-    <w:link w:val="19"/>
+    <w:basedOn w:val="846"/>
+    <w:link w:val="676"/>
     <w:uiPriority w:val="9"/>
     <w:rPr>
       <w:rFonts w:ascii="Arial" w:hAnsi="Arial" w:eastAsia="Arial" w:cs="Arial"/>
@@ -1693,11 +2602,11 @@
       <w:szCs w:val="26"/>
     </w:rPr>
   </w:style>
-  <w:style w:type="paragraph" w:styleId="21">
+  <w:style w:type="paragraph" w:styleId="678">
     <w:name w:val="Heading 5"/>
-    <w:basedOn w:val="667"/>
-    <w:next w:val="667"/>
-    <w:link w:val="22"/>
+    <w:basedOn w:val="843"/>
+    <w:next w:val="843"/>
+    <w:link w:val="679"/>
     <w:uiPriority w:val="9"/>
     <w:unhideWhenUsed/>
     <w:qFormat/>
@@ -1715,10 +2624,10 @@
       <w:szCs w:val="24"/>
     </w:rPr>
   </w:style>
-  <w:style w:type="character" w:styleId="22">
+  <w:style w:type="character" w:styleId="679">
     <w:name w:val="Heading 5 Char"/>
-    <w:basedOn w:val="670"/>
-    <w:link w:val="21"/>
+    <w:basedOn w:val="846"/>
+    <w:link w:val="678"/>
     <w:uiPriority w:val="9"/>
     <w:rPr>
       <w:rFonts w:ascii="Arial" w:hAnsi="Arial" w:eastAsia="Arial" w:cs="Arial"/>
@@ -1728,11 +2637,11 @@
       <w:szCs w:val="24"/>
     </w:rPr>
   </w:style>
-  <w:style w:type="paragraph" w:styleId="23">
+  <w:style w:type="paragraph" w:styleId="680">
     <w:name w:val="Heading 6"/>
-    <w:basedOn w:val="667"/>
-    <w:next w:val="667"/>
-    <w:link w:val="24"/>
+    <w:basedOn w:val="843"/>
+    <w:next w:val="843"/>
+    <w:link w:val="681"/>
     <w:uiPriority w:val="9"/>
     <w:unhideWhenUsed/>
     <w:qFormat/>
@@ -1750,10 +2659,10 @@
       <w:szCs w:val="22"/>
     </w:rPr>
   </w:style>
-  <w:style w:type="character" w:styleId="24">
+  <w:style w:type="character" w:styleId="681">
     <w:name w:val="Heading 6 Char"/>
-    <w:basedOn w:val="670"/>
-    <w:link w:val="23"/>
+    <w:basedOn w:val="846"/>
+    <w:link w:val="680"/>
     <w:uiPriority w:val="9"/>
     <w:rPr>
       <w:rFonts w:ascii="Arial" w:hAnsi="Arial" w:eastAsia="Arial" w:cs="Arial"/>
@@ -1763,11 +2672,11 @@
       <w:szCs w:val="22"/>
     </w:rPr>
   </w:style>
-  <w:style w:type="paragraph" w:styleId="25">
+  <w:style w:type="paragraph" w:styleId="682">
     <w:name w:val="Heading 7"/>
-    <w:basedOn w:val="667"/>
-    <w:next w:val="667"/>
-    <w:link w:val="26"/>
+    <w:basedOn w:val="843"/>
+    <w:next w:val="843"/>
+    <w:link w:val="683"/>
     <w:uiPriority w:val="9"/>
     <w:unhideWhenUsed/>
     <w:qFormat/>
@@ -1787,10 +2696,10 @@
       <w:szCs w:val="22"/>
     </w:rPr>
   </w:style>
-  <w:style w:type="character" w:styleId="26">
+  <w:style w:type="character" w:styleId="683">
     <w:name w:val="Heading 7 Char"/>
-    <w:basedOn w:val="670"/>
-    <w:link w:val="25"/>
+    <w:basedOn w:val="846"/>
+    <w:link w:val="682"/>
     <w:uiPriority w:val="9"/>
     <w:rPr>
       <w:rFonts w:ascii="Arial" w:hAnsi="Arial" w:eastAsia="Arial" w:cs="Arial"/>
@@ -1802,11 +2711,11 @@
       <w:szCs w:val="22"/>
     </w:rPr>
   </w:style>
-  <w:style w:type="paragraph" w:styleId="27">
+  <w:style w:type="paragraph" w:styleId="684">
     <w:name w:val="Heading 8"/>
-    <w:basedOn w:val="667"/>
-    <w:next w:val="667"/>
-    <w:link w:val="28"/>
+    <w:basedOn w:val="843"/>
+    <w:next w:val="843"/>
+    <w:link w:val="685"/>
     <w:uiPriority w:val="9"/>
     <w:unhideWhenUsed/>
     <w:qFormat/>
@@ -1824,10 +2733,10 @@
       <w:szCs w:val="22"/>
     </w:rPr>
   </w:style>
-  <w:style w:type="character" w:styleId="28">
+  <w:style w:type="character" w:styleId="685">
     <w:name w:val="Heading 8 Char"/>
-    <w:basedOn w:val="670"/>
-    <w:link w:val="27"/>
+    <w:basedOn w:val="846"/>
+    <w:link w:val="684"/>
     <w:uiPriority w:val="9"/>
     <w:rPr>
       <w:rFonts w:ascii="Arial" w:hAnsi="Arial" w:eastAsia="Arial" w:cs="Arial"/>
@@ -1837,11 +2746,11 @@
       <w:szCs w:val="22"/>
     </w:rPr>
   </w:style>
-  <w:style w:type="paragraph" w:styleId="29">
+  <w:style w:type="paragraph" w:styleId="686">
     <w:name w:val="Heading 9"/>
-    <w:basedOn w:val="667"/>
-    <w:next w:val="667"/>
-    <w:link w:val="30"/>
+    <w:basedOn w:val="843"/>
+    <w:next w:val="843"/>
+    <w:link w:val="687"/>
     <w:uiPriority w:val="9"/>
     <w:unhideWhenUsed/>
     <w:qFormat/>
@@ -1859,10 +2768,10 @@
       <w:szCs w:val="21"/>
     </w:rPr>
   </w:style>
-  <w:style w:type="character" w:styleId="30">
+  <w:style w:type="character" w:styleId="687">
     <w:name w:val="Heading 9 Char"/>
-    <w:basedOn w:val="670"/>
-    <w:link w:val="29"/>
+    <w:basedOn w:val="846"/>
+    <w:link w:val="686"/>
     <w:uiPriority w:val="9"/>
     <w:rPr>
       <w:rFonts w:ascii="Arial" w:hAnsi="Arial" w:eastAsia="Arial" w:cs="Arial"/>
@@ -1872,7 +2781,7 @@
       <w:szCs w:val="21"/>
     </w:rPr>
   </w:style>
-  <w:style w:type="paragraph" w:styleId="33">
+  <w:style w:type="paragraph" w:styleId="688">
     <w:name w:val="No Spacing"/>
     <w:uiPriority w:val="1"/>
     <w:qFormat/>
@@ -1880,21 +2789,21 @@
       <w:spacing w:before="0" w:after="0" w:line="240" w:lineRule="auto"/>
     </w:pPr>
   </w:style>
-  <w:style w:type="character" w:styleId="35">
+  <w:style w:type="character" w:styleId="689">
     <w:name w:val="Title Char"/>
-    <w:basedOn w:val="670"/>
-    <w:link w:val="673"/>
+    <w:basedOn w:val="846"/>
+    <w:link w:val="849"/>
     <w:uiPriority w:val="10"/>
     <w:rPr>
       <w:sz w:val="48"/>
       <w:szCs w:val="48"/>
     </w:rPr>
   </w:style>
-  <w:style w:type="paragraph" w:styleId="36">
+  <w:style w:type="paragraph" w:styleId="690">
     <w:name w:val="Subtitle"/>
-    <w:basedOn w:val="667"/>
-    <w:next w:val="667"/>
-    <w:link w:val="37"/>
+    <w:basedOn w:val="843"/>
+    <w:next w:val="843"/>
+    <w:link w:val="691"/>
     <w:uiPriority w:val="11"/>
     <w:qFormat/>
     <w:pPr>
@@ -1905,21 +2814,21 @@
       <w:szCs w:val="24"/>
     </w:rPr>
   </w:style>
-  <w:style w:type="character" w:styleId="37">
+  <w:style w:type="character" w:styleId="691">
     <w:name w:val="Subtitle Char"/>
-    <w:basedOn w:val="670"/>
-    <w:link w:val="36"/>
+    <w:basedOn w:val="846"/>
+    <w:link w:val="690"/>
     <w:uiPriority w:val="11"/>
     <w:rPr>
       <w:sz w:val="24"/>
       <w:szCs w:val="24"/>
     </w:rPr>
   </w:style>
-  <w:style w:type="paragraph" w:styleId="38">
+  <w:style w:type="paragraph" w:styleId="692">
     <w:name w:val="Quote"/>
-    <w:basedOn w:val="667"/>
-    <w:next w:val="667"/>
-    <w:link w:val="39"/>
+    <w:basedOn w:val="843"/>
+    <w:next w:val="843"/>
+    <w:link w:val="693"/>
     <w:uiPriority w:val="29"/>
     <w:qFormat/>
     <w:pPr>
@@ -1929,19 +2838,19 @@
       <w:i/>
     </w:rPr>
   </w:style>
-  <w:style w:type="character" w:styleId="39">
+  <w:style w:type="character" w:styleId="693">
     <w:name w:val="Quote Char"/>
-    <w:link w:val="38"/>
+    <w:link w:val="692"/>
     <w:uiPriority w:val="29"/>
     <w:rPr>
       <w:i/>
     </w:rPr>
   </w:style>
-  <w:style w:type="paragraph" w:styleId="40">
+  <w:style w:type="paragraph" w:styleId="694">
     <w:name w:val="Intense Quote"/>
-    <w:basedOn w:val="667"/>
-    <w:next w:val="667"/>
-    <w:link w:val="41"/>
+    <w:basedOn w:val="843"/>
+    <w:next w:val="843"/>
+    <w:link w:val="695"/>
     <w:uiPriority w:val="30"/>
     <w:qFormat/>
     <w:pPr>
@@ -1959,30 +2868,30 @@
       <w:i/>
     </w:rPr>
   </w:style>
-  <w:style w:type="character" w:styleId="41">
+  <w:style w:type="character" w:styleId="695">
     <w:name w:val="Intense Quote Char"/>
-    <w:link w:val="40"/>
+    <w:link w:val="694"/>
     <w:uiPriority w:val="30"/>
     <w:rPr>
       <w:i/>
     </w:rPr>
   </w:style>
-  <w:style w:type="character" w:styleId="43">
+  <w:style w:type="character" w:styleId="696">
     <w:name w:val="Header Char"/>
-    <w:basedOn w:val="670"/>
-    <w:link w:val="677"/>
+    <w:basedOn w:val="846"/>
+    <w:link w:val="853"/>
     <w:uiPriority w:val="99"/>
   </w:style>
-  <w:style w:type="character" w:styleId="45">
+  <w:style w:type="character" w:styleId="697">
     <w:name w:val="Footer Char"/>
-    <w:basedOn w:val="670"/>
-    <w:link w:val="679"/>
+    <w:basedOn w:val="846"/>
+    <w:link w:val="855"/>
     <w:uiPriority w:val="99"/>
   </w:style>
-  <w:style w:type="paragraph" w:styleId="46">
+  <w:style w:type="paragraph" w:styleId="698">
     <w:name w:val="Caption"/>
-    <w:basedOn w:val="667"/>
-    <w:next w:val="667"/>
+    <w:basedOn w:val="843"/>
+    <w:next w:val="843"/>
     <w:uiPriority w:val="35"/>
     <w:semiHidden/>
     <w:unhideWhenUsed/>
@@ -1998,15 +2907,15 @@
       <w:szCs w:val="18"/>
     </w:rPr>
   </w:style>
-  <w:style w:type="character" w:styleId="47">
+  <w:style w:type="character" w:styleId="699">
     <w:name w:val="Caption Char"/>
-    <w:basedOn w:val="46"/>
-    <w:link w:val="679"/>
+    <w:basedOn w:val="698"/>
+    <w:link w:val="855"/>
     <w:uiPriority w:val="99"/>
   </w:style>
-  <w:style w:type="table" w:styleId="48">
+  <w:style w:type="table" w:styleId="700">
     <w:name w:val="Table Grid"/>
-    <w:basedOn w:val="671"/>
+    <w:basedOn w:val="847"/>
     <w:uiPriority w:val="59"/>
     <w:pPr>
       <w:spacing w:after="0" w:line="240" w:lineRule="auto"/>
@@ -2029,9 +2938,9 @@
       </w:tblCellMar>
     </w:tblPr>
   </w:style>
-  <w:style w:type="table" w:styleId="49">
+  <w:style w:type="table" w:styleId="701">
     <w:name w:val="Table Grid Light"/>
-    <w:basedOn w:val="671"/>
+    <w:basedOn w:val="847"/>
     <w:uiPriority w:val="59"/>
     <w:pPr>
       <w:spacing w:after="0" w:line="240" w:lineRule="auto"/>
@@ -2054,9 +2963,9 @@
       </w:tblCellMar>
     </w:tblPr>
   </w:style>
-  <w:style w:type="table" w:styleId="50">
+  <w:style w:type="table" w:styleId="702">
     <w:name w:val="Plain Table 1"/>
-    <w:basedOn w:val="671"/>
+    <w:basedOn w:val="847"/>
     <w:uiPriority w:val="59"/>
     <w:pPr>
       <w:spacing w:after="0" w:line="240" w:lineRule="auto"/>
@@ -2121,9 +3030,9 @@
       </w:rPr>
     </w:tblStylePr>
   </w:style>
-  <w:style w:type="table" w:styleId="51">
+  <w:style w:type="table" w:styleId="703">
     <w:name w:val="Plain Table 2"/>
-    <w:basedOn w:val="671"/>
+    <w:basedOn w:val="847"/>
     <w:uiPriority w:val="59"/>
     <w:pPr>
       <w:spacing w:after="0" w:line="240" w:lineRule="auto"/>
@@ -2206,9 +3115,9 @@
       </w:rPr>
     </w:tblStylePr>
   </w:style>
-  <w:style w:type="table" w:styleId="52">
+  <w:style w:type="table" w:styleId="704">
     <w:name w:val="Plain Table 3"/>
-    <w:basedOn w:val="671"/>
+    <w:basedOn w:val="847"/>
     <w:uiPriority w:val="99"/>
     <w:pPr>
       <w:spacing w:after="0" w:line="240" w:lineRule="auto"/>
@@ -2283,9 +3192,9 @@
       </w:rPr>
     </w:tblStylePr>
   </w:style>
-  <w:style w:type="table" w:styleId="53">
+  <w:style w:type="table" w:styleId="705">
     <w:name w:val="Plain Table 4"/>
-    <w:basedOn w:val="671"/>
+    <w:basedOn w:val="847"/>
     <w:uiPriority w:val="99"/>
     <w:pPr>
       <w:spacing w:after="0" w:line="240" w:lineRule="auto"/>
@@ -2340,9 +3249,9 @@
       </w:rPr>
     </w:tblStylePr>
   </w:style>
-  <w:style w:type="table" w:styleId="54">
+  <w:style w:type="table" w:styleId="706">
     <w:name w:val="Plain Table 5"/>
-    <w:basedOn w:val="671"/>
+    <w:basedOn w:val="847"/>
     <w:uiPriority w:val="99"/>
     <w:pPr>
       <w:spacing w:after="0" w:line="240" w:lineRule="auto"/>
@@ -2428,9 +3337,9 @@
       </w:tcPr>
     </w:tblStylePr>
   </w:style>
-  <w:style w:type="table" w:styleId="55">
+  <w:style w:type="table" w:styleId="707">
     <w:name w:val="Grid Table 1 Light"/>
-    <w:basedOn w:val="671"/>
+    <w:basedOn w:val="847"/>
     <w:uiPriority w:val="99"/>
     <w:pPr>
       <w:spacing w:after="0" w:line="240" w:lineRule="auto"/>
@@ -2493,9 +3402,9 @@
       </w:rPr>
     </w:tblStylePr>
   </w:style>
-  <w:style w:type="table" w:styleId="56">
+  <w:style w:type="table" w:styleId="708">
     <w:name w:val="Grid Table 1 Light - Accent 1"/>
-    <w:basedOn w:val="671"/>
+    <w:basedOn w:val="847"/>
     <w:uiPriority w:val="99"/>
     <w:pPr>
       <w:spacing w:after="0" w:line="240" w:lineRule="auto"/>
@@ -2558,9 +3467,9 @@
       </w:rPr>
     </w:tblStylePr>
   </w:style>
-  <w:style w:type="table" w:styleId="57">
+  <w:style w:type="table" w:styleId="709">
     <w:name w:val="Grid Table 1 Light - Accent 2"/>
-    <w:basedOn w:val="671"/>
+    <w:basedOn w:val="847"/>
     <w:uiPriority w:val="99"/>
     <w:pPr>
       <w:spacing w:after="0" w:line="240" w:lineRule="auto"/>
@@ -2623,9 +3532,9 @@
       </w:rPr>
     </w:tblStylePr>
   </w:style>
-  <w:style w:type="table" w:styleId="58">
+  <w:style w:type="table" w:styleId="710">
     <w:name w:val="Grid Table 1 Light - Accent 3"/>
-    <w:basedOn w:val="671"/>
+    <w:basedOn w:val="847"/>
     <w:uiPriority w:val="99"/>
     <w:pPr>
       <w:spacing w:after="0" w:line="240" w:lineRule="auto"/>
@@ -2688,9 +3597,9 @@
       </w:rPr>
     </w:tblStylePr>
   </w:style>
-  <w:style w:type="table" w:styleId="59">
+  <w:style w:type="table" w:styleId="711">
     <w:name w:val="Grid Table 1 Light - Accent 4"/>
-    <w:basedOn w:val="671"/>
+    <w:basedOn w:val="847"/>
     <w:uiPriority w:val="99"/>
     <w:pPr>
       <w:spacing w:after="0" w:line="240" w:lineRule="auto"/>
@@ -2753,9 +3662,9 @@
       </w:rPr>
     </w:tblStylePr>
   </w:style>
-  <w:style w:type="table" w:styleId="60">
+  <w:style w:type="table" w:styleId="712">
     <w:name w:val="Grid Table 1 Light - Accent 5"/>
-    <w:basedOn w:val="671"/>
+    <w:basedOn w:val="847"/>
     <w:uiPriority w:val="99"/>
     <w:pPr>
       <w:spacing w:after="0" w:line="240" w:lineRule="auto"/>
@@ -2818,9 +3727,9 @@
       </w:rPr>
     </w:tblStylePr>
   </w:style>
-  <w:style w:type="table" w:styleId="61">
+  <w:style w:type="table" w:styleId="713">
     <w:name w:val="Grid Table 1 Light - Accent 6"/>
-    <w:basedOn w:val="671"/>
+    <w:basedOn w:val="847"/>
     <w:uiPriority w:val="99"/>
     <w:pPr>
       <w:spacing w:after="0" w:line="240" w:lineRule="auto"/>
@@ -2883,9 +3792,9 @@
       </w:rPr>
     </w:tblStylePr>
   </w:style>
-  <w:style w:type="table" w:styleId="62">
+  <w:style w:type="table" w:styleId="714">
     <w:name w:val="Grid Table 2"/>
-    <w:basedOn w:val="671"/>
+    <w:basedOn w:val="847"/>
     <w:uiPriority w:val="99"/>
     <w:pPr>
       <w:spacing w:after="0" w:line="240" w:lineRule="auto"/>
@@ -2963,9 +3872,9 @@
       </w:tcPr>
     </w:tblStylePr>
   </w:style>
-  <w:style w:type="table" w:styleId="63">
+  <w:style w:type="table" w:styleId="715">
     <w:name w:val="Grid Table 2 - Accent 1"/>
-    <w:basedOn w:val="671"/>
+    <w:basedOn w:val="847"/>
     <w:uiPriority w:val="99"/>
     <w:pPr>
       <w:spacing w:after="0" w:line="240" w:lineRule="auto"/>
@@ -3043,9 +3952,9 @@
       </w:tcPr>
     </w:tblStylePr>
   </w:style>
-  <w:style w:type="table" w:styleId="64">
+  <w:style w:type="table" w:styleId="716">
     <w:name w:val="Grid Table 2 - Accent 2"/>
-    <w:basedOn w:val="671"/>
+    <w:basedOn w:val="847"/>
     <w:uiPriority w:val="99"/>
     <w:pPr>
       <w:spacing w:after="0" w:line="240" w:lineRule="auto"/>
@@ -3123,9 +4032,9 @@
       </w:tcPr>
     </w:tblStylePr>
   </w:style>
-  <w:style w:type="table" w:styleId="65">
+  <w:style w:type="table" w:styleId="717">
     <w:name w:val="Grid Table 2 - Accent 3"/>
-    <w:basedOn w:val="671"/>
+    <w:basedOn w:val="847"/>
     <w:uiPriority w:val="99"/>
     <w:pPr>
       <w:spacing w:after="0" w:line="240" w:lineRule="auto"/>
@@ -3203,9 +4112,9 @@
       </w:tcPr>
     </w:tblStylePr>
   </w:style>
-  <w:style w:type="table" w:styleId="66">
+  <w:style w:type="table" w:styleId="718">
     <w:name w:val="Grid Table 2 - Accent 4"/>
-    <w:basedOn w:val="671"/>
+    <w:basedOn w:val="847"/>
     <w:uiPriority w:val="99"/>
     <w:pPr>
       <w:spacing w:after="0" w:line="240" w:lineRule="auto"/>
@@ -3283,9 +4192,9 @@
       </w:tcPr>
     </w:tblStylePr>
   </w:style>
-  <w:style w:type="table" w:styleId="67">
+  <w:style w:type="table" w:styleId="719">
     <w:name w:val="Grid Table 2 - Accent 5"/>
-    <w:basedOn w:val="671"/>
+    <w:basedOn w:val="847"/>
     <w:uiPriority w:val="99"/>
     <w:pPr>
       <w:spacing w:after="0" w:line="240" w:lineRule="auto"/>
@@ -3363,9 +4272,9 @@
       </w:tcPr>
     </w:tblStylePr>
   </w:style>
-  <w:style w:type="table" w:styleId="68">
+  <w:style w:type="table" w:styleId="720">
     <w:name w:val="Grid Table 2 - Accent 6"/>
-    <w:basedOn w:val="671"/>
+    <w:basedOn w:val="847"/>
     <w:uiPriority w:val="99"/>
     <w:pPr>
       <w:spacing w:after="0" w:line="240" w:lineRule="auto"/>
@@ -3443,9 +4352,9 @@
       </w:tcPr>
     </w:tblStylePr>
   </w:style>
-  <w:style w:type="table" w:styleId="69">
+  <w:style w:type="table" w:styleId="721">
     <w:name w:val="Grid Table 3"/>
-    <w:basedOn w:val="671"/>
+    <w:basedOn w:val="847"/>
     <w:uiPriority w:val="99"/>
     <w:pPr>
       <w:spacing w:after="0" w:line="240" w:lineRule="auto"/>
@@ -3489,7 +4398,7 @@
         <w:jc w:val="right"/>
       </w:pPr>
       <w:tcPr>
-        <w:shd w:color="ffffff"/>
+        <w:shd w:val="clear" w:color="ffffff"/>
         <w:tcBorders>
           <w:top w:val="none" w:color="000000" w:sz="4" w:space="0"/>
           <w:left w:val="none" w:color="000000" w:sz="4" w:space="0"/>
@@ -3519,7 +4428,7 @@
         <w:color w:val="404040"/>
       </w:rPr>
       <w:tcPr>
-        <w:shd w:color="ffffff"/>
+        <w:shd w:val="clear" w:color="ffffff"/>
         <w:tcBorders>
           <w:top w:val="none" w:color="000000" w:sz="4" w:space="0"/>
           <w:left w:val="none" w:color="000000" w:sz="4" w:space="0"/>
@@ -3544,9 +4453,9 @@
       </w:tcPr>
     </w:tblStylePr>
   </w:style>
-  <w:style w:type="table" w:styleId="70">
+  <w:style w:type="table" w:styleId="722">
     <w:name w:val="Grid Table 3 - Accent 1"/>
-    <w:basedOn w:val="671"/>
+    <w:basedOn w:val="847"/>
     <w:uiPriority w:val="99"/>
     <w:pPr>
       <w:spacing w:after="0" w:line="240" w:lineRule="auto"/>
@@ -3590,7 +4499,7 @@
         <w:jc w:val="right"/>
       </w:pPr>
       <w:tcPr>
-        <w:shd w:color="ffffff"/>
+        <w:shd w:val="clear" w:color="ffffff"/>
         <w:tcBorders>
           <w:top w:val="none" w:color="000000" w:sz="4" w:space="0"/>
           <w:left w:val="none" w:color="000000" w:sz="4" w:space="0"/>
@@ -3620,7 +4529,7 @@
         <w:color w:val="404040"/>
       </w:rPr>
       <w:tcPr>
-        <w:shd w:color="ffffff"/>
+        <w:shd w:val="clear" w:color="ffffff"/>
         <w:tcBorders>
           <w:top w:val="none" w:color="000000" w:sz="4" w:space="0"/>
           <w:left w:val="none" w:color="000000" w:sz="4" w:space="0"/>
@@ -3645,9 +4554,9 @@
       </w:tcPr>
     </w:tblStylePr>
   </w:style>
-  <w:style w:type="table" w:styleId="71">
+  <w:style w:type="table" w:styleId="723">
     <w:name w:val="Grid Table 3 - Accent 2"/>
-    <w:basedOn w:val="671"/>
+    <w:basedOn w:val="847"/>
     <w:uiPriority w:val="99"/>
     <w:pPr>
       <w:spacing w:after="0" w:line="240" w:lineRule="auto"/>
@@ -3691,7 +4600,7 @@
         <w:jc w:val="right"/>
       </w:pPr>
       <w:tcPr>
-        <w:shd w:color="ffffff"/>
+        <w:shd w:val="clear" w:color="ffffff"/>
         <w:tcBorders>
           <w:top w:val="none" w:color="000000" w:sz="4" w:space="0"/>
           <w:left w:val="none" w:color="000000" w:sz="4" w:space="0"/>
@@ -3721,7 +4630,7 @@
         <w:color w:val="404040"/>
       </w:rPr>
       <w:tcPr>
-        <w:shd w:color="ffffff"/>
+        <w:shd w:val="clear" w:color="ffffff"/>
         <w:tcBorders>
           <w:top w:val="none" w:color="000000" w:sz="4" w:space="0"/>
           <w:left w:val="none" w:color="000000" w:sz="4" w:space="0"/>
@@ -3746,9 +4655,9 @@
       </w:tcPr>
     </w:tblStylePr>
   </w:style>
-  <w:style w:type="table" w:styleId="72">
+  <w:style w:type="table" w:styleId="724">
     <w:name w:val="Grid Table 3 - Accent 3"/>
-    <w:basedOn w:val="671"/>
+    <w:basedOn w:val="847"/>
     <w:uiPriority w:val="99"/>
     <w:pPr>
       <w:spacing w:after="0" w:line="240" w:lineRule="auto"/>
@@ -3792,7 +4701,7 @@
         <w:jc w:val="right"/>
       </w:pPr>
       <w:tcPr>
-        <w:shd w:color="ffffff"/>
+        <w:shd w:val="clear" w:color="ffffff"/>
         <w:tcBorders>
           <w:top w:val="none" w:color="000000" w:sz="4" w:space="0"/>
           <w:left w:val="none" w:color="000000" w:sz="4" w:space="0"/>
@@ -3822,7 +4731,7 @@
         <w:color w:val="404040"/>
       </w:rPr>
       <w:tcPr>
-        <w:shd w:color="ffffff"/>
+        <w:shd w:val="clear" w:color="ffffff"/>
         <w:tcBorders>
           <w:top w:val="none" w:color="000000" w:sz="4" w:space="0"/>
           <w:left w:val="none" w:color="000000" w:sz="4" w:space="0"/>
@@ -3847,9 +4756,9 @@
       </w:tcPr>
     </w:tblStylePr>
   </w:style>
-  <w:style w:type="table" w:styleId="73">
+  <w:style w:type="table" w:styleId="725">
     <w:name w:val="Grid Table 3 - Accent 4"/>
-    <w:basedOn w:val="671"/>
+    <w:basedOn w:val="847"/>
     <w:uiPriority w:val="99"/>
     <w:pPr>
       <w:spacing w:after="0" w:line="240" w:lineRule="auto"/>
@@ -3893,7 +4802,7 @@
         <w:jc w:val="right"/>
       </w:pPr>
       <w:tcPr>
-        <w:shd w:color="ffffff"/>
+        <w:shd w:val="clear" w:color="ffffff"/>
         <w:tcBorders>
           <w:top w:val="none" w:color="000000" w:sz="4" w:space="0"/>
           <w:left w:val="none" w:color="000000" w:sz="4" w:space="0"/>
@@ -3923,7 +4832,7 @@
         <w:color w:val="404040"/>
       </w:rPr>
       <w:tcPr>
-        <w:shd w:color="ffffff"/>
+        <w:shd w:val="clear" w:color="ffffff"/>
         <w:tcBorders>
           <w:top w:val="none" w:color="000000" w:sz="4" w:space="0"/>
           <w:left w:val="none" w:color="000000" w:sz="4" w:space="0"/>
@@ -3948,9 +4857,9 @@
       </w:tcPr>
     </w:tblStylePr>
   </w:style>
-  <w:style w:type="table" w:styleId="74">
+  <w:style w:type="table" w:styleId="726">
     <w:name w:val="Grid Table 3 - Accent 5"/>
-    <w:basedOn w:val="671"/>
+    <w:basedOn w:val="847"/>
     <w:uiPriority w:val="99"/>
     <w:pPr>
       <w:spacing w:after="0" w:line="240" w:lineRule="auto"/>
@@ -3994,7 +4903,7 @@
         <w:jc w:val="right"/>
       </w:pPr>
       <w:tcPr>
-        <w:shd w:color="ffffff"/>
+        <w:shd w:val="clear" w:color="ffffff"/>
         <w:tcBorders>
           <w:top w:val="none" w:color="000000" w:sz="4" w:space="0"/>
           <w:left w:val="none" w:color="000000" w:sz="4" w:space="0"/>
@@ -4024,7 +4933,7 @@
         <w:color w:val="404040"/>
       </w:rPr>
       <w:tcPr>
-        <w:shd w:color="ffffff"/>
+        <w:shd w:val="clear" w:color="ffffff"/>
         <w:tcBorders>
           <w:top w:val="none" w:color="000000" w:sz="4" w:space="0"/>
           <w:left w:val="none" w:color="000000" w:sz="4" w:space="0"/>
@@ -4049,9 +4958,9 @@
       </w:tcPr>
     </w:tblStylePr>
   </w:style>
-  <w:style w:type="table" w:styleId="75">
+  <w:style w:type="table" w:styleId="727">
     <w:name w:val="Grid Table 3 - Accent 6"/>
-    <w:basedOn w:val="671"/>
+    <w:basedOn w:val="847"/>
     <w:uiPriority w:val="99"/>
     <w:pPr>
       <w:spacing w:after="0" w:line="240" w:lineRule="auto"/>
@@ -4095,7 +5004,7 @@
         <w:jc w:val="right"/>
       </w:pPr>
       <w:tcPr>
-        <w:shd w:color="ffffff"/>
+        <w:shd w:val="clear" w:color="ffffff"/>
         <w:tcBorders>
           <w:top w:val="none" w:color="000000" w:sz="4" w:space="0"/>
           <w:left w:val="none" w:color="000000" w:sz="4" w:space="0"/>
@@ -4125,7 +5034,7 @@
         <w:color w:val="404040"/>
       </w:rPr>
       <w:tcPr>
-        <w:shd w:color="ffffff"/>
+        <w:shd w:val="clear" w:color="ffffff"/>
         <w:tcBorders>
           <w:top w:val="none" w:color="000000" w:sz="4" w:space="0"/>
           <w:left w:val="none" w:color="000000" w:sz="4" w:space="0"/>
@@ -4150,9 +5059,9 @@
       </w:tcPr>
     </w:tblStylePr>
   </w:style>
-  <w:style w:type="table" w:styleId="76">
+  <w:style w:type="table" w:styleId="728">
     <w:name w:val="Grid Table 4"/>
-    <w:basedOn w:val="671"/>
+    <w:basedOn w:val="847"/>
     <w:uiPriority w:val="59"/>
     <w:pPr>
       <w:spacing w:after="0" w:line="240" w:lineRule="auto"/>
@@ -4231,9 +5140,9 @@
       </w:tcPr>
     </w:tblStylePr>
   </w:style>
-  <w:style w:type="table" w:styleId="77">
+  <w:style w:type="table" w:styleId="729">
     <w:name w:val="Grid Table 4 - Accent 1"/>
-    <w:basedOn w:val="671"/>
+    <w:basedOn w:val="847"/>
     <w:uiPriority w:val="59"/>
     <w:pPr>
       <w:spacing w:after="0" w:line="240" w:lineRule="auto"/>
@@ -4312,9 +5221,9 @@
       </w:tcPr>
     </w:tblStylePr>
   </w:style>
-  <w:style w:type="table" w:styleId="78">
+  <w:style w:type="table" w:styleId="730">
     <w:name w:val="Grid Table 4 - Accent 2"/>
-    <w:basedOn w:val="671"/>
+    <w:basedOn w:val="847"/>
     <w:uiPriority w:val="59"/>
     <w:pPr>
       <w:spacing w:after="0" w:line="240" w:lineRule="auto"/>
@@ -4393,9 +5302,9 @@
       </w:tcPr>
     </w:tblStylePr>
   </w:style>
-  <w:style w:type="table" w:styleId="79">
+  <w:style w:type="table" w:styleId="731">
     <w:name w:val="Grid Table 4 - Accent 3"/>
-    <w:basedOn w:val="671"/>
+    <w:basedOn w:val="847"/>
     <w:uiPriority w:val="59"/>
     <w:pPr>
       <w:spacing w:after="0" w:line="240" w:lineRule="auto"/>
@@ -4474,9 +5383,9 @@
       </w:tcPr>
     </w:tblStylePr>
   </w:style>
-  <w:style w:type="table" w:styleId="80">
+  <w:style w:type="table" w:styleId="732">
     <w:name w:val="Grid Table 4 - Accent 4"/>
-    <w:basedOn w:val="671"/>
+    <w:basedOn w:val="847"/>
     <w:uiPriority w:val="59"/>
     <w:pPr>
       <w:spacing w:after="0" w:line="240" w:lineRule="auto"/>
@@ -4555,9 +5464,9 @@
       </w:tcPr>
     </w:tblStylePr>
   </w:style>
-  <w:style w:type="table" w:styleId="81">
+  <w:style w:type="table" w:styleId="733">
     <w:name w:val="Grid Table 4 - Accent 5"/>
-    <w:basedOn w:val="671"/>
+    <w:basedOn w:val="847"/>
     <w:uiPriority w:val="59"/>
     <w:pPr>
       <w:spacing w:after="0" w:line="240" w:lineRule="auto"/>
@@ -4636,9 +5545,9 @@
       </w:tcPr>
     </w:tblStylePr>
   </w:style>
-  <w:style w:type="table" w:styleId="82">
+  <w:style w:type="table" w:styleId="734">
     <w:name w:val="Grid Table 4 - Accent 6"/>
-    <w:basedOn w:val="671"/>
+    <w:basedOn w:val="847"/>
     <w:uiPriority w:val="59"/>
     <w:pPr>
       <w:spacing w:after="0" w:line="240" w:lineRule="auto"/>
@@ -4717,9 +5626,9 @@
       </w:tcPr>
     </w:tblStylePr>
   </w:style>
-  <w:style w:type="table" w:styleId="83">
+  <w:style w:type="table" w:styleId="735">
     <w:name w:val="Grid Table 5 Dark"/>
-    <w:basedOn w:val="671"/>
+    <w:basedOn w:val="847"/>
     <w:uiPriority w:val="99"/>
     <w:pPr>
       <w:spacing w:after="0" w:line="240" w:lineRule="auto"/>
@@ -4796,9 +5705,9 @@
       </w:tcPr>
     </w:tblStylePr>
   </w:style>
-  <w:style w:type="table" w:styleId="84">
+  <w:style w:type="table" w:styleId="736">
     <w:name w:val="Grid Table 5 Dark- Accent 1"/>
-    <w:basedOn w:val="671"/>
+    <w:basedOn w:val="847"/>
     <w:uiPriority w:val="99"/>
     <w:pPr>
       <w:spacing w:after="0" w:line="240" w:lineRule="auto"/>
@@ -4875,9 +5784,9 @@
       </w:tcPr>
     </w:tblStylePr>
   </w:style>
-  <w:style w:type="table" w:styleId="85">
+  <w:style w:type="table" w:styleId="737">
     <w:name w:val="Grid Table 5 Dark - Accent 2"/>
-    <w:basedOn w:val="671"/>
+    <w:basedOn w:val="847"/>
     <w:uiPriority w:val="99"/>
     <w:pPr>
       <w:spacing w:after="0" w:line="240" w:lineRule="auto"/>
@@ -4954,9 +5863,9 @@
       </w:tcPr>
     </w:tblStylePr>
   </w:style>
-  <w:style w:type="table" w:styleId="86">
+  <w:style w:type="table" w:styleId="738">
     <w:name w:val="Grid Table 5 Dark - Accent 3"/>
-    <w:basedOn w:val="671"/>
+    <w:basedOn w:val="847"/>
     <w:uiPriority w:val="99"/>
     <w:pPr>
       <w:spacing w:after="0" w:line="240" w:lineRule="auto"/>
@@ -5033,9 +5942,9 @@
       </w:tcPr>
     </w:tblStylePr>
   </w:style>
-  <w:style w:type="table" w:styleId="87">
+  <w:style w:type="table" w:styleId="739">
     <w:name w:val="Grid Table 5 Dark- Accent 4"/>
-    <w:basedOn w:val="671"/>
+    <w:basedOn w:val="847"/>
     <w:uiPriority w:val="99"/>
     <w:pPr>
       <w:spacing w:after="0" w:line="240" w:lineRule="auto"/>
@@ -5112,9 +6021,9 @@
       </w:tcPr>
     </w:tblStylePr>
   </w:style>
-  <w:style w:type="table" w:styleId="88">
+  <w:style w:type="table" w:styleId="740">
     <w:name w:val="Grid Table 5 Dark - Accent 5"/>
-    <w:basedOn w:val="671"/>
+    <w:basedOn w:val="847"/>
     <w:uiPriority w:val="99"/>
     <w:pPr>
       <w:spacing w:after="0" w:line="240" w:lineRule="auto"/>
@@ -5191,9 +6100,9 @@
       </w:tcPr>
     </w:tblStylePr>
   </w:style>
-  <w:style w:type="table" w:styleId="89">
+  <w:style w:type="table" w:styleId="741">
     <w:name w:val="Grid Table 5 Dark - Accent 6"/>
-    <w:basedOn w:val="671"/>
+    <w:basedOn w:val="847"/>
     <w:uiPriority w:val="99"/>
     <w:pPr>
       <w:spacing w:after="0" w:line="240" w:lineRule="auto"/>
@@ -5270,9 +6179,9 @@
       </w:tcPr>
     </w:tblStylePr>
   </w:style>
-  <w:style w:type="table" w:styleId="90">
+  <w:style w:type="table" w:styleId="742">
     <w:name w:val="Grid Table 6 Colorful"/>
-    <w:basedOn w:val="671"/>
+    <w:basedOn w:val="847"/>
     <w:uiPriority w:val="99"/>
     <w:pPr>
       <w:spacing w:after="0" w:line="240" w:lineRule="auto"/>
@@ -5349,9 +6258,9 @@
       </w:rPr>
     </w:tblStylePr>
   </w:style>
-  <w:style w:type="table" w:styleId="91">
+  <w:style w:type="table" w:styleId="743">
     <w:name w:val="Grid Table 6 Colorful - Accent 1"/>
-    <w:basedOn w:val="671"/>
+    <w:basedOn w:val="847"/>
     <w:uiPriority w:val="99"/>
     <w:pPr>
       <w:spacing w:after="0" w:line="240" w:lineRule="auto"/>
@@ -5428,9 +6337,9 @@
       </w:rPr>
     </w:tblStylePr>
   </w:style>
-  <w:style w:type="table" w:styleId="92">
+  <w:style w:type="table" w:styleId="744">
     <w:name w:val="Grid Table 6 Colorful - Accent 2"/>
-    <w:basedOn w:val="671"/>
+    <w:basedOn w:val="847"/>
     <w:uiPriority w:val="99"/>
     <w:pPr>
       <w:spacing w:after="0" w:line="240" w:lineRule="auto"/>
@@ -5507,9 +6416,9 @@
       </w:rPr>
     </w:tblStylePr>
   </w:style>
-  <w:style w:type="table" w:styleId="93">
+  <w:style w:type="table" w:styleId="745">
     <w:name w:val="Grid Table 6 Colorful - Accent 3"/>
-    <w:basedOn w:val="671"/>
+    <w:basedOn w:val="847"/>
     <w:uiPriority w:val="99"/>
     <w:pPr>
       <w:spacing w:after="0" w:line="240" w:lineRule="auto"/>
@@ -5586,9 +6495,9 @@
       </w:rPr>
     </w:tblStylePr>
   </w:style>
-  <w:style w:type="table" w:styleId="94">
+  <w:style w:type="table" w:styleId="746">
     <w:name w:val="Grid Table 6 Colorful - Accent 4"/>
-    <w:basedOn w:val="671"/>
+    <w:basedOn w:val="847"/>
     <w:uiPriority w:val="99"/>
     <w:pPr>
       <w:spacing w:after="0" w:line="240" w:lineRule="auto"/>
@@ -5665,9 +6574,9 @@
       </w:rPr>
     </w:tblStylePr>
   </w:style>
-  <w:style w:type="table" w:styleId="95">
+  <w:style w:type="table" w:styleId="747">
     <w:name w:val="Grid Table 6 Colorful - Accent 5"/>
-    <w:basedOn w:val="671"/>
+    <w:basedOn w:val="847"/>
     <w:uiPriority w:val="99"/>
     <w:pPr>
       <w:spacing w:after="0" w:line="240" w:lineRule="auto"/>
@@ -5744,9 +6653,9 @@
       </w:rPr>
     </w:tblStylePr>
   </w:style>
-  <w:style w:type="table" w:styleId="96">
+  <w:style w:type="table" w:styleId="748">
     <w:name w:val="Grid Table 6 Colorful - Accent 6"/>
-    <w:basedOn w:val="671"/>
+    <w:basedOn w:val="847"/>
     <w:uiPriority w:val="99"/>
     <w:pPr>
       <w:spacing w:after="0" w:line="240" w:lineRule="auto"/>
@@ -5823,9 +6732,9 @@
       </w:rPr>
     </w:tblStylePr>
   </w:style>
-  <w:style w:type="table" w:styleId="97">
+  <w:style w:type="table" w:styleId="749">
     <w:name w:val="Grid Table 7 Colorful"/>
-    <w:basedOn w:val="671"/>
+    <w:basedOn w:val="847"/>
     <w:uiPriority w:val="99"/>
     <w:pPr>
       <w:spacing w:after="0" w:line="240" w:lineRule="auto"/>
@@ -5874,11 +6783,11 @@
         <w:jc w:val="right"/>
       </w:pPr>
       <w:tcPr>
-        <w:shd w:color="ffffff"/>
-        <w:tcBorders>
-          <w:top w:val="none"/>
-          <w:left w:val="none"/>
-          <w:bottom w:val="none"/>
+        <w:shd w:val="clear" w:color="ffffff"/>
+        <w:tcBorders>
+          <w:top w:val="none" w:color="000000" w:sz="4" w:space="0"/>
+          <w:left w:val="none" w:color="000000" w:sz="4" w:space="0"/>
+          <w:bottom w:val="none" w:color="000000" w:sz="4" w:space="0"/>
           <w:right w:val="single" w:color="000000" w:themeColor="text1" w:themeTint="80" w:sz="4" w:space="0"/>
         </w:tcBorders>
       </w:tcPr>
@@ -5893,10 +6802,10 @@
       <w:tcPr>
         <w:shd w:val="clear" w:color="ffffff" w:themeColor="light1" w:fill="ffffff" w:themeFill="light1"/>
         <w:tcBorders>
-          <w:top w:val="none"/>
-          <w:left w:val="none"/>
+          <w:top w:val="none" w:color="000000" w:sz="4" w:space="0"/>
+          <w:left w:val="none" w:color="000000" w:sz="4" w:space="0"/>
           <w:bottom w:val="single" w:color="000000" w:themeColor="text1" w:themeTint="80" w:sz="4" w:space="0"/>
-          <w:right w:val="none"/>
+          <w:right w:val="none" w:color="000000" w:sz="4" w:space="0"/>
         </w:tcBorders>
       </w:tcPr>
     </w:tblStylePr>
@@ -5908,12 +6817,12 @@
         <w:sz w:val="22"/>
       </w:rPr>
       <w:tcPr>
-        <w:shd w:color="ffffff"/>
-        <w:tcBorders>
-          <w:top w:val="none"/>
+        <w:shd w:val="clear" w:color="ffffff"/>
+        <w:tcBorders>
+          <w:top w:val="none" w:color="000000" w:sz="4" w:space="0"/>
           <w:left w:val="single" w:color="000000" w:themeColor="text1" w:themeTint="80" w:sz="4" w:space="0"/>
-          <w:bottom w:val="none"/>
-          <w:right w:val="none"/>
+          <w:bottom w:val="none" w:color="000000" w:sz="4" w:space="0"/>
+          <w:right w:val="none" w:color="000000" w:sz="4" w:space="0"/>
         </w:tcBorders>
       </w:tcPr>
     </w:tblStylePr>
@@ -5928,16 +6837,16 @@
         <w:shd w:val="clear" w:color="ffffff" w:themeColor="light1" w:fill="ffffff" w:themeFill="light1"/>
         <w:tcBorders>
           <w:top w:val="single" w:color="000000" w:themeColor="text1" w:themeTint="80" w:sz="4" w:space="0"/>
-          <w:left w:val="none"/>
-          <w:bottom w:val="none"/>
-          <w:right w:val="none"/>
-        </w:tcBorders>
-      </w:tcPr>
-    </w:tblStylePr>
-  </w:style>
-  <w:style w:type="table" w:styleId="98">
+          <w:left w:val="none" w:color="000000" w:sz="4" w:space="0"/>
+          <w:bottom w:val="none" w:color="000000" w:sz="4" w:space="0"/>
+          <w:right w:val="none" w:color="000000" w:sz="4" w:space="0"/>
+        </w:tcBorders>
+      </w:tcPr>
+    </w:tblStylePr>
+  </w:style>
+  <w:style w:type="table" w:styleId="750">
     <w:name w:val="Grid Table 7 Colorful - Accent 1"/>
-    <w:basedOn w:val="671"/>
+    <w:basedOn w:val="847"/>
     <w:uiPriority w:val="99"/>
     <w:pPr>
       <w:spacing w:after="0" w:line="240" w:lineRule="auto"/>
@@ -5986,11 +6895,11 @@
         <w:jc w:val="right"/>
       </w:pPr>
       <w:tcPr>
-        <w:shd w:color="ffffff"/>
-        <w:tcBorders>
-          <w:top w:val="none"/>
-          <w:left w:val="none"/>
-          <w:bottom w:val="none"/>
+        <w:shd w:val="clear" w:color="ffffff"/>
+        <w:tcBorders>
+          <w:top w:val="none" w:color="000000" w:sz="4" w:space="0"/>
+          <w:left w:val="none" w:color="000000" w:sz="4" w:space="0"/>
+          <w:bottom w:val="none" w:color="000000" w:sz="4" w:space="0"/>
           <w:right w:val="single" w:color="000000" w:themeColor="accent1" w:themeTint="80" w:sz="4" w:space="0"/>
         </w:tcBorders>
       </w:tcPr>
@@ -6005,10 +6914,10 @@
       <w:tcPr>
         <w:shd w:val="clear" w:color="ffffff" w:themeColor="light1" w:fill="ffffff" w:themeFill="light1"/>
         <w:tcBorders>
-          <w:top w:val="none"/>
-          <w:left w:val="none"/>
+          <w:top w:val="none" w:color="000000" w:sz="4" w:space="0"/>
+          <w:left w:val="none" w:color="000000" w:sz="4" w:space="0"/>
           <w:bottom w:val="single" w:color="000000" w:themeColor="accent1" w:themeTint="80" w:sz="4" w:space="0"/>
-          <w:right w:val="none"/>
+          <w:right w:val="none" w:color="000000" w:sz="4" w:space="0"/>
         </w:tcBorders>
       </w:tcPr>
     </w:tblStylePr>
@@ -6020,12 +6929,12 @@
         <w:sz w:val="22"/>
       </w:rPr>
       <w:tcPr>
-        <w:shd w:color="ffffff"/>
-        <w:tcBorders>
-          <w:top w:val="none"/>
+        <w:shd w:val="clear" w:color="ffffff"/>
+        <w:tcBorders>
+          <w:top w:val="none" w:color="000000" w:sz="4" w:space="0"/>
           <w:left w:val="single" w:color="000000" w:themeColor="accent1" w:themeTint="80" w:sz="4" w:space="0"/>
-          <w:bottom w:val="none"/>
-          <w:right w:val="none"/>
+          <w:bottom w:val="none" w:color="000000" w:sz="4" w:space="0"/>
+          <w:right w:val="none" w:color="000000" w:sz="4" w:space="0"/>
         </w:tcBorders>
       </w:tcPr>
     </w:tblStylePr>
@@ -6040,16 +6949,16 @@
         <w:shd w:val="clear" w:color="ffffff" w:themeColor="light1" w:fill="ffffff" w:themeFill="light1"/>
         <w:tcBorders>
           <w:top w:val="single" w:color="000000" w:themeColor="accent1" w:themeTint="80" w:sz="4" w:space="0"/>
-          <w:left w:val="none"/>
-          <w:bottom w:val="none"/>
-          <w:right w:val="none"/>
-        </w:tcBorders>
-      </w:tcPr>
-    </w:tblStylePr>
-  </w:style>
-  <w:style w:type="table" w:styleId="99">
+          <w:left w:val="none" w:color="000000" w:sz="4" w:space="0"/>
+          <w:bottom w:val="none" w:color="000000" w:sz="4" w:space="0"/>
+          <w:right w:val="none" w:color="000000" w:sz="4" w:space="0"/>
+        </w:tcBorders>
+      </w:tcPr>
+    </w:tblStylePr>
+  </w:style>
+  <w:style w:type="table" w:styleId="751">
     <w:name w:val="Grid Table 7 Colorful - Accent 2"/>
-    <w:basedOn w:val="671"/>
+    <w:basedOn w:val="847"/>
     <w:uiPriority w:val="99"/>
     <w:pPr>
       <w:spacing w:after="0" w:line="240" w:lineRule="auto"/>
@@ -6098,11 +7007,11 @@
         <w:jc w:val="right"/>
       </w:pPr>
       <w:tcPr>
-        <w:shd w:color="ffffff"/>
-        <w:tcBorders>
-          <w:top w:val="none"/>
-          <w:left w:val="none"/>
-          <w:bottom w:val="none"/>
+        <w:shd w:val="clear" w:color="ffffff"/>
+        <w:tcBorders>
+          <w:top w:val="none" w:color="000000" w:sz="4" w:space="0"/>
+          <w:left w:val="none" w:color="000000" w:sz="4" w:space="0"/>
+          <w:bottom w:val="none" w:color="000000" w:sz="4" w:space="0"/>
           <w:right w:val="single" w:color="000000" w:themeColor="accent2" w:themeTint="97" w:sz="4" w:space="0"/>
         </w:tcBorders>
       </w:tcPr>
@@ -6117,10 +7026,10 @@
       <w:tcPr>
         <w:shd w:val="clear" w:color="ffffff" w:themeColor="light1" w:fill="ffffff" w:themeFill="light1"/>
         <w:tcBorders>
-          <w:top w:val="none"/>
-          <w:left w:val="none"/>
+          <w:top w:val="none" w:color="000000" w:sz="4" w:space="0"/>
+          <w:left w:val="none" w:color="000000" w:sz="4" w:space="0"/>
           <w:bottom w:val="single" w:color="000000" w:themeColor="accent2" w:themeTint="97" w:sz="4" w:space="0"/>
-          <w:right w:val="none"/>
+          <w:right w:val="none" w:color="000000" w:sz="4" w:space="0"/>
         </w:tcBorders>
       </w:tcPr>
     </w:tblStylePr>
@@ -6132,12 +7041,12 @@
         <w:sz w:val="22"/>
       </w:rPr>
       <w:tcPr>
-        <w:shd w:color="ffffff"/>
-        <w:tcBorders>
-          <w:top w:val="none"/>
+        <w:shd w:val="clear" w:color="ffffff"/>
+        <w:tcBorders>
+          <w:top w:val="none" w:color="000000" w:sz="4" w:space="0"/>
           <w:left w:val="single" w:color="000000" w:themeColor="accent2" w:themeTint="97" w:sz="4" w:space="0"/>
-          <w:bottom w:val="none"/>
-          <w:right w:val="none"/>
+          <w:bottom w:val="none" w:color="000000" w:sz="4" w:space="0"/>
+          <w:right w:val="none" w:color="000000" w:sz="4" w:space="0"/>
         </w:tcBorders>
       </w:tcPr>
     </w:tblStylePr>
@@ -6152,16 +7061,16 @@
         <w:shd w:val="clear" w:color="ffffff" w:themeColor="light1" w:fill="ffffff" w:themeFill="light1"/>
         <w:tcBorders>
           <w:top w:val="single" w:color="000000" w:themeColor="accent2" w:themeTint="97" w:sz="4" w:space="0"/>
-          <w:left w:val="none"/>
-          <w:bottom w:val="none"/>
-          <w:right w:val="none"/>
-        </w:tcBorders>
-      </w:tcPr>
-    </w:tblStylePr>
-  </w:style>
-  <w:style w:type="table" w:styleId="100">
+          <w:left w:val="none" w:color="000000" w:sz="4" w:space="0"/>
+          <w:bottom w:val="none" w:color="000000" w:sz="4" w:space="0"/>
+          <w:right w:val="none" w:color="000000" w:sz="4" w:space="0"/>
+        </w:tcBorders>
+      </w:tcPr>
+    </w:tblStylePr>
+  </w:style>
+  <w:style w:type="table" w:styleId="752">
     <w:name w:val="Grid Table 7 Colorful - Accent 3"/>
-    <w:basedOn w:val="671"/>
+    <w:basedOn w:val="847"/>
     <w:uiPriority w:val="99"/>
     <w:pPr>
       <w:spacing w:after="0" w:line="240" w:lineRule="auto"/>
@@ -6210,11 +7119,11 @@
         <w:jc w:val="right"/>
       </w:pPr>
       <w:tcPr>
-        <w:shd w:color="ffffff"/>
-        <w:tcBorders>
-          <w:top w:val="none"/>
-          <w:left w:val="none"/>
-          <w:bottom w:val="none"/>
+        <w:shd w:val="clear" w:color="ffffff"/>
+        <w:tcBorders>
+          <w:top w:val="none" w:color="000000" w:sz="4" w:space="0"/>
+          <w:left w:val="none" w:color="000000" w:sz="4" w:space="0"/>
+          <w:bottom w:val="none" w:color="000000" w:sz="4" w:space="0"/>
           <w:right w:val="single" w:color="000000" w:themeColor="accent3" w:themeTint="FE" w:sz="4" w:space="0"/>
         </w:tcBorders>
       </w:tcPr>
@@ -6229,10 +7138,10 @@
       <w:tcPr>
         <w:shd w:val="clear" w:color="ffffff" w:themeColor="light1" w:fill="ffffff" w:themeFill="light1"/>
         <w:tcBorders>
-          <w:top w:val="none"/>
-          <w:left w:val="none"/>
+          <w:top w:val="none" w:color="000000" w:sz="4" w:space="0"/>
+          <w:left w:val="none" w:color="000000" w:sz="4" w:space="0"/>
           <w:bottom w:val="single" w:color="000000" w:themeColor="accent3" w:themeTint="FE" w:sz="4" w:space="0"/>
-          <w:right w:val="none"/>
+          <w:right w:val="none" w:color="000000" w:sz="4" w:space="0"/>
         </w:tcBorders>
       </w:tcPr>
     </w:tblStylePr>
@@ -6244,12 +7153,12 @@
         <w:sz w:val="22"/>
       </w:rPr>
       <w:tcPr>
-        <w:shd w:color="ffffff"/>
-        <w:tcBorders>
-          <w:top w:val="none"/>
+        <w:shd w:val="clear" w:color="ffffff"/>
+        <w:tcBorders>
+          <w:top w:val="none" w:color="000000" w:sz="4" w:space="0"/>
           <w:left w:val="single" w:color="000000" w:themeColor="accent3" w:themeTint="FE" w:sz="4" w:space="0"/>
-          <w:bottom w:val="none"/>
-          <w:right w:val="none"/>
+          <w:bottom w:val="none" w:color="000000" w:sz="4" w:space="0"/>
+          <w:right w:val="none" w:color="000000" w:sz="4" w:space="0"/>
         </w:tcBorders>
       </w:tcPr>
     </w:tblStylePr>
@@ -6264,16 +7173,16 @@
         <w:shd w:val="clear" w:color="ffffff" w:themeColor="light1" w:fill="ffffff" w:themeFill="light1"/>
         <w:tcBorders>
           <w:top w:val="single" w:color="000000" w:themeColor="accent3" w:themeTint="FE" w:sz="4" w:space="0"/>
-          <w:left w:val="none"/>
-          <w:bottom w:val="none"/>
-          <w:right w:val="none"/>
-        </w:tcBorders>
-      </w:tcPr>
-    </w:tblStylePr>
-  </w:style>
-  <w:style w:type="table" w:styleId="101">
+          <w:left w:val="none" w:color="000000" w:sz="4" w:space="0"/>
+          <w:bottom w:val="none" w:color="000000" w:sz="4" w:space="0"/>
+          <w:right w:val="none" w:color="000000" w:sz="4" w:space="0"/>
+        </w:tcBorders>
+      </w:tcPr>
+    </w:tblStylePr>
+  </w:style>
+  <w:style w:type="table" w:styleId="753">
     <w:name w:val="Grid Table 7 Colorful - Accent 4"/>
-    <w:basedOn w:val="671"/>
+    <w:basedOn w:val="847"/>
     <w:uiPriority w:val="99"/>
     <w:pPr>
       <w:spacing w:after="0" w:line="240" w:lineRule="auto"/>
@@ -6322,11 +7231,11 @@
         <w:jc w:val="right"/>
       </w:pPr>
       <w:tcPr>
-        <w:shd w:color="ffffff"/>
-        <w:tcBorders>
-          <w:top w:val="none"/>
-          <w:left w:val="none"/>
-          <w:bottom w:val="none"/>
+        <w:shd w:val="clear" w:color="ffffff"/>
+        <w:tcBorders>
+          <w:top w:val="none" w:color="000000" w:sz="4" w:space="0"/>
+          <w:left w:val="none" w:color="000000" w:sz="4" w:space="0"/>
+          <w:bottom w:val="none" w:color="000000" w:sz="4" w:space="0"/>
           <w:right w:val="single" w:color="000000" w:themeColor="accent4" w:themeTint="9A" w:sz="4" w:space="0"/>
         </w:tcBorders>
       </w:tcPr>
@@ -6341,10 +7250,10 @@
       <w:tcPr>
         <w:shd w:val="clear" w:color="ffffff" w:themeColor="light1" w:fill="ffffff" w:themeFill="light1"/>
         <w:tcBorders>
-          <w:top w:val="none"/>
-          <w:left w:val="none"/>
+          <w:top w:val="none" w:color="000000" w:sz="4" w:space="0"/>
+          <w:left w:val="none" w:color="000000" w:sz="4" w:space="0"/>
           <w:bottom w:val="single" w:color="000000" w:themeColor="accent4" w:themeTint="9A" w:sz="4" w:space="0"/>
-          <w:right w:val="none"/>
+          <w:right w:val="none" w:color="000000" w:sz="4" w:space="0"/>
         </w:tcBorders>
       </w:tcPr>
     </w:tblStylePr>
@@ -6356,12 +7265,12 @@
         <w:sz w:val="22"/>
       </w:rPr>
       <w:tcPr>
-        <w:shd w:color="ffffff"/>
-        <w:tcBorders>
-          <w:top w:val="none"/>
+        <w:shd w:val="clear" w:color="ffffff"/>
+        <w:tcBorders>
+          <w:top w:val="none" w:color="000000" w:sz="4" w:space="0"/>
           <w:left w:val="single" w:color="000000" w:themeColor="accent4" w:themeTint="9A" w:sz="4" w:space="0"/>
-          <w:bottom w:val="none"/>
-          <w:right w:val="none"/>
+          <w:bottom w:val="none" w:color="000000" w:sz="4" w:space="0"/>
+          <w:right w:val="none" w:color="000000" w:sz="4" w:space="0"/>
         </w:tcBorders>
       </w:tcPr>
     </w:tblStylePr>
@@ -6376,16 +7285,16 @@
         <w:shd w:val="clear" w:color="ffffff" w:themeColor="light1" w:fill="ffffff" w:themeFill="light1"/>
         <w:tcBorders>
           <w:top w:val="single" w:color="000000" w:themeColor="accent4" w:themeTint="9A" w:sz="4" w:space="0"/>
-          <w:left w:val="none"/>
-          <w:bottom w:val="none"/>
-          <w:right w:val="none"/>
-        </w:tcBorders>
-      </w:tcPr>
-    </w:tblStylePr>
-  </w:style>
-  <w:style w:type="table" w:styleId="102">
+          <w:left w:val="none" w:color="000000" w:sz="4" w:space="0"/>
+          <w:bottom w:val="none" w:color="000000" w:sz="4" w:space="0"/>
+          <w:right w:val="none" w:color="000000" w:sz="4" w:space="0"/>
+        </w:tcBorders>
+      </w:tcPr>
+    </w:tblStylePr>
+  </w:style>
+  <w:style w:type="table" w:styleId="754">
     <w:name w:val="Grid Table 7 Colorful - Accent 5"/>
-    <w:basedOn w:val="671"/>
+    <w:basedOn w:val="847"/>
     <w:uiPriority w:val="99"/>
     <w:pPr>
       <w:spacing w:after="0" w:line="240" w:lineRule="auto"/>
@@ -6434,11 +7343,11 @@
         <w:jc w:val="right"/>
       </w:pPr>
       <w:tcPr>
-        <w:shd w:color="ffffff"/>
-        <w:tcBorders>
-          <w:top w:val="none"/>
-          <w:left w:val="none"/>
-          <w:bottom w:val="none"/>
+        <w:shd w:val="clear" w:color="ffffff"/>
+        <w:tcBorders>
+          <w:top w:val="none" w:color="000000" w:sz="4" w:space="0"/>
+          <w:left w:val="none" w:color="000000" w:sz="4" w:space="0"/>
+          <w:bottom w:val="none" w:color="000000" w:sz="4" w:space="0"/>
           <w:right w:val="single" w:color="000000" w:themeColor="accent5" w:themeTint="90" w:sz="4" w:space="0"/>
         </w:tcBorders>
       </w:tcPr>
@@ -6453,10 +7362,10 @@
       <w:tcPr>
         <w:shd w:val="clear" w:color="ffffff" w:themeColor="light1" w:fill="ffffff" w:themeFill="light1"/>
         <w:tcBorders>
-          <w:top w:val="none"/>
-          <w:left w:val="none"/>
+          <w:top w:val="none" w:color="000000" w:sz="4" w:space="0"/>
+          <w:left w:val="none" w:color="000000" w:sz="4" w:space="0"/>
           <w:bottom w:val="single" w:color="000000" w:themeColor="accent5" w:themeTint="90" w:sz="4" w:space="0"/>
-          <w:right w:val="none"/>
+          <w:right w:val="none" w:color="000000" w:sz="4" w:space="0"/>
         </w:tcBorders>
       </w:tcPr>
     </w:tblStylePr>
@@ -6468,12 +7377,12 @@
         <w:sz w:val="22"/>
       </w:rPr>
       <w:tcPr>
-        <w:shd w:color="ffffff"/>
-        <w:tcBorders>
-          <w:top w:val="none"/>
+        <w:shd w:val="clear" w:color="ffffff"/>
+        <w:tcBorders>
+          <w:top w:val="none" w:color="000000" w:sz="4" w:space="0"/>
           <w:left w:val="single" w:color="000000" w:themeColor="accent5" w:themeTint="90" w:sz="4" w:space="0"/>
-          <w:bottom w:val="none"/>
-          <w:right w:val="none"/>
+          <w:bottom w:val="none" w:color="000000" w:sz="4" w:space="0"/>
+          <w:right w:val="none" w:color="000000" w:sz="4" w:space="0"/>
         </w:tcBorders>
       </w:tcPr>
     </w:tblStylePr>
@@ -6488,16 +7397,16 @@
         <w:shd w:val="clear" w:color="ffffff" w:themeColor="light1" w:fill="ffffff" w:themeFill="light1"/>
         <w:tcBorders>
           <w:top w:val="single" w:color="000000" w:themeColor="accent5" w:themeTint="90" w:sz="4" w:space="0"/>
-          <w:left w:val="none"/>
-          <w:bottom w:val="none"/>
-          <w:right w:val="none"/>
-        </w:tcBorders>
-      </w:tcPr>
-    </w:tblStylePr>
-  </w:style>
-  <w:style w:type="table" w:styleId="103">
+          <w:left w:val="none" w:color="000000" w:sz="4" w:space="0"/>
+          <w:bottom w:val="none" w:color="000000" w:sz="4" w:space="0"/>
+          <w:right w:val="none" w:color="000000" w:sz="4" w:space="0"/>
+        </w:tcBorders>
+      </w:tcPr>
+    </w:tblStylePr>
+  </w:style>
+  <w:style w:type="table" w:styleId="755">
     <w:name w:val="Grid Table 7 Colorful - Accent 6"/>
-    <w:basedOn w:val="671"/>
+    <w:basedOn w:val="847"/>
     <w:uiPriority w:val="99"/>
     <w:pPr>
       <w:spacing w:after="0" w:line="240" w:lineRule="auto"/>
@@ -6546,11 +7455,11 @@
         <w:jc w:val="right"/>
       </w:pPr>
       <w:tcPr>
-        <w:shd w:color="ffffff"/>
-        <w:tcBorders>
-          <w:top w:val="none"/>
-          <w:left w:val="none"/>
-          <w:bottom w:val="none"/>
+        <w:shd w:val="clear" w:color="ffffff"/>
+        <w:tcBorders>
+          <w:top w:val="none" w:color="000000" w:sz="4" w:space="0"/>
+          <w:left w:val="none" w:color="000000" w:sz="4" w:space="0"/>
+          <w:bottom w:val="none" w:color="000000" w:sz="4" w:space="0"/>
           <w:right w:val="single" w:color="000000" w:themeColor="accent6" w:themeTint="90" w:sz="4" w:space="0"/>
         </w:tcBorders>
       </w:tcPr>
@@ -6565,10 +7474,10 @@
       <w:tcPr>
         <w:shd w:val="clear" w:color="ffffff" w:themeColor="light1" w:fill="ffffff" w:themeFill="light1"/>
         <w:tcBorders>
-          <w:top w:val="none"/>
-          <w:left w:val="none"/>
+          <w:top w:val="none" w:color="000000" w:sz="4" w:space="0"/>
+          <w:left w:val="none" w:color="000000" w:sz="4" w:space="0"/>
           <w:bottom w:val="single" w:color="000000" w:themeColor="accent6" w:themeTint="90" w:sz="4" w:space="0"/>
-          <w:right w:val="none"/>
+          <w:right w:val="none" w:color="000000" w:sz="4" w:space="0"/>
         </w:tcBorders>
       </w:tcPr>
     </w:tblStylePr>
@@ -6580,12 +7489,12 @@
         <w:sz w:val="22"/>
       </w:rPr>
       <w:tcPr>
-        <w:shd w:color="ffffff"/>
-        <w:tcBorders>
-          <w:top w:val="none"/>
+        <w:shd w:val="clear" w:color="ffffff"/>
+        <w:tcBorders>
+          <w:top w:val="none" w:color="000000" w:sz="4" w:space="0"/>
           <w:left w:val="single" w:color="000000" w:themeColor="accent6" w:themeTint="90" w:sz="4" w:space="0"/>
-          <w:bottom w:val="none"/>
-          <w:right w:val="none"/>
+          <w:bottom w:val="none" w:color="000000" w:sz="4" w:space="0"/>
+          <w:right w:val="none" w:color="000000" w:sz="4" w:space="0"/>
         </w:tcBorders>
       </w:tcPr>
     </w:tblStylePr>
@@ -6600,16 +7509,16 @@
         <w:shd w:val="clear" w:color="ffffff" w:themeColor="light1" w:fill="ffffff" w:themeFill="light1"/>
         <w:tcBorders>
           <w:top w:val="single" w:color="000000" w:themeColor="accent6" w:themeTint="90" w:sz="4" w:space="0"/>
-          <w:left w:val="none"/>
-          <w:bottom w:val="none"/>
-          <w:right w:val="none"/>
-        </w:tcBorders>
-      </w:tcPr>
-    </w:tblStylePr>
-  </w:style>
-  <w:style w:type="table" w:styleId="104">
+          <w:left w:val="none" w:color="000000" w:sz="4" w:space="0"/>
+          <w:bottom w:val="none" w:color="000000" w:sz="4" w:space="0"/>
+          <w:right w:val="none" w:color="000000" w:sz="4" w:space="0"/>
+        </w:tcBorders>
+      </w:tcPr>
+    </w:tblStylePr>
+  </w:style>
+  <w:style w:type="table" w:styleId="756">
     <w:name w:val="List Table 1 Light"/>
-    <w:basedOn w:val="671"/>
+    <w:basedOn w:val="847"/>
     <w:uiPriority w:val="99"/>
     <w:pPr>
       <w:spacing w:after="0" w:line="240" w:lineRule="auto"/>
@@ -6670,9 +7579,9 @@
       </w:tcPr>
     </w:tblStylePr>
   </w:style>
-  <w:style w:type="table" w:styleId="105">
+  <w:style w:type="table" w:styleId="757">
     <w:name w:val="List Table 1 Light - Accent 1"/>
-    <w:basedOn w:val="671"/>
+    <w:basedOn w:val="847"/>
     <w:uiPriority w:val="99"/>
     <w:pPr>
       <w:spacing w:after="0" w:line="240" w:lineRule="auto"/>
@@ -6733,9 +7642,9 @@
       </w:tcPr>
     </w:tblStylePr>
   </w:style>
-  <w:style w:type="table" w:styleId="106">
+  <w:style w:type="table" w:styleId="758">
     <w:name w:val="List Table 1 Light - Accent 2"/>
-    <w:basedOn w:val="671"/>
+    <w:basedOn w:val="847"/>
     <w:uiPriority w:val="99"/>
     <w:pPr>
       <w:spacing w:after="0" w:line="240" w:lineRule="auto"/>
@@ -6796,9 +7705,9 @@
       </w:tcPr>
     </w:tblStylePr>
   </w:style>
-  <w:style w:type="table" w:styleId="107">
+  <w:style w:type="table" w:styleId="759">
     <w:name w:val="List Table 1 Light - Accent 3"/>
-    <w:basedOn w:val="671"/>
+    <w:basedOn w:val="847"/>
     <w:uiPriority w:val="99"/>
     <w:pPr>
       <w:spacing w:after="0" w:line="240" w:lineRule="auto"/>
@@ -6859,9 +7768,9 @@
       </w:tcPr>
     </w:tblStylePr>
   </w:style>
-  <w:style w:type="table" w:styleId="108">
+  <w:style w:type="table" w:styleId="760">
     <w:name w:val="List Table 1 Light - Accent 4"/>
-    <w:basedOn w:val="671"/>
+    <w:basedOn w:val="847"/>
     <w:uiPriority w:val="99"/>
     <w:pPr>
       <w:spacing w:after="0" w:line="240" w:lineRule="auto"/>
@@ -6922,9 +7831,9 @@
       </w:tcPr>
     </w:tblStylePr>
   </w:style>
-  <w:style w:type="table" w:styleId="109">
+  <w:style w:type="table" w:styleId="761">
     <w:name w:val="List Table 1 Light - Accent 5"/>
-    <w:basedOn w:val="671"/>
+    <w:basedOn w:val="847"/>
     <w:uiPriority w:val="99"/>
     <w:pPr>
       <w:spacing w:after="0" w:line="240" w:lineRule="auto"/>
@@ -6985,9 +7894,9 @@
       </w:tcPr>
     </w:tblStylePr>
   </w:style>
-  <w:style w:type="table" w:styleId="110">
+  <w:style w:type="table" w:styleId="762">
     <w:name w:val="List Table 1 Light - Accent 6"/>
-    <w:basedOn w:val="671"/>
+    <w:basedOn w:val="847"/>
     <w:uiPriority w:val="99"/>
     <w:pPr>
       <w:spacing w:after="0" w:line="240" w:lineRule="auto"/>
@@ -7048,9 +7957,9 @@
       </w:tcPr>
     </w:tblStylePr>
   </w:style>
-  <w:style w:type="table" w:styleId="111">
+  <w:style w:type="table" w:styleId="763">
     <w:name w:val="List Table 2"/>
-    <w:basedOn w:val="671"/>
+    <w:basedOn w:val="847"/>
     <w:uiPriority w:val="99"/>
     <w:pPr>
       <w:spacing w:after="0" w:line="240" w:lineRule="auto"/>
@@ -7134,9 +8043,9 @@
       </w:tcPr>
     </w:tblStylePr>
   </w:style>
-  <w:style w:type="table" w:styleId="112">
+  <w:style w:type="table" w:styleId="764">
     <w:name w:val="List Table 2 - Accent 1"/>
-    <w:basedOn w:val="671"/>
+    <w:basedOn w:val="847"/>
     <w:uiPriority w:val="99"/>
     <w:pPr>
       <w:spacing w:after="0" w:line="240" w:lineRule="auto"/>
@@ -7220,9 +8129,9 @@
       </w:tcPr>
     </w:tblStylePr>
   </w:style>
-  <w:style w:type="table" w:styleId="113">
+  <w:style w:type="table" w:styleId="765">
     <w:name w:val="List Table 2 - Accent 2"/>
-    <w:basedOn w:val="671"/>
+    <w:basedOn w:val="847"/>
     <w:uiPriority w:val="99"/>
     <w:pPr>
       <w:spacing w:after="0" w:line="240" w:lineRule="auto"/>
@@ -7306,9 +8215,9 @@
       </w:tcPr>
     </w:tblStylePr>
   </w:style>
-  <w:style w:type="table" w:styleId="114">
+  <w:style w:type="table" w:styleId="766">
     <w:name w:val="List Table 2 - Accent 3"/>
-    <w:basedOn w:val="671"/>
+    <w:basedOn w:val="847"/>
     <w:uiPriority w:val="99"/>
     <w:pPr>
       <w:spacing w:after="0" w:line="240" w:lineRule="auto"/>
@@ -7392,9 +8301,9 @@
       </w:tcPr>
     </w:tblStylePr>
   </w:style>
-  <w:style w:type="table" w:styleId="115">
+  <w:style w:type="table" w:styleId="767">
     <w:name w:val="List Table 2 - Accent 4"/>
-    <w:basedOn w:val="671"/>
+    <w:basedOn w:val="847"/>
     <w:uiPriority w:val="99"/>
     <w:pPr>
       <w:spacing w:after="0" w:line="240" w:lineRule="auto"/>
@@ -7478,9 +8387,9 @@
       </w:tcPr>
     </w:tblStylePr>
   </w:style>
-  <w:style w:type="table" w:styleId="116">
+  <w:style w:type="table" w:styleId="768">
     <w:name w:val="List Table 2 - Accent 5"/>
-    <w:basedOn w:val="671"/>
+    <w:basedOn w:val="847"/>
     <w:uiPriority w:val="99"/>
     <w:pPr>
       <w:spacing w:after="0" w:line="240" w:lineRule="auto"/>
@@ -7564,9 +8473,9 @@
       </w:tcPr>
     </w:tblStylePr>
   </w:style>
-  <w:style w:type="table" w:styleId="117">
+  <w:style w:type="table" w:styleId="769">
     <w:name w:val="List Table 2 - Accent 6"/>
-    <w:basedOn w:val="671"/>
+    <w:basedOn w:val="847"/>
     <w:uiPriority w:val="99"/>
     <w:pPr>
       <w:spacing w:after="0" w:line="240" w:lineRule="auto"/>
@@ -7650,9 +8559,9 @@
       </w:tcPr>
     </w:tblStylePr>
   </w:style>
-  <w:style w:type="table" w:styleId="118">
+  <w:style w:type="table" w:styleId="770">
     <w:name w:val="List Table 3"/>
-    <w:basedOn w:val="671"/>
+    <w:basedOn w:val="847"/>
     <w:uiPriority w:val="99"/>
     <w:pPr>
       <w:spacing w:after="0" w:line="240" w:lineRule="auto"/>
@@ -7724,9 +8633,9 @@
       </w:rPr>
     </w:tblStylePr>
   </w:style>
-  <w:style w:type="table" w:styleId="119">
+  <w:style w:type="table" w:styleId="771">
     <w:name w:val="List Table 3 - Accent 1"/>
-    <w:basedOn w:val="671"/>
+    <w:basedOn w:val="847"/>
     <w:uiPriority w:val="99"/>
     <w:pPr>
       <w:spacing w:after="0" w:line="240" w:lineRule="auto"/>
@@ -7798,9 +8707,9 @@
       </w:rPr>
     </w:tblStylePr>
   </w:style>
-  <w:style w:type="table" w:styleId="120">
+  <w:style w:type="table" w:styleId="772">
     <w:name w:val="List Table 3 - Accent 2"/>
-    <w:basedOn w:val="671"/>
+    <w:basedOn w:val="847"/>
     <w:uiPriority w:val="99"/>
     <w:pPr>
       <w:spacing w:after="0" w:line="240" w:lineRule="auto"/>
@@ -7872,9 +8781,9 @@
       </w:rPr>
     </w:tblStylePr>
   </w:style>
-  <w:style w:type="table" w:styleId="121">
+  <w:style w:type="table" w:styleId="773">
     <w:name w:val="List Table 3 - Accent 3"/>
-    <w:basedOn w:val="671"/>
+    <w:basedOn w:val="847"/>
     <w:uiPriority w:val="99"/>
     <w:pPr>
       <w:spacing w:after="0" w:line="240" w:lineRule="auto"/>
@@ -7946,9 +8855,9 @@
       </w:rPr>
     </w:tblStylePr>
   </w:style>
-  <w:style w:type="table" w:styleId="122">
+  <w:style w:type="table" w:styleId="774">
     <w:name w:val="List Table 3 - Accent 4"/>
-    <w:basedOn w:val="671"/>
+    <w:basedOn w:val="847"/>
     <w:uiPriority w:val="99"/>
     <w:pPr>
       <w:spacing w:after="0" w:line="240" w:lineRule="auto"/>
@@ -8020,9 +8929,9 @@
       </w:rPr>
     </w:tblStylePr>
   </w:style>
-  <w:style w:type="table" w:styleId="123">
+  <w:style w:type="table" w:styleId="775">
     <w:name w:val="List Table 3 - Accent 5"/>
-    <w:basedOn w:val="671"/>
+    <w:basedOn w:val="847"/>
     <w:uiPriority w:val="99"/>
     <w:pPr>
       <w:spacing w:after="0" w:line="240" w:lineRule="auto"/>
@@ -8094,9 +9003,9 @@
       </w:rPr>
     </w:tblStylePr>
   </w:style>
-  <w:style w:type="table" w:styleId="124">
+  <w:style w:type="table" w:styleId="776">
     <w:name w:val="List Table 3 - Accent 6"/>
-    <w:basedOn w:val="671"/>
+    <w:basedOn w:val="847"/>
     <w:uiPriority w:val="99"/>
     <w:pPr>
       <w:spacing w:after="0" w:line="240" w:lineRule="auto"/>
@@ -8168,9 +9077,9 @@
       </w:rPr>
     </w:tblStylePr>
   </w:style>
-  <w:style w:type="table" w:styleId="125">
+  <w:style w:type="table" w:styleId="777">
     <w:name w:val="List Table 4"/>
-    <w:basedOn w:val="671"/>
+    <w:basedOn w:val="847"/>
     <w:uiPriority w:val="99"/>
     <w:pPr>
       <w:spacing w:after="0" w:line="240" w:lineRule="auto"/>
@@ -8237,9 +9146,9 @@
       </w:rPr>
     </w:tblStylePr>
   </w:style>
-  <w:style w:type="table" w:styleId="126">
+  <w:style w:type="table" w:styleId="778">
     <w:name w:val="List Table 4 - Accent 1"/>
-    <w:basedOn w:val="671"/>
+    <w:basedOn w:val="847"/>
     <w:uiPriority w:val="99"/>
     <w:pPr>
       <w:spacing w:after="0" w:line="240" w:lineRule="auto"/>
@@ -8306,9 +9215,9 @@
       </w:rPr>
     </w:tblStylePr>
   </w:style>
-  <w:style w:type="table" w:styleId="127">
+  <w:style w:type="table" w:styleId="779">
     <w:name w:val="List Table 4 - Accent 2"/>
-    <w:basedOn w:val="671"/>
+    <w:basedOn w:val="847"/>
     <w:uiPriority w:val="99"/>
     <w:pPr>
       <w:spacing w:after="0" w:line="240" w:lineRule="auto"/>
@@ -8375,9 +9284,9 @@
       </w:rPr>
     </w:tblStylePr>
   </w:style>
-  <w:style w:type="table" w:styleId="128">
+  <w:style w:type="table" w:styleId="780">
     <w:name w:val="List Table 4 - Accent 3"/>
-    <w:basedOn w:val="671"/>
+    <w:basedOn w:val="847"/>
     <w:uiPriority w:val="99"/>
     <w:pPr>
       <w:spacing w:after="0" w:line="240" w:lineRule="auto"/>
@@ -8444,9 +9353,9 @@
       </w:rPr>
     </w:tblStylePr>
   </w:style>
-  <w:style w:type="table" w:styleId="129">
+  <w:style w:type="table" w:styleId="781">
     <w:name w:val="List Table 4 - Accent 4"/>
-    <w:basedOn w:val="671"/>
+    <w:basedOn w:val="847"/>
     <w:uiPriority w:val="99"/>
     <w:pPr>
       <w:spacing w:after="0" w:line="240" w:lineRule="auto"/>
@@ -8513,9 +9422,9 @@
       </w:rPr>
     </w:tblStylePr>
   </w:style>
-  <w:style w:type="table" w:styleId="130">
+  <w:style w:type="table" w:styleId="782">
     <w:name w:val="List Table 4 - Accent 5"/>
-    <w:basedOn w:val="671"/>
+    <w:basedOn w:val="847"/>
     <w:uiPriority w:val="99"/>
     <w:pPr>
       <w:spacing w:after="0" w:line="240" w:lineRule="auto"/>
@@ -8582,9 +9491,9 @@
       </w:rPr>
     </w:tblStylePr>
   </w:style>
-  <w:style w:type="table" w:styleId="131">
+  <w:style w:type="table" w:styleId="783">
     <w:name w:val="List Table 4 - Accent 6"/>
-    <w:basedOn w:val="671"/>
+    <w:basedOn w:val="847"/>
     <w:uiPriority w:val="99"/>
     <w:pPr>
       <w:spacing w:after="0" w:line="240" w:lineRule="auto"/>
@@ -8651,9 +9560,9 @@
       </w:rPr>
     </w:tblStylePr>
   </w:style>
-  <w:style w:type="table" w:styleId="132">
+  <w:style w:type="table" w:styleId="784">
     <w:name w:val="List Table 5 Dark"/>
-    <w:basedOn w:val="671"/>
+    <w:basedOn w:val="847"/>
     <w:uiPriority w:val="99"/>
     <w:pPr>
       <w:spacing w:after="0" w:line="240" w:lineRule="auto"/>
@@ -8758,9 +9667,9 @@
       </w:rPr>
     </w:tblStylePr>
   </w:style>
-  <w:style w:type="table" w:styleId="133">
+  <w:style w:type="table" w:styleId="785">
     <w:name w:val="List Table 5 Dark - Accent 1"/>
-    <w:basedOn w:val="671"/>
+    <w:basedOn w:val="847"/>
     <w:uiPriority w:val="99"/>
     <w:pPr>
       <w:spacing w:after="0" w:line="240" w:lineRule="auto"/>
@@ -8865,9 +9774,9 @@
       </w:rPr>
     </w:tblStylePr>
   </w:style>
-  <w:style w:type="table" w:styleId="134">
+  <w:style w:type="table" w:styleId="786">
     <w:name w:val="List Table 5 Dark - Accent 2"/>
-    <w:basedOn w:val="671"/>
+    <w:basedOn w:val="847"/>
     <w:uiPriority w:val="99"/>
     <w:pPr>
       <w:spacing w:after="0" w:line="240" w:lineRule="auto"/>
@@ -8972,9 +9881,9 @@
       </w:rPr>
     </w:tblStylePr>
   </w:style>
-  <w:style w:type="table" w:styleId="135">
+  <w:style w:type="table" w:styleId="787">
     <w:name w:val="List Table 5 Dark - Accent 3"/>
-    <w:basedOn w:val="671"/>
+    <w:basedOn w:val="847"/>
     <w:uiPriority w:val="99"/>
     <w:pPr>
       <w:spacing w:after="0" w:line="240" w:lineRule="auto"/>
@@ -9079,9 +9988,9 @@
       </w:rPr>
     </w:tblStylePr>
   </w:style>
-  <w:style w:type="table" w:styleId="136">
+  <w:style w:type="table" w:styleId="788">
     <w:name w:val="List Table 5 Dark - Accent 4"/>
-    <w:basedOn w:val="671"/>
+    <w:basedOn w:val="847"/>
     <w:uiPriority w:val="99"/>
     <w:pPr>
       <w:spacing w:after="0" w:line="240" w:lineRule="auto"/>
@@ -9186,9 +10095,9 @@
       </w:rPr>
     </w:tblStylePr>
   </w:style>
-  <w:style w:type="table" w:styleId="137">
+  <w:style w:type="table" w:styleId="789">
     <w:name w:val="List Table 5 Dark - Accent 5"/>
-    <w:basedOn w:val="671"/>
+    <w:basedOn w:val="847"/>
     <w:uiPriority w:val="99"/>
     <w:pPr>
       <w:spacing w:after="0" w:line="240" w:lineRule="auto"/>
@@ -9293,9 +10202,9 @@
       </w:rPr>
     </w:tblStylePr>
   </w:style>
-  <w:style w:type="table" w:styleId="138">
+  <w:style w:type="table" w:styleId="790">
     <w:name w:val="List Table 5 Dark - Accent 6"/>
-    <w:basedOn w:val="671"/>
+    <w:basedOn w:val="847"/>
     <w:uiPriority w:val="99"/>
     <w:pPr>
       <w:spacing w:after="0" w:line="240" w:lineRule="auto"/>
@@ -9400,9 +10309,9 @@
       </w:rPr>
     </w:tblStylePr>
   </w:style>
-  <w:style w:type="table" w:styleId="139">
+  <w:style w:type="table" w:styleId="791">
     <w:name w:val="List Table 6 Colorful"/>
-    <w:basedOn w:val="671"/>
+    <w:basedOn w:val="847"/>
     <w:uiPriority w:val="99"/>
     <w:pPr>
       <w:spacing w:after="0" w:line="240" w:lineRule="auto"/>
@@ -9473,9 +10382,9 @@
       </w:tcPr>
     </w:tblStylePr>
   </w:style>
-  <w:style w:type="table" w:styleId="140">
+  <w:style w:type="table" w:styleId="792">
     <w:name w:val="List Table 6 Colorful - Accent 1"/>
-    <w:basedOn w:val="671"/>
+    <w:basedOn w:val="847"/>
     <w:uiPriority w:val="99"/>
     <w:pPr>
       <w:spacing w:after="0" w:line="240" w:lineRule="auto"/>
@@ -9546,9 +10455,9 @@
       </w:tcPr>
     </w:tblStylePr>
   </w:style>
-  <w:style w:type="table" w:styleId="141">
+  <w:style w:type="table" w:styleId="793">
     <w:name w:val="List Table 6 Colorful - Accent 2"/>
-    <w:basedOn w:val="671"/>
+    <w:basedOn w:val="847"/>
     <w:uiPriority w:val="99"/>
     <w:pPr>
       <w:spacing w:after="0" w:line="240" w:lineRule="auto"/>
@@ -9619,9 +10528,9 @@
       </w:tcPr>
     </w:tblStylePr>
   </w:style>
-  <w:style w:type="table" w:styleId="142">
+  <w:style w:type="table" w:styleId="794">
     <w:name w:val="List Table 6 Colorful - Accent 3"/>
-    <w:basedOn w:val="671"/>
+    <w:basedOn w:val="847"/>
     <w:uiPriority w:val="99"/>
     <w:pPr>
       <w:spacing w:after="0" w:line="240" w:lineRule="auto"/>
@@ -9692,9 +10601,9 @@
       </w:tcPr>
     </w:tblStylePr>
   </w:style>
-  <w:style w:type="table" w:styleId="143">
+  <w:style w:type="table" w:styleId="795">
     <w:name w:val="List Table 6 Colorful - Accent 4"/>
-    <w:basedOn w:val="671"/>
+    <w:basedOn w:val="847"/>
     <w:uiPriority w:val="99"/>
     <w:pPr>
       <w:spacing w:after="0" w:line="240" w:lineRule="auto"/>
@@ -9765,9 +10674,9 @@
       </w:tcPr>
     </w:tblStylePr>
   </w:style>
-  <w:style w:type="table" w:styleId="144">
+  <w:style w:type="table" w:styleId="796">
     <w:name w:val="List Table 6 Colorful - Accent 5"/>
-    <w:basedOn w:val="671"/>
+    <w:basedOn w:val="847"/>
     <w:uiPriority w:val="99"/>
     <w:pPr>
       <w:spacing w:after="0" w:line="240" w:lineRule="auto"/>
@@ -9838,9 +10747,9 @@
       </w:tcPr>
     </w:tblStylePr>
   </w:style>
-  <w:style w:type="table" w:styleId="145">
+  <w:style w:type="table" w:styleId="797">
     <w:name w:val="List Table 6 Colorful - Accent 6"/>
-    <w:basedOn w:val="671"/>
+    <w:basedOn w:val="847"/>
     <w:uiPriority w:val="99"/>
     <w:pPr>
       <w:spacing w:after="0" w:line="240" w:lineRule="auto"/>
@@ -9911,9 +10820,9 @@
       </w:tcPr>
     </w:tblStylePr>
   </w:style>
-  <w:style w:type="table" w:styleId="146">
+  <w:style w:type="table" w:styleId="798">
     <w:name w:val="List Table 7 Colorful"/>
-    <w:basedOn w:val="671"/>
+    <w:basedOn w:val="847"/>
     <w:uiPriority w:val="99"/>
     <w:pPr>
       <w:spacing w:after="0" w:line="240" w:lineRule="auto"/>
@@ -9959,11 +10868,11 @@
         <w:jc w:val="right"/>
       </w:pPr>
       <w:tcPr>
-        <w:shd w:color="ffffff"/>
-        <w:tcBorders>
-          <w:top w:val="none"/>
-          <w:left w:val="none"/>
-          <w:bottom w:val="none"/>
+        <w:shd w:val="clear" w:color="ffffff"/>
+        <w:tcBorders>
+          <w:top w:val="none" w:color="000000" w:sz="4" w:space="0"/>
+          <w:left w:val="none" w:color="000000" w:sz="4" w:space="0"/>
+          <w:bottom w:val="none" w:color="000000" w:sz="4" w:space="0"/>
           <w:right w:val="single" w:color="000000" w:themeColor="text1" w:themeTint="80" w:sz="4" w:space="0"/>
         </w:tcBorders>
       </w:tcPr>
@@ -9978,10 +10887,10 @@
       <w:tcPr>
         <w:shd w:val="clear" w:color="ffffff" w:themeColor="light1" w:fill="ffffff" w:themeFill="light1"/>
         <w:tcBorders>
-          <w:top w:val="none"/>
-          <w:left w:val="none"/>
+          <w:top w:val="none" w:color="000000" w:sz="4" w:space="0"/>
+          <w:left w:val="none" w:color="000000" w:sz="4" w:space="0"/>
           <w:bottom w:val="single" w:color="000000" w:themeColor="text1" w:themeTint="80" w:sz="4" w:space="0"/>
-          <w:right w:val="none"/>
+          <w:right w:val="none" w:color="000000" w:sz="4" w:space="0"/>
         </w:tcBorders>
       </w:tcPr>
     </w:tblStylePr>
@@ -9993,12 +10902,12 @@
         <w:sz w:val="22"/>
       </w:rPr>
       <w:tcPr>
-        <w:shd w:color="ffffff"/>
-        <w:tcBorders>
-          <w:top w:val="none"/>
+        <w:shd w:val="clear" w:color="ffffff"/>
+        <w:tcBorders>
+          <w:top w:val="none" w:color="000000" w:sz="4" w:space="0"/>
           <w:left w:val="single" w:color="000000" w:themeColor="text1" w:themeTint="80" w:sz="4" w:space="0"/>
-          <w:bottom w:val="none"/>
-          <w:right w:val="none"/>
+          <w:bottom w:val="none" w:color="000000" w:sz="4" w:space="0"/>
+          <w:right w:val="none" w:color="000000" w:sz="4" w:space="0"/>
         </w:tcBorders>
       </w:tcPr>
     </w:tblStylePr>
@@ -10013,9 +10922,9 @@
         <w:shd w:val="clear" w:color="ffffff" w:themeColor="light1" w:fill="ffffff" w:themeFill="light1"/>
         <w:tcBorders>
           <w:top w:val="single" w:color="000000" w:themeColor="text1" w:themeTint="80" w:sz="4" w:space="0"/>
-          <w:left w:val="none"/>
-          <w:bottom w:val="none"/>
-          <w:right w:val="none"/>
+          <w:left w:val="none" w:color="000000" w:sz="4" w:space="0"/>
+          <w:bottom w:val="none" w:color="000000" w:sz="4" w:space="0"/>
+          <w:right w:val="none" w:color="000000" w:sz="4" w:space="0"/>
         </w:tcBorders>
       </w:tcPr>
     </w:tblStylePr>
@@ -10027,9 +10936,9 @@
       </w:rPr>
     </w:tblStylePr>
   </w:style>
-  <w:style w:type="table" w:styleId="147">
+  <w:style w:type="table" w:styleId="799">
     <w:name w:val="List Table 7 Colorful - Accent 1"/>
-    <w:basedOn w:val="671"/>
+    <w:basedOn w:val="847"/>
     <w:uiPriority w:val="99"/>
     <w:pPr>
       <w:spacing w:after="0" w:line="240" w:lineRule="auto"/>
@@ -10075,11 +10984,11 @@
         <w:jc w:val="right"/>
       </w:pPr>
       <w:tcPr>
-        <w:shd w:color="ffffff"/>
-        <w:tcBorders>
-          <w:top w:val="none"/>
-          <w:left w:val="none"/>
-          <w:bottom w:val="none"/>
+        <w:shd w:val="clear" w:color="ffffff"/>
+        <w:tcBorders>
+          <w:top w:val="none" w:color="000000" w:sz="4" w:space="0"/>
+          <w:left w:val="none" w:color="000000" w:sz="4" w:space="0"/>
+          <w:bottom w:val="none" w:color="000000" w:sz="4" w:space="0"/>
           <w:right w:val="single" w:color="000000" w:themeColor="accent1" w:sz="4" w:space="0"/>
         </w:tcBorders>
       </w:tcPr>
@@ -10094,10 +11003,10 @@
       <w:tcPr>
         <w:shd w:val="clear" w:color="ffffff" w:themeColor="light1" w:fill="ffffff" w:themeFill="light1"/>
         <w:tcBorders>
-          <w:top w:val="none"/>
-          <w:left w:val="none"/>
+          <w:top w:val="none" w:color="000000" w:sz="4" w:space="0"/>
+          <w:left w:val="none" w:color="000000" w:sz="4" w:space="0"/>
           <w:bottom w:val="single" w:color="000000" w:themeColor="accent1" w:sz="4" w:space="0"/>
-          <w:right w:val="none"/>
+          <w:right w:val="none" w:color="000000" w:sz="4" w:space="0"/>
         </w:tcBorders>
       </w:tcPr>
     </w:tblStylePr>
@@ -10109,12 +11018,12 @@
         <w:sz w:val="22"/>
       </w:rPr>
       <w:tcPr>
-        <w:shd w:color="ffffff"/>
-        <w:tcBorders>
-          <w:top w:val="none"/>
+        <w:shd w:val="clear" w:color="ffffff"/>
+        <w:tcBorders>
+          <w:top w:val="none" w:color="000000" w:sz="4" w:space="0"/>
           <w:left w:val="single" w:color="000000" w:themeColor="accent1" w:sz="4" w:space="0"/>
-          <w:bottom w:val="none"/>
-          <w:right w:val="none"/>
+          <w:bottom w:val="none" w:color="000000" w:sz="4" w:space="0"/>
+          <w:right w:val="none" w:color="000000" w:sz="4" w:space="0"/>
         </w:tcBorders>
       </w:tcPr>
     </w:tblStylePr>
@@ -10129,9 +11038,9 @@
         <w:shd w:val="clear" w:color="ffffff" w:themeColor="light1" w:fill="ffffff" w:themeFill="light1"/>
         <w:tcBorders>
           <w:top w:val="single" w:color="000000" w:themeColor="accent1" w:sz="4" w:space="0"/>
-          <w:left w:val="none"/>
-          <w:bottom w:val="none"/>
-          <w:right w:val="none"/>
+          <w:left w:val="none" w:color="000000" w:sz="4" w:space="0"/>
+          <w:bottom w:val="none" w:color="000000" w:sz="4" w:space="0"/>
+          <w:right w:val="none" w:color="000000" w:sz="4" w:space="0"/>
         </w:tcBorders>
       </w:tcPr>
     </w:tblStylePr>
@@ -10143,9 +11052,9 @@
       </w:rPr>
     </w:tblStylePr>
   </w:style>
-  <w:style w:type="table" w:styleId="148">
+  <w:style w:type="table" w:styleId="800">
     <w:name w:val="List Table 7 Colorful - Accent 2"/>
-    <w:basedOn w:val="671"/>
+    <w:basedOn w:val="847"/>
     <w:uiPriority w:val="99"/>
     <w:pPr>
       <w:spacing w:after="0" w:line="240" w:lineRule="auto"/>
@@ -10191,11 +11100,11 @@
         <w:jc w:val="right"/>
       </w:pPr>
       <w:tcPr>
-        <w:shd w:color="ffffff"/>
-        <w:tcBorders>
-          <w:top w:val="none"/>
-          <w:left w:val="none"/>
-          <w:bottom w:val="none"/>
+        <w:shd w:val="clear" w:color="ffffff"/>
+        <w:tcBorders>
+          <w:top w:val="none" w:color="000000" w:sz="4" w:space="0"/>
+          <w:left w:val="none" w:color="000000" w:sz="4" w:space="0"/>
+          <w:bottom w:val="none" w:color="000000" w:sz="4" w:space="0"/>
           <w:right w:val="single" w:color="000000" w:themeColor="accent2" w:themeTint="97" w:sz="4" w:space="0"/>
         </w:tcBorders>
       </w:tcPr>
@@ -10210,10 +11119,10 @@
       <w:tcPr>
         <w:shd w:val="clear" w:color="ffffff" w:themeColor="light1" w:fill="ffffff" w:themeFill="light1"/>
         <w:tcBorders>
-          <w:top w:val="none"/>
-          <w:left w:val="none"/>
+          <w:top w:val="none" w:color="000000" w:sz="4" w:space="0"/>
+          <w:left w:val="none" w:color="000000" w:sz="4" w:space="0"/>
           <w:bottom w:val="single" w:color="000000" w:themeColor="accent2" w:themeTint="97" w:sz="4" w:space="0"/>
-          <w:right w:val="none"/>
+          <w:right w:val="none" w:color="000000" w:sz="4" w:space="0"/>
         </w:tcBorders>
       </w:tcPr>
     </w:tblStylePr>
@@ -10225,12 +11134,12 @@
         <w:sz w:val="22"/>
       </w:rPr>
       <w:tcPr>
-        <w:shd w:color="ffffff"/>
-        <w:tcBorders>
-          <w:top w:val="none"/>
+        <w:shd w:val="clear" w:color="ffffff"/>
+        <w:tcBorders>
+          <w:top w:val="none" w:color="000000" w:sz="4" w:space="0"/>
           <w:left w:val="single" w:color="000000" w:themeColor="accent2" w:themeTint="97" w:sz="4" w:space="0"/>
-          <w:bottom w:val="none"/>
-          <w:right w:val="none"/>
+          <w:bottom w:val="none" w:color="000000" w:sz="4" w:space="0"/>
+          <w:right w:val="none" w:color="000000" w:sz="4" w:space="0"/>
         </w:tcBorders>
       </w:tcPr>
     </w:tblStylePr>
@@ -10245,9 +11154,9 @@
         <w:shd w:val="clear" w:color="ffffff" w:themeColor="light1" w:fill="ffffff" w:themeFill="light1"/>
         <w:tcBorders>
           <w:top w:val="single" w:color="000000" w:themeColor="accent2" w:themeTint="97" w:sz="4" w:space="0"/>
-          <w:left w:val="none"/>
-          <w:bottom w:val="none"/>
-          <w:right w:val="none"/>
+          <w:left w:val="none" w:color="000000" w:sz="4" w:space="0"/>
+          <w:bottom w:val="none" w:color="000000" w:sz="4" w:space="0"/>
+          <w:right w:val="none" w:color="000000" w:sz="4" w:space="0"/>
         </w:tcBorders>
       </w:tcPr>
     </w:tblStylePr>
@@ -10259,9 +11168,9 @@
       </w:rPr>
     </w:tblStylePr>
   </w:style>
-  <w:style w:type="table" w:styleId="149">
+  <w:style w:type="table" w:styleId="801">
     <w:name w:val="List Table 7 Colorful - Accent 3"/>
-    <w:basedOn w:val="671"/>
+    <w:basedOn w:val="847"/>
     <w:uiPriority w:val="99"/>
     <w:pPr>
       <w:spacing w:after="0" w:line="240" w:lineRule="auto"/>
@@ -10307,11 +11216,11 @@
         <w:jc w:val="right"/>
       </w:pPr>
       <w:tcPr>
-        <w:shd w:color="ffffff"/>
-        <w:tcBorders>
-          <w:top w:val="none"/>
-          <w:left w:val="none"/>
-          <w:bottom w:val="none"/>
+        <w:shd w:val="clear" w:color="ffffff"/>
+        <w:tcBorders>
+          <w:top w:val="none" w:color="000000" w:sz="4" w:space="0"/>
+          <w:left w:val="none" w:color="000000" w:sz="4" w:space="0"/>
+          <w:bottom w:val="none" w:color="000000" w:sz="4" w:space="0"/>
           <w:right w:val="single" w:color="000000" w:themeColor="accent3" w:themeTint="98" w:sz="4" w:space="0"/>
         </w:tcBorders>
       </w:tcPr>
@@ -10326,10 +11235,10 @@
       <w:tcPr>
         <w:shd w:val="clear" w:color="ffffff" w:themeColor="light1" w:fill="ffffff" w:themeFill="light1"/>
         <w:tcBorders>
-          <w:top w:val="none"/>
-          <w:left w:val="none"/>
+          <w:top w:val="none" w:color="000000" w:sz="4" w:space="0"/>
+          <w:left w:val="none" w:color="000000" w:sz="4" w:space="0"/>
           <w:bottom w:val="single" w:color="000000" w:themeColor="accent3" w:themeTint="98" w:sz="4" w:space="0"/>
-          <w:right w:val="none"/>
+          <w:right w:val="none" w:color="000000" w:sz="4" w:space="0"/>
         </w:tcBorders>
       </w:tcPr>
     </w:tblStylePr>
@@ -10341,12 +11250,12 @@
         <w:sz w:val="22"/>
       </w:rPr>
       <w:tcPr>
-        <w:shd w:color="ffffff"/>
-        <w:tcBorders>
-          <w:top w:val="none"/>
+        <w:shd w:val="clear" w:color="ffffff"/>
+        <w:tcBorders>
+          <w:top w:val="none" w:color="000000" w:sz="4" w:space="0"/>
           <w:left w:val="single" w:color="000000" w:themeColor="accent3" w:themeTint="98" w:sz="4" w:space="0"/>
-          <w:bottom w:val="none"/>
-          <w:right w:val="none"/>
+          <w:bottom w:val="none" w:color="000000" w:sz="4" w:space="0"/>
+          <w:right w:val="none" w:color="000000" w:sz="4" w:space="0"/>
         </w:tcBorders>
       </w:tcPr>
     </w:tblStylePr>
@@ -10361,9 +11270,9 @@
         <w:shd w:val="clear" w:color="ffffff" w:themeColor="light1" w:fill="ffffff" w:themeFill="light1"/>
         <w:tcBorders>
           <w:top w:val="single" w:color="000000" w:themeColor="accent3" w:themeTint="98" w:sz="4" w:space="0"/>
-          <w:left w:val="none"/>
-          <w:bottom w:val="none"/>
-          <w:right w:val="none"/>
+          <w:left w:val="none" w:color="000000" w:sz="4" w:space="0"/>
+          <w:bottom w:val="none" w:color="000000" w:sz="4" w:space="0"/>
+          <w:right w:val="none" w:color="000000" w:sz="4" w:space="0"/>
         </w:tcBorders>
       </w:tcPr>
     </w:tblStylePr>
@@ -10375,9 +11284,9 @@
       </w:rPr>
     </w:tblStylePr>
   </w:style>
-  <w:style w:type="table" w:styleId="150">
+  <w:style w:type="table" w:styleId="802">
     <w:name w:val="List Table 7 Colorful - Accent 4"/>
-    <w:basedOn w:val="671"/>
+    <w:basedOn w:val="847"/>
     <w:uiPriority w:val="99"/>
     <w:pPr>
       <w:spacing w:after="0" w:line="240" w:lineRule="auto"/>
@@ -10423,11 +11332,11 @@
         <w:jc w:val="right"/>
       </w:pPr>
       <w:tcPr>
-        <w:shd w:color="ffffff"/>
-        <w:tcBorders>
-          <w:top w:val="none"/>
-          <w:left w:val="none"/>
-          <w:bottom w:val="none"/>
+        <w:shd w:val="clear" w:color="ffffff"/>
+        <w:tcBorders>
+          <w:top w:val="none" w:color="000000" w:sz="4" w:space="0"/>
+          <w:left w:val="none" w:color="000000" w:sz="4" w:space="0"/>
+          <w:bottom w:val="none" w:color="000000" w:sz="4" w:space="0"/>
           <w:right w:val="single" w:color="000000" w:themeColor="accent4" w:themeTint="9A" w:sz="4" w:space="0"/>
         </w:tcBorders>
       </w:tcPr>
@@ -10442,10 +11351,10 @@
       <w:tcPr>
         <w:shd w:val="clear" w:color="ffffff" w:themeColor="light1" w:fill="ffffff" w:themeFill="light1"/>
         <w:tcBorders>
-          <w:top w:val="none"/>
-          <w:left w:val="none"/>
+          <w:top w:val="none" w:color="000000" w:sz="4" w:space="0"/>
+          <w:left w:val="none" w:color="000000" w:sz="4" w:space="0"/>
           <w:bottom w:val="single" w:color="000000" w:themeColor="accent4" w:themeTint="9A" w:sz="4" w:space="0"/>
-          <w:right w:val="none"/>
+          <w:right w:val="none" w:color="000000" w:sz="4" w:space="0"/>
         </w:tcBorders>
       </w:tcPr>
     </w:tblStylePr>
@@ -10457,12 +11366,12 @@
         <w:sz w:val="22"/>
       </w:rPr>
       <w:tcPr>
-        <w:shd w:color="ffffff"/>
-        <w:tcBorders>
-          <w:top w:val="none"/>
+        <w:shd w:val="clear" w:color="ffffff"/>
+        <w:tcBorders>
+          <w:top w:val="none" w:color="000000" w:sz="4" w:space="0"/>
           <w:left w:val="single" w:color="000000" w:themeColor="accent4" w:themeTint="9A" w:sz="4" w:space="0"/>
-          <w:bottom w:val="none"/>
-          <w:right w:val="none"/>
+          <w:bottom w:val="none" w:color="000000" w:sz="4" w:space="0"/>
+          <w:right w:val="none" w:color="000000" w:sz="4" w:space="0"/>
         </w:tcBorders>
       </w:tcPr>
     </w:tblStylePr>
@@ -10477,9 +11386,9 @@
         <w:shd w:val="clear" w:color="ffffff" w:themeColor="light1" w:fill="ffffff" w:themeFill="light1"/>
         <w:tcBorders>
           <w:top w:val="single" w:color="000000" w:themeColor="accent4" w:themeTint="9A" w:sz="4" w:space="0"/>
-          <w:left w:val="none"/>
-          <w:bottom w:val="none"/>
-          <w:right w:val="none"/>
+          <w:left w:val="none" w:color="000000" w:sz="4" w:space="0"/>
+          <w:bottom w:val="none" w:color="000000" w:sz="4" w:space="0"/>
+          <w:right w:val="none" w:color="000000" w:sz="4" w:space="0"/>
         </w:tcBorders>
       </w:tcPr>
     </w:tblStylePr>
@@ -10491,9 +11400,9 @@
       </w:rPr>
     </w:tblStylePr>
   </w:style>
-  <w:style w:type="table" w:styleId="151">
+  <w:style w:type="table" w:styleId="803">
     <w:name w:val="List Table 7 Colorful - Accent 5"/>
-    <w:basedOn w:val="671"/>
+    <w:basedOn w:val="847"/>
     <w:uiPriority w:val="99"/>
     <w:pPr>
       <w:spacing w:after="0" w:line="240" w:lineRule="auto"/>
@@ -10539,11 +11448,11 @@
         <w:jc w:val="right"/>
       </w:pPr>
       <w:tcPr>
-        <w:shd w:color="ffffff"/>
-        <w:tcBorders>
-          <w:top w:val="none"/>
-          <w:left w:val="none"/>
-          <w:bottom w:val="none"/>
+        <w:shd w:val="clear" w:color="ffffff"/>
+        <w:tcBorders>
+          <w:top w:val="none" w:color="000000" w:sz="4" w:space="0"/>
+          <w:left w:val="none" w:color="000000" w:sz="4" w:space="0"/>
+          <w:bottom w:val="none" w:color="000000" w:sz="4" w:space="0"/>
           <w:right w:val="single" w:color="000000" w:themeColor="accent5" w:themeTint="9A" w:sz="4" w:space="0"/>
         </w:tcBorders>
       </w:tcPr>
@@ -10558,10 +11467,10 @@
       <w:tcPr>
         <w:shd w:val="clear" w:color="ffffff" w:themeColor="light1" w:fill="ffffff" w:themeFill="light1"/>
         <w:tcBorders>
-          <w:top w:val="none"/>
-          <w:left w:val="none"/>
+          <w:top w:val="none" w:color="000000" w:sz="4" w:space="0"/>
+          <w:left w:val="none" w:color="000000" w:sz="4" w:space="0"/>
           <w:bottom w:val="single" w:color="000000" w:themeColor="accent5" w:themeTint="9A" w:sz="4" w:space="0"/>
-          <w:right w:val="none"/>
+          <w:right w:val="none" w:color="000000" w:sz="4" w:space="0"/>
         </w:tcBorders>
       </w:tcPr>
     </w:tblStylePr>
@@ -10573,12 +11482,12 @@
         <w:sz w:val="22"/>
       </w:rPr>
       <w:tcPr>
-        <w:shd w:color="ffffff"/>
-        <w:tcBorders>
-          <w:top w:val="none"/>
+        <w:shd w:val="clear" w:color="ffffff"/>
+        <w:tcBorders>
+          <w:top w:val="none" w:color="000000" w:sz="4" w:space="0"/>
           <w:left w:val="single" w:color="000000" w:themeColor="accent5" w:themeTint="9A" w:sz="4" w:space="0"/>
-          <w:bottom w:val="none"/>
-          <w:right w:val="none"/>
+          <w:bottom w:val="none" w:color="000000" w:sz="4" w:space="0"/>
+          <w:right w:val="none" w:color="000000" w:sz="4" w:space="0"/>
         </w:tcBorders>
       </w:tcPr>
     </w:tblStylePr>
@@ -10593,9 +11502,9 @@
         <w:shd w:val="clear" w:color="ffffff" w:themeColor="light1" w:fill="ffffff" w:themeFill="light1"/>
         <w:tcBorders>
           <w:top w:val="single" w:color="000000" w:themeColor="accent5" w:themeTint="9A" w:sz="4" w:space="0"/>
-          <w:left w:val="none"/>
-          <w:bottom w:val="none"/>
-          <w:right w:val="none"/>
+          <w:left w:val="none" w:color="000000" w:sz="4" w:space="0"/>
+          <w:bottom w:val="none" w:color="000000" w:sz="4" w:space="0"/>
+          <w:right w:val="none" w:color="000000" w:sz="4" w:space="0"/>
         </w:tcBorders>
       </w:tcPr>
     </w:tblStylePr>
@@ -10607,9 +11516,9 @@
       </w:rPr>
     </w:tblStylePr>
   </w:style>
-  <w:style w:type="table" w:styleId="152">
+  <w:style w:type="table" w:styleId="804">
     <w:name w:val="List Table 7 Colorful - Accent 6"/>
-    <w:basedOn w:val="671"/>
+    <w:basedOn w:val="847"/>
     <w:uiPriority w:val="99"/>
     <w:pPr>
       <w:spacing w:after="0" w:line="240" w:lineRule="auto"/>
@@ -10655,11 +11564,11 @@
         <w:jc w:val="right"/>
       </w:pPr>
       <w:tcPr>
-        <w:shd w:color="ffffff"/>
-        <w:tcBorders>
-          <w:top w:val="none"/>
-          <w:left w:val="none"/>
-          <w:bottom w:val="none"/>
+        <w:shd w:val="clear" w:color="ffffff"/>
+        <w:tcBorders>
+          <w:top w:val="none" w:color="000000" w:sz="4" w:space="0"/>
+          <w:left w:val="none" w:color="000000" w:sz="4" w:space="0"/>
+          <w:bottom w:val="none" w:color="000000" w:sz="4" w:space="0"/>
           <w:right w:val="single" w:color="000000" w:themeColor="accent6" w:themeTint="98" w:sz="4" w:space="0"/>
         </w:tcBorders>
       </w:tcPr>
@@ -10674,10 +11583,10 @@
       <w:tcPr>
         <w:shd w:val="clear" w:color="ffffff" w:themeColor="light1" w:fill="ffffff" w:themeFill="light1"/>
         <w:tcBorders>
-          <w:top w:val="none"/>
-          <w:left w:val="none"/>
+          <w:top w:val="none" w:color="000000" w:sz="4" w:space="0"/>
+          <w:left w:val="none" w:color="000000" w:sz="4" w:space="0"/>
           <w:bottom w:val="single" w:color="000000" w:themeColor="accent6" w:themeTint="98" w:sz="4" w:space="0"/>
-          <w:right w:val="none"/>
+          <w:right w:val="none" w:color="000000" w:sz="4" w:space="0"/>
         </w:tcBorders>
       </w:tcPr>
     </w:tblStylePr>
@@ -10689,12 +11598,12 @@
         <w:sz w:val="22"/>
       </w:rPr>
       <w:tcPr>
-        <w:shd w:color="ffffff"/>
-        <w:tcBorders>
-          <w:top w:val="none"/>
+        <w:shd w:val="clear" w:color="ffffff"/>
+        <w:tcBorders>
+          <w:top w:val="none" w:color="000000" w:sz="4" w:space="0"/>
           <w:left w:val="single" w:color="000000" w:themeColor="accent6" w:themeTint="98" w:sz="4" w:space="0"/>
-          <w:bottom w:val="none"/>
-          <w:right w:val="none"/>
+          <w:bottom w:val="none" w:color="000000" w:sz="4" w:space="0"/>
+          <w:right w:val="none" w:color="000000" w:sz="4" w:space="0"/>
         </w:tcBorders>
       </w:tcPr>
     </w:tblStylePr>
@@ -10709,9 +11618,9 @@
         <w:shd w:val="clear" w:color="ffffff" w:themeColor="light1" w:fill="ffffff" w:themeFill="light1"/>
         <w:tcBorders>
           <w:top w:val="single" w:color="000000" w:themeColor="accent6" w:themeTint="98" w:sz="4" w:space="0"/>
-          <w:left w:val="none"/>
-          <w:bottom w:val="none"/>
-          <w:right w:val="none"/>
+          <w:left w:val="none" w:color="000000" w:sz="4" w:space="0"/>
+          <w:bottom w:val="none" w:color="000000" w:sz="4" w:space="0"/>
+          <w:right w:val="none" w:color="000000" w:sz="4" w:space="0"/>
         </w:tcBorders>
       </w:tcPr>
     </w:tblStylePr>
@@ -10723,9 +11632,9 @@
       </w:rPr>
     </w:tblStylePr>
   </w:style>
-  <w:style w:type="table" w:styleId="153">
+  <w:style w:type="table" w:styleId="805">
     <w:name w:val="Lined - Accent"/>
-    <w:basedOn w:val="671"/>
+    <w:basedOn w:val="847"/>
     <w:uiPriority w:val="99"/>
     <w:pPr>
       <w:spacing w:after="0" w:line="240" w:lineRule="auto"/>
@@ -10813,9 +11722,9 @@
       </w:tcPr>
     </w:tblStylePr>
   </w:style>
-  <w:style w:type="table" w:styleId="154">
+  <w:style w:type="table" w:styleId="806">
     <w:name w:val="Lined - Accent 1"/>
-    <w:basedOn w:val="671"/>
+    <w:basedOn w:val="847"/>
     <w:uiPriority w:val="99"/>
     <w:pPr>
       <w:spacing w:after="0" w:line="240" w:lineRule="auto"/>
@@ -10903,9 +11812,9 @@
       </w:tcPr>
     </w:tblStylePr>
   </w:style>
-  <w:style w:type="table" w:styleId="155">
+  <w:style w:type="table" w:styleId="807">
     <w:name w:val="Lined - Accent 2"/>
-    <w:basedOn w:val="671"/>
+    <w:basedOn w:val="847"/>
     <w:uiPriority w:val="99"/>
     <w:pPr>
       <w:spacing w:after="0" w:line="240" w:lineRule="auto"/>
@@ -10993,9 +11902,9 @@
       </w:tcPr>
     </w:tblStylePr>
   </w:style>
-  <w:style w:type="table" w:styleId="156">
+  <w:style w:type="table" w:styleId="808">
     <w:name w:val="Lined - Accent 3"/>
-    <w:basedOn w:val="671"/>
+    <w:basedOn w:val="847"/>
     <w:uiPriority w:val="99"/>
     <w:pPr>
       <w:spacing w:after="0" w:line="240" w:lineRule="auto"/>
@@ -11083,9 +11992,9 @@
       </w:tcPr>
     </w:tblStylePr>
   </w:style>
-  <w:style w:type="table" w:styleId="157">
+  <w:style w:type="table" w:styleId="809">
     <w:name w:val="Lined - Accent 4"/>
-    <w:basedOn w:val="671"/>
+    <w:basedOn w:val="847"/>
     <w:uiPriority w:val="99"/>
     <w:pPr>
       <w:spacing w:after="0" w:line="240" w:lineRule="auto"/>
@@ -11173,9 +12082,9 @@
       </w:tcPr>
     </w:tblStylePr>
   </w:style>
-  <w:style w:type="table" w:styleId="158">
+  <w:style w:type="table" w:styleId="810">
     <w:name w:val="Lined - Accent 5"/>
-    <w:basedOn w:val="671"/>
+    <w:basedOn w:val="847"/>
     <w:uiPriority w:val="99"/>
     <w:pPr>
       <w:spacing w:after="0" w:line="240" w:lineRule="auto"/>
@@ -11263,9 +12172,9 @@
       </w:tcPr>
     </w:tblStylePr>
   </w:style>
-  <w:style w:type="table" w:styleId="159">
+  <w:style w:type="table" w:styleId="811">
     <w:name w:val="Lined - Accent 6"/>
-    <w:basedOn w:val="671"/>
+    <w:basedOn w:val="847"/>
     <w:uiPriority w:val="99"/>
     <w:pPr>
       <w:spacing w:after="0" w:line="240" w:lineRule="auto"/>
@@ -11353,9 +12262,9 @@
       </w:tcPr>
     </w:tblStylePr>
   </w:style>
-  <w:style w:type="table" w:styleId="160">
+  <w:style w:type="table" w:styleId="812">
     <w:name w:val="Bordered &amp; Lined - Accent"/>
-    <w:basedOn w:val="671"/>
+    <w:basedOn w:val="847"/>
     <w:uiPriority w:val="99"/>
     <w:pPr>
       <w:spacing w:after="0" w:line="240" w:lineRule="auto"/>
@@ -11451,9 +12360,9 @@
       </w:tcPr>
     </w:tblStylePr>
   </w:style>
-  <w:style w:type="table" w:styleId="161">
+  <w:style w:type="table" w:styleId="813">
     <w:name w:val="Bordered &amp; Lined - Accent 1"/>
-    <w:basedOn w:val="671"/>
+    <w:basedOn w:val="847"/>
     <w:uiPriority w:val="99"/>
     <w:pPr>
       <w:spacing w:after="0" w:line="240" w:lineRule="auto"/>
@@ -11549,9 +12458,9 @@
       </w:tcPr>
     </w:tblStylePr>
   </w:style>
-  <w:style w:type="table" w:styleId="162">
+  <w:style w:type="table" w:styleId="814">
     <w:name w:val="Bordered &amp; Lined - Accent 2"/>
-    <w:basedOn w:val="671"/>
+    <w:basedOn w:val="847"/>
     <w:uiPriority w:val="99"/>
     <w:pPr>
       <w:spacing w:after="0" w:line="240" w:lineRule="auto"/>
@@ -11647,9 +12556,9 @@
       </w:tcPr>
     </w:tblStylePr>
   </w:style>
-  <w:style w:type="table" w:styleId="163">
+  <w:style w:type="table" w:styleId="815">
     <w:name w:val="Bordered &amp; Lined - Accent 3"/>
-    <w:basedOn w:val="671"/>
+    <w:basedOn w:val="847"/>
     <w:uiPriority w:val="99"/>
     <w:pPr>
       <w:spacing w:after="0" w:line="240" w:lineRule="auto"/>
@@ -11745,9 +12654,9 @@
       </w:tcPr>
     </w:tblStylePr>
   </w:style>
-  <w:style w:type="table" w:styleId="164">
+  <w:style w:type="table" w:styleId="816">
     <w:name w:val="Bordered &amp; Lined - Accent 4"/>
-    <w:basedOn w:val="671"/>
+    <w:basedOn w:val="847"/>
     <w:uiPriority w:val="99"/>
     <w:pPr>
       <w:spacing w:after="0" w:line="240" w:lineRule="auto"/>
@@ -11843,9 +12752,9 @@
       </w:tcPr>
     </w:tblStylePr>
   </w:style>
-  <w:style w:type="table" w:styleId="165">
+  <w:style w:type="table" w:styleId="817">
     <w:name w:val="Bordered &amp; Lined - Accent 5"/>
-    <w:basedOn w:val="671"/>
+    <w:basedOn w:val="847"/>
     <w:uiPriority w:val="99"/>
     <w:pPr>
       <w:spacing w:after="0" w:line="240" w:lineRule="auto"/>
@@ -11941,9 +12850,9 @@
       </w:tcPr>
     </w:tblStylePr>
   </w:style>
-  <w:style w:type="table" w:styleId="166">
+  <w:style w:type="table" w:styleId="818">
     <w:name w:val="Bordered &amp; Lined - Accent 6"/>
-    <w:basedOn w:val="671"/>
+    <w:basedOn w:val="847"/>
     <w:uiPriority w:val="99"/>
     <w:pPr>
       <w:spacing w:after="0" w:line="240" w:lineRule="auto"/>
@@ -12039,9 +12948,9 @@
       </w:tcPr>
     </w:tblStylePr>
   </w:style>
-  <w:style w:type="table" w:styleId="167">
+  <w:style w:type="table" w:styleId="819">
     <w:name w:val="Bordered"/>
-    <w:basedOn w:val="671"/>
+    <w:basedOn w:val="847"/>
     <w:uiPriority w:val="99"/>
     <w:pPr>
       <w:spacing w:after="0" w:line="240" w:lineRule="auto"/>
@@ -12118,9 +13027,9 @@
       </w:tcPr>
     </w:tblStylePr>
   </w:style>
-  <w:style w:type="table" w:styleId="168">
+  <w:style w:type="table" w:styleId="820">
     <w:name w:val="Bordered - Accent 1"/>
-    <w:basedOn w:val="671"/>
+    <w:basedOn w:val="847"/>
     <w:uiPriority w:val="99"/>
     <w:pPr>
       <w:spacing w:after="0" w:line="240" w:lineRule="auto"/>
@@ -12197,9 +13106,9 @@
       </w:tcPr>
     </w:tblStylePr>
   </w:style>
-  <w:style w:type="table" w:styleId="169">
+  <w:style w:type="table" w:styleId="821">
     <w:name w:val="Bordered - Accent 2"/>
-    <w:basedOn w:val="671"/>
+    <w:basedOn w:val="847"/>
     <w:uiPriority w:val="99"/>
     <w:pPr>
       <w:spacing w:after="0" w:line="240" w:lineRule="auto"/>
@@ -12276,9 +13185,9 @@
       </w:tcPr>
     </w:tblStylePr>
   </w:style>
-  <w:style w:type="table" w:styleId="170">
+  <w:style w:type="table" w:styleId="822">
     <w:name w:val="Bordered - Accent 3"/>
-    <w:basedOn w:val="671"/>
+    <w:basedOn w:val="847"/>
     <w:uiPriority w:val="99"/>
     <w:pPr>
       <w:spacing w:after="0" w:line="240" w:lineRule="auto"/>
@@ -12355,9 +13264,9 @@
       </w:tcPr>
     </w:tblStylePr>
   </w:style>
-  <w:style w:type="table" w:styleId="171">
+  <w:style w:type="table" w:styleId="823">
     <w:name w:val="Bordered - Accent 4"/>
-    <w:basedOn w:val="671"/>
+    <w:basedOn w:val="847"/>
     <w:uiPriority w:val="99"/>
     <w:pPr>
       <w:spacing w:after="0" w:line="240" w:lineRule="auto"/>
@@ -12434,9 +13343,9 @@
       </w:tcPr>
     </w:tblStylePr>
   </w:style>
-  <w:style w:type="table" w:styleId="172">
+  <w:style w:type="table" w:styleId="824">
     <w:name w:val="Bordered - Accent 5"/>
-    <w:basedOn w:val="671"/>
+    <w:basedOn w:val="847"/>
     <w:uiPriority w:val="99"/>
     <w:pPr>
       <w:spacing w:after="0" w:line="240" w:lineRule="auto"/>
@@ -12513,9 +13422,9 @@
       </w:tcPr>
     </w:tblStylePr>
   </w:style>
-  <w:style w:type="table" w:styleId="173">
+  <w:style w:type="table" w:styleId="825">
     <w:name w:val="Bordered - Accent 6"/>
-    <w:basedOn w:val="671"/>
+    <w:basedOn w:val="847"/>
     <w:uiPriority w:val="99"/>
     <w:pPr>
       <w:spacing w:after="0" w:line="240" w:lineRule="auto"/>
@@ -12592,10 +13501,10 @@
       </w:tcPr>
     </w:tblStylePr>
   </w:style>
-  <w:style w:type="paragraph" w:styleId="175">
+  <w:style w:type="paragraph" w:styleId="826">
     <w:name w:val="footnote text"/>
-    <w:basedOn w:val="667"/>
-    <w:link w:val="176"/>
+    <w:basedOn w:val="843"/>
+    <w:link w:val="827"/>
     <w:uiPriority w:val="99"/>
     <w:semiHidden/>
     <w:unhideWhenUsed/>
@@ -12606,27 +13515,27 @@
       <w:sz w:val="18"/>
     </w:rPr>
   </w:style>
-  <w:style w:type="character" w:styleId="176">
+  <w:style w:type="character" w:styleId="827">
     <w:name w:val="Footnote Text Char"/>
-    <w:link w:val="175"/>
+    <w:link w:val="826"/>
     <w:uiPriority w:val="99"/>
     <w:rPr>
       <w:sz w:val="18"/>
     </w:rPr>
   </w:style>
-  <w:style w:type="character" w:styleId="177">
+  <w:style w:type="character" w:styleId="828">
     <w:name w:val="footnote reference"/>
-    <w:basedOn w:val="670"/>
+    <w:basedOn w:val="846"/>
     <w:uiPriority w:val="99"/>
     <w:unhideWhenUsed/>
     <w:rPr>
       <w:vertAlign w:val="superscript"/>
     </w:rPr>
   </w:style>
-  <w:style w:type="paragraph" w:styleId="178">
+  <w:style w:type="paragraph" w:styleId="829">
     <w:name w:val="endnote text"/>
-    <w:basedOn w:val="667"/>
-    <w:link w:val="179"/>
+    <w:basedOn w:val="843"/>
+    <w:link w:val="830"/>
     <w:uiPriority w:val="99"/>
     <w:semiHidden/>
     <w:unhideWhenUsed/>
@@ -12637,17 +13546,17 @@
       <w:sz w:val="20"/>
     </w:rPr>
   </w:style>
-  <w:style w:type="character" w:styleId="179">
+  <w:style w:type="character" w:styleId="830">
     <w:name w:val="Endnote Text Char"/>
-    <w:link w:val="178"/>
+    <w:link w:val="829"/>
     <w:uiPriority w:val="99"/>
     <w:rPr>
       <w:sz w:val="20"/>
     </w:rPr>
   </w:style>
-  <w:style w:type="character" w:styleId="180">
+  <w:style w:type="character" w:styleId="831">
     <w:name w:val="endnote reference"/>
-    <w:basedOn w:val="670"/>
+    <w:basedOn w:val="846"/>
     <w:uiPriority w:val="99"/>
     <w:semiHidden/>
     <w:unhideWhenUsed/>
@@ -12655,10 +13564,10 @@
       <w:vertAlign w:val="superscript"/>
     </w:rPr>
   </w:style>
-  <w:style w:type="paragraph" w:styleId="181">
+  <w:style w:type="paragraph" w:styleId="832">
     <w:name w:val="toc 1"/>
-    <w:basedOn w:val="667"/>
-    <w:next w:val="667"/>
+    <w:basedOn w:val="843"/>
+    <w:next w:val="843"/>
     <w:uiPriority w:val="39"/>
     <w:unhideWhenUsed/>
     <w:pPr>
@@ -12666,10 +13575,10 @@
       <w:spacing w:after="57"/>
     </w:pPr>
   </w:style>
-  <w:style w:type="paragraph" w:styleId="182">
+  <w:style w:type="paragraph" w:styleId="833">
     <w:name w:val="toc 2"/>
-    <w:basedOn w:val="667"/>
-    <w:next w:val="667"/>
+    <w:basedOn w:val="843"/>
+    <w:next w:val="843"/>
     <w:uiPriority w:val="39"/>
     <w:unhideWhenUsed/>
     <w:pPr>
@@ -12677,10 +13586,10 @@
       <w:spacing w:after="57"/>
     </w:pPr>
   </w:style>
-  <w:style w:type="paragraph" w:styleId="183">
+  <w:style w:type="paragraph" w:styleId="834">
     <w:name w:val="toc 3"/>
-    <w:basedOn w:val="667"/>
-    <w:next w:val="667"/>
+    <w:basedOn w:val="843"/>
+    <w:next w:val="843"/>
     <w:uiPriority w:val="39"/>
     <w:unhideWhenUsed/>
     <w:pPr>
@@ -12688,10 +13597,10 @@
       <w:spacing w:after="57"/>
     </w:pPr>
   </w:style>
-  <w:style w:type="paragraph" w:styleId="184">
+  <w:style w:type="paragraph" w:styleId="835">
     <w:name w:val="toc 4"/>
-    <w:basedOn w:val="667"/>
-    <w:next w:val="667"/>
+    <w:basedOn w:val="843"/>
+    <w:next w:val="843"/>
     <w:uiPriority w:val="39"/>
     <w:unhideWhenUsed/>
     <w:pPr>
@@ -12699,10 +13608,10 @@
       <w:spacing w:after="57"/>
     </w:pPr>
   </w:style>
-  <w:style w:type="paragraph" w:styleId="185">
+  <w:style w:type="paragraph" w:styleId="836">
     <w:name w:val="toc 5"/>
-    <w:basedOn w:val="667"/>
-    <w:next w:val="667"/>
+    <w:basedOn w:val="843"/>
+    <w:next w:val="843"/>
     <w:uiPriority w:val="39"/>
     <w:unhideWhenUsed/>
     <w:pPr>
@@ -12710,10 +13619,10 @@
       <w:spacing w:after="57"/>
     </w:pPr>
   </w:style>
-  <w:style w:type="paragraph" w:styleId="186">
+  <w:style w:type="paragraph" w:styleId="837">
     <w:name w:val="toc 6"/>
-    <w:basedOn w:val="667"/>
-    <w:next w:val="667"/>
+    <w:basedOn w:val="843"/>
+    <w:next w:val="843"/>
     <w:uiPriority w:val="39"/>
     <w:unhideWhenUsed/>
     <w:pPr>
@@ -12721,10 +13630,10 @@
       <w:spacing w:after="57"/>
     </w:pPr>
   </w:style>
-  <w:style w:type="paragraph" w:styleId="187">
+  <w:style w:type="paragraph" w:styleId="838">
     <w:name w:val="toc 7"/>
-    <w:basedOn w:val="667"/>
-    <w:next w:val="667"/>
+    <w:basedOn w:val="843"/>
+    <w:next w:val="843"/>
     <w:uiPriority w:val="39"/>
     <w:unhideWhenUsed/>
     <w:pPr>
@@ -12732,10 +13641,10 @@
       <w:spacing w:after="57"/>
     </w:pPr>
   </w:style>
-  <w:style w:type="paragraph" w:styleId="188">
+  <w:style w:type="paragraph" w:styleId="839">
     <w:name w:val="toc 8"/>
-    <w:basedOn w:val="667"/>
-    <w:next w:val="667"/>
+    <w:basedOn w:val="843"/>
+    <w:next w:val="843"/>
     <w:uiPriority w:val="39"/>
     <w:unhideWhenUsed/>
     <w:pPr>
@@ -12743,10 +13652,10 @@
       <w:spacing w:after="57"/>
     </w:pPr>
   </w:style>
-  <w:style w:type="paragraph" w:styleId="189">
+  <w:style w:type="paragraph" w:styleId="840">
     <w:name w:val="toc 9"/>
-    <w:basedOn w:val="667"/>
-    <w:next w:val="667"/>
+    <w:basedOn w:val="843"/>
+    <w:next w:val="843"/>
     <w:uiPriority w:val="39"/>
     <w:unhideWhenUsed/>
     <w:pPr>
@@ -12754,30 +13663,30 @@
       <w:spacing w:after="57"/>
     </w:pPr>
   </w:style>
-  <w:style w:type="paragraph" w:styleId="190">
+  <w:style w:type="paragraph" w:styleId="841">
     <w:name w:val="TOC Heading"/>
     <w:uiPriority w:val="39"/>
     <w:unhideWhenUsed/>
   </w:style>
-  <w:style w:type="paragraph" w:styleId="191">
+  <w:style w:type="paragraph" w:styleId="842">
     <w:name w:val="table of figures"/>
-    <w:basedOn w:val="667"/>
-    <w:next w:val="667"/>
+    <w:basedOn w:val="843"/>
+    <w:next w:val="843"/>
     <w:uiPriority w:val="99"/>
     <w:unhideWhenUsed/>
     <w:pPr>
       <w:spacing w:after="0" w:afterAutospacing="0"/>
     </w:pPr>
   </w:style>
-  <w:style w:type="paragraph" w:styleId="667" w:default="1">
+  <w:style w:type="paragraph" w:styleId="843" w:default="1">
     <w:name w:val="Normal"/>
     <w:qFormat/>
   </w:style>
-  <w:style w:type="paragraph" w:styleId="668">
+  <w:style w:type="paragraph" w:styleId="844">
     <w:name w:val="Heading 1"/>
-    <w:basedOn w:val="667"/>
-    <w:next w:val="667"/>
-    <w:link w:val="676"/>
+    <w:basedOn w:val="843"/>
+    <w:next w:val="843"/>
+    <w:link w:val="852"/>
     <w:uiPriority w:val="9"/>
     <w:qFormat/>
     <w:pPr>
@@ -12793,11 +13702,11 @@
       <w:szCs w:val="32"/>
     </w:rPr>
   </w:style>
-  <w:style w:type="paragraph" w:styleId="669">
+  <w:style w:type="paragraph" w:styleId="845">
     <w:name w:val="Heading 2"/>
-    <w:basedOn w:val="667"/>
-    <w:next w:val="667"/>
-    <w:link w:val="682"/>
+    <w:basedOn w:val="843"/>
+    <w:next w:val="843"/>
+    <w:link w:val="858"/>
     <w:uiPriority w:val="9"/>
     <w:unhideWhenUsed/>
     <w:qFormat/>
@@ -12816,13 +13725,13 @@
       <w:szCs w:val="26"/>
     </w:rPr>
   </w:style>
-  <w:style w:type="character" w:styleId="670" w:default="1">
+  <w:style w:type="character" w:styleId="846" w:default="1">
     <w:name w:val="Default Paragraph Font"/>
     <w:uiPriority w:val="1"/>
     <w:semiHidden/>
     <w:unhideWhenUsed/>
   </w:style>
-  <w:style w:type="table" w:styleId="671" w:default="1">
+  <w:style w:type="table" w:styleId="847" w:default="1">
     <w:name w:val="Normal Table"/>
     <w:uiPriority w:val="99"/>
     <w:semiHidden/>
@@ -12837,17 +13746,17 @@
       </w:tblCellMar>
     </w:tblPr>
   </w:style>
-  <w:style w:type="numbering" w:styleId="672" w:default="1">
+  <w:style w:type="numbering" w:styleId="848" w:default="1">
     <w:name w:val="No List"/>
     <w:uiPriority w:val="99"/>
     <w:semiHidden/>
     <w:unhideWhenUsed/>
   </w:style>
-  <w:style w:type="paragraph" w:styleId="673">
+  <w:style w:type="paragraph" w:styleId="849">
     <w:name w:val="Title"/>
-    <w:basedOn w:val="667"/>
-    <w:next w:val="667"/>
-    <w:link w:val="674"/>
+    <w:basedOn w:val="843"/>
+    <w:next w:val="843"/>
+    <w:link w:val="850"/>
     <w:uiPriority w:val="10"/>
     <w:qFormat/>
     <w:pPr>
@@ -12865,10 +13774,10 @@
       <w:szCs w:val="52"/>
     </w:rPr>
   </w:style>
-  <w:style w:type="character" w:styleId="674" w:customStyle="1">
+  <w:style w:type="character" w:styleId="850" w:customStyle="1">
     <w:name w:val="Заголовок Знак"/>
-    <w:basedOn w:val="670"/>
-    <w:link w:val="673"/>
+    <w:basedOn w:val="846"/>
+    <w:link w:val="849"/>
     <w:uiPriority w:val="10"/>
     <w:rPr>
       <w:rFonts w:asciiTheme="majorHAnsi" w:hAnsiTheme="majorHAnsi" w:eastAsiaTheme="majorEastAsia" w:cstheme="majorBidi"/>
@@ -12878,9 +13787,9 @@
       <w:szCs w:val="52"/>
     </w:rPr>
   </w:style>
-  <w:style w:type="paragraph" w:styleId="675">
+  <w:style w:type="paragraph" w:styleId="851">
     <w:name w:val="List Paragraph"/>
-    <w:basedOn w:val="667"/>
+    <w:basedOn w:val="843"/>
     <w:uiPriority w:val="34"/>
     <w:qFormat/>
     <w:pPr>
@@ -12888,10 +13797,10 @@
       <w:ind w:left="720"/>
     </w:pPr>
   </w:style>
-  <w:style w:type="character" w:styleId="676" w:customStyle="1">
+  <w:style w:type="character" w:styleId="852" w:customStyle="1">
     <w:name w:val="Заголовок 1 Знак"/>
-    <w:basedOn w:val="670"/>
-    <w:link w:val="668"/>
+    <w:basedOn w:val="846"/>
+    <w:link w:val="844"/>
     <w:uiPriority w:val="9"/>
     <w:rPr>
       <w:rFonts w:asciiTheme="majorHAnsi" w:hAnsiTheme="majorHAnsi" w:eastAsiaTheme="majorEastAsia" w:cstheme="majorBidi"/>
@@ -12900,10 +13809,10 @@
       <w:szCs w:val="32"/>
     </w:rPr>
   </w:style>
-  <w:style w:type="paragraph" w:styleId="677">
+  <w:style w:type="paragraph" w:styleId="853">
     <w:name w:val="Header"/>
-    <w:basedOn w:val="667"/>
-    <w:link w:val="678"/>
+    <w:basedOn w:val="843"/>
+    <w:link w:val="854"/>
     <w:uiPriority w:val="99"/>
     <w:unhideWhenUsed/>
     <w:pPr>
@@ -12914,16 +13823,16 @@
       </w:tabs>
     </w:pPr>
   </w:style>
-  <w:style w:type="character" w:styleId="678" w:customStyle="1">
+  <w:style w:type="character" w:styleId="854" w:customStyle="1">
     <w:name w:val="Верхний колонтитул Знак"/>
-    <w:basedOn w:val="670"/>
-    <w:link w:val="677"/>
+    <w:basedOn w:val="846"/>
+    <w:link w:val="853"/>
     <w:uiPriority w:val="99"/>
   </w:style>
-  <w:style w:type="paragraph" w:styleId="679">
+  <w:style w:type="paragraph" w:styleId="855">
     <w:name w:val="Footer"/>
-    <w:basedOn w:val="667"/>
-    <w:link w:val="680"/>
+    <w:basedOn w:val="843"/>
+    <w:link w:val="856"/>
     <w:uiPriority w:val="99"/>
     <w:unhideWhenUsed/>
     <w:pPr>
@@ -12934,15 +13843,15 @@
       </w:tabs>
     </w:pPr>
   </w:style>
-  <w:style w:type="character" w:styleId="680" w:customStyle="1">
+  <w:style w:type="character" w:styleId="856" w:customStyle="1">
     <w:name w:val="Нижний колонтитул Знак"/>
-    <w:basedOn w:val="670"/>
-    <w:link w:val="679"/>
+    <w:basedOn w:val="846"/>
+    <w:link w:val="855"/>
     <w:uiPriority w:val="99"/>
   </w:style>
-  <w:style w:type="character" w:styleId="681">
+  <w:style w:type="character" w:styleId="857">
     <w:name w:val="Hyperlink"/>
-    <w:basedOn w:val="670"/>
+    <w:basedOn w:val="846"/>
     <w:uiPriority w:val="99"/>
     <w:unhideWhenUsed/>
     <w:rPr>
@@ -12950,10 +13859,10 @@
       <w:u w:val="single"/>
     </w:rPr>
   </w:style>
-  <w:style w:type="character" w:styleId="682" w:customStyle="1">
+  <w:style w:type="character" w:styleId="858" w:customStyle="1">
     <w:name w:val="Заголовок 2 Знак"/>
-    <w:basedOn w:val="670"/>
-    <w:link w:val="669"/>
+    <w:basedOn w:val="846"/>
+    <w:link w:val="845"/>
     <w:uiPriority w:val="9"/>
     <w:rPr>
       <w:rFonts w:asciiTheme="majorHAnsi" w:hAnsiTheme="majorHAnsi" w:eastAsiaTheme="majorEastAsia" w:cstheme="majorBidi"/>
